--- a/Homework/HW2/MathQuestions.docx
+++ b/Homework/HW2/MathQuestions.docx
@@ -364,16 +364,21 @@
     </w:p>
     <w:p/>
     <w:p>
+      <w:pPr>
+        <w:rPr>
+          <w:u w:val="single"/>
+        </w:rPr>
+      </w:pPr>
       <w:r>
-        <w:t xml:space="preserve">1a. </w:t>
+        <w:rPr>
+          <w:u w:val="single"/>
+        </w:rPr>
+        <w:t>1a</w:t>
       </w:r>
-      <w:proofErr w:type="gramStart"/>
+    </w:p>
+    <w:p>
       <w:r>
-        <w:t>Since</w:t>
-      </w:r>
-      <w:proofErr w:type="gramEnd"/>
-      <w:r>
-        <w:t xml:space="preserve"> in the ini</w:t>
+        <w:t>Since in the ini</w:t>
       </w:r>
       <w:r>
         <w:t>tial set half the examples are positive</w:t>
@@ -1054,16 +1059,22 @@
       </m:oMathPara>
     </w:p>
     <w:p>
+      <w:pPr>
+        <w:rPr>
+          <w:u w:val="single"/>
+        </w:rPr>
+      </w:pPr>
       <w:r>
-        <w:t xml:space="preserve">1b. </w:t>
+        <w:rPr>
+          <w:u w:val="single"/>
+        </w:rPr>
+        <w:t>1b</w:t>
       </w:r>
-      <w:proofErr w:type="gramStart"/>
+    </w:p>
+    <w:p>
       <w:r>
-        <w:t>For</w:t>
-      </w:r>
-      <w:proofErr w:type="gramEnd"/>
-      <w:r>
-        <w:t xml:space="preserve"> the 64 examples where Home Owner is true, 16 (1/4) are negative, and 48 (3/4) are positive. This means that for the other 64 examples where Home Owner is false, 48</w:t>
+        <w:lastRenderedPageBreak/>
+        <w:t>For the 64 examples where Home Owner is true, 16 (1/4) are negative, and 48 (3/4) are positive. This means that for the other 64 examples where Home Owner is false, 48</w:t>
       </w:r>
       <w:r>
         <w:t xml:space="preserve"> (3/4)</w:t>
@@ -2490,16 +2501,21 @@
       </m:oMathPara>
     </w:p>
     <w:p>
+      <w:pPr>
+        <w:rPr>
+          <w:u w:val="single"/>
+        </w:rPr>
+      </w:pPr>
       <w:r>
-        <w:t xml:space="preserve">1c. </w:t>
+        <w:rPr>
+          <w:u w:val="single"/>
+        </w:rPr>
+        <w:t>1c</w:t>
       </w:r>
-      <w:proofErr w:type="gramStart"/>
+    </w:p>
+    <w:p>
       <w:r>
-        <w:t>For</w:t>
-      </w:r>
-      <w:proofErr w:type="gramEnd"/>
-      <w:r>
-        <w:t xml:space="preserve"> the 96 examples where In Debt is true, 48 (1/2) are </w:t>
+        <w:t xml:space="preserve">For the 96 examples where In Debt is true, 48 (1/2) are </w:t>
       </w:r>
       <w:r>
         <w:t>negative</w:t>
@@ -3370,16 +3386,22 @@
       </m:oMathPara>
     </w:p>
     <w:p>
+      <w:pPr>
+        <w:rPr>
+          <w:u w:val="single"/>
+        </w:rPr>
+      </w:pPr>
       <w:r>
-        <w:t xml:space="preserve">1d. </w:t>
+        <w:rPr>
+          <w:u w:val="single"/>
+        </w:rPr>
+        <w:lastRenderedPageBreak/>
+        <w:t>1d</w:t>
       </w:r>
-      <w:proofErr w:type="gramStart"/>
+    </w:p>
+    <w:p>
       <w:r>
-        <w:t>For</w:t>
-      </w:r>
-      <w:proofErr w:type="gramEnd"/>
-      <w:r>
-        <w:t xml:space="preserve"> the 32 examples where Rich is true, 8 (1/4) are negative and 24 (3/4) are positive. This means that for the 96 examples where Rich is false, 56 are negative and 40 are positive. The information gain of splitting on Rich as the root node can be given </w:t>
+        <w:t xml:space="preserve">For the 32 examples where Rich is true, 8 (1/4) are negative and 24 (3/4) are positive. This means that for the 96 examples where Rich is false, 56 are negative and 40 are positive. The information gain of splitting on Rich as the root node can be given </w:t>
       </w:r>
       <w:r>
         <w:t>as:</w:t>
@@ -4673,8 +4695,21 @@
       </m:oMathPara>
     </w:p>
     <w:p>
+      <w:pPr>
+        <w:rPr>
+          <w:u w:val="single"/>
+        </w:rPr>
+      </w:pPr>
       <w:r>
-        <w:t>1e. Since:</w:t>
+        <w:rPr>
+          <w:u w:val="single"/>
+        </w:rPr>
+        <w:t>1e</w:t>
+      </w:r>
+    </w:p>
+    <w:p>
+      <w:r>
+        <w:t>Since:</w:t>
       </w:r>
     </w:p>
     <w:p>
@@ -5643,7 +5678,6 @@
     </w:p>
     <w:p>
       <w:r>
-        <w:lastRenderedPageBreak/>
         <w:t>The first thing to do is calculate the initial entropy</w:t>
       </w:r>
       <w:r>
@@ -6092,25 +6126,7 @@
             <w:rPr>
               <w:rFonts w:ascii="Cambria Math" w:hAnsi="Cambria Math"/>
             </w:rPr>
-            <m:t>=</m:t>
-          </m:r>
-          <m:r>
-            <w:rPr>
-              <w:rFonts w:ascii="Cambria Math" w:hAnsi="Cambria Math"/>
-            </w:rPr>
-            <m:t>.529</m:t>
-          </m:r>
-          <m:r>
-            <w:rPr>
-              <w:rFonts w:ascii="Cambria Math" w:hAnsi="Cambria Math"/>
-            </w:rPr>
-            <m:t>+</m:t>
-          </m:r>
-          <m:r>
-            <w:rPr>
-              <w:rFonts w:ascii="Cambria Math" w:hAnsi="Cambria Math"/>
-            </w:rPr>
-            <m:t>.442</m:t>
+            <m:t>=.529+.442</m:t>
           </m:r>
         </m:oMath>
       </m:oMathPara>
@@ -6806,13 +6822,7 @@
                 <w:rPr>
                   <w:rFonts w:ascii="Cambria Math" w:hAnsi="Cambria Math"/>
                 </w:rPr>
-                <m:t>*</m:t>
-              </m:r>
-              <m:r>
-                <w:rPr>
-                  <w:rFonts w:ascii="Cambria Math" w:hAnsi="Cambria Math"/>
-                </w:rPr>
-                <m:t>H(&lt;</m:t>
+                <m:t>*H(&lt;</m:t>
               </m:r>
               <m:f>
                 <m:fPr>
@@ -6916,19 +6926,7 @@
             <w:rPr>
               <w:rFonts w:ascii="Cambria Math" w:hAnsi="Cambria Math"/>
             </w:rPr>
-            <m:t xml:space="preserve">= </m:t>
-          </m:r>
-          <m:r>
-            <w:rPr>
-              <w:rFonts w:ascii="Cambria Math" w:hAnsi="Cambria Math"/>
-            </w:rPr>
-            <m:t>.971</m:t>
-          </m:r>
-          <m:r>
-            <w:rPr>
-              <w:rFonts w:ascii="Cambria Math" w:hAnsi="Cambria Math"/>
-            </w:rPr>
-            <m:t>-</m:t>
+            <m:t>= .971-</m:t>
           </m:r>
           <m:d>
             <m:dPr>
@@ -7382,13 +7380,7 @@
                 <w:rPr>
                   <w:rFonts w:ascii="Cambria Math" w:hAnsi="Cambria Math"/>
                 </w:rPr>
-                <m:t>+</m:t>
-              </m:r>
-              <m:r>
-                <w:rPr>
-                  <w:rFonts w:ascii="Cambria Math" w:hAnsi="Cambria Math"/>
-                </w:rPr>
-                <m:t>0</m:t>
+                <m:t>+0</m:t>
               </m:r>
             </m:e>
           </m:d>
@@ -7538,10 +7530,7 @@
     </w:p>
     <w:p>
       <w:r>
-        <w:t xml:space="preserve">For the A2 attribute we have 3 rows that are positive. Of those 3 rows where A2 is positive, Y is positive in 2 rows and negative in 1 row. For the 2 other rows where A2 is negative, Y is positive in 0 rows and negative in 2 rows. </w:t>
-      </w:r>
-      <w:r>
-        <w:t>Our information gain for splitting on this attribute as the root node can be given by:</w:t>
+        <w:t>For the A2 attribute we have 3 rows that are positive. Of those 3 rows where A2 is positive, Y is positive in 2 rows and negative in 1 row. For the 2 other rows where A2 is negative, Y is positive in 0 rows and negative in 2 rows. Our information gain for splitting on this attribute as the root node can be given by:</w:t>
       </w:r>
     </w:p>
     <w:p>
@@ -7569,13 +7558,7 @@
                 <w:rPr>
                   <w:rFonts w:ascii="Cambria Math" w:hAnsi="Cambria Math"/>
                 </w:rPr>
-                <m:t>A</m:t>
-              </m:r>
-              <m:r>
-                <w:rPr>
-                  <w:rFonts w:ascii="Cambria Math" w:hAnsi="Cambria Math"/>
-                </w:rPr>
-                <m:t>2</m:t>
+                <m:t>A2</m:t>
               </m:r>
             </m:sub>
           </m:sSub>
@@ -7739,19 +7722,7 @@
                 <w:rPr>
                   <w:rFonts w:ascii="Cambria Math" w:hAnsi="Cambria Math"/>
                 </w:rPr>
-                <m:t>*EntropyOfPositiveA</m:t>
-              </m:r>
-              <m:r>
-                <w:rPr>
-                  <w:rFonts w:ascii="Cambria Math" w:hAnsi="Cambria Math"/>
-                </w:rPr>
-                <m:t>2</m:t>
-              </m:r>
-              <m:r>
-                <w:rPr>
-                  <w:rFonts w:ascii="Cambria Math" w:hAnsi="Cambria Math"/>
-                </w:rPr>
-                <m:t>Examples+</m:t>
+                <m:t>*EntropyOfPositiveA2Examples+</m:t>
               </m:r>
               <m:f>
                 <m:fPr>
@@ -7783,19 +7754,7 @@
                 <w:rPr>
                   <w:rFonts w:ascii="Cambria Math" w:hAnsi="Cambria Math"/>
                 </w:rPr>
-                <m:t>*EntropyOfNegativeA</m:t>
-              </m:r>
-              <m:r>
-                <w:rPr>
-                  <w:rFonts w:ascii="Cambria Math" w:hAnsi="Cambria Math"/>
-                </w:rPr>
-                <m:t>2</m:t>
-              </m:r>
-              <m:r>
-                <w:rPr>
-                  <w:rFonts w:ascii="Cambria Math" w:hAnsi="Cambria Math"/>
-                </w:rPr>
-                <m:t>Examples</m:t>
+                <m:t>*EntropyOfNegativeA2Examples</m:t>
               </m:r>
             </m:e>
           </m:d>
@@ -8191,19 +8150,7 @@
             <w:rPr>
               <w:rFonts w:ascii="Cambria Math" w:hAnsi="Cambria Math"/>
             </w:rPr>
-            <m:t xml:space="preserve">= </m:t>
-          </m:r>
-          <m:r>
-            <w:rPr>
-              <w:rFonts w:ascii="Cambria Math" w:hAnsi="Cambria Math"/>
-            </w:rPr>
-            <m:t>.971</m:t>
-          </m:r>
-          <m:r>
-            <w:rPr>
-              <w:rFonts w:ascii="Cambria Math" w:hAnsi="Cambria Math"/>
-            </w:rPr>
-            <m:t>-</m:t>
+            <m:t>= .971-</m:t>
           </m:r>
           <m:d>
             <m:dPr>
@@ -8499,13 +8446,7 @@
                 <w:rPr>
                   <w:rFonts w:ascii="Cambria Math" w:hAnsi="Cambria Math"/>
                 </w:rPr>
-                <m:t>*</m:t>
-              </m:r>
-              <m:r>
-                <w:rPr>
-                  <w:rFonts w:ascii="Cambria Math" w:hAnsi="Cambria Math"/>
-                </w:rPr>
-                <m:t>0</m:t>
+                <m:t>*0</m:t>
               </m:r>
             </m:e>
           </m:d>
@@ -8611,13 +8552,7 @@
                 <w:rPr>
                   <w:rFonts w:ascii="Cambria Math" w:hAnsi="Cambria Math"/>
                 </w:rPr>
-                <m:t>+</m:t>
-              </m:r>
-              <m:r>
-                <w:rPr>
-                  <w:rFonts w:ascii="Cambria Math" w:hAnsi="Cambria Math"/>
-                </w:rPr>
-                <m:t>0</m:t>
+                <m:t>+0</m:t>
               </m:r>
             </m:e>
           </m:d>
@@ -8855,10 +8790,7 @@
         <w:t>For the A3 attribute we have 2 rows where A3 is positive. Of those two rows where A3 is positive</w:t>
       </w:r>
       <w:r>
-        <w:t xml:space="preserve">, Y is positive in 1 and negative in 1. For the other 3 rows where A3 is negative, Y is positive in 1 and negative in 2. </w:t>
-      </w:r>
-      <w:r>
-        <w:t>Our information gain for splitting on this attribute as the root node can be given by:</w:t>
+        <w:t>, Y is positive in 1 and negative in 1. For the other 3 rows where A3 is negative, Y is positive in 1 and negative in 2. Our information gain for splitting on this attribute as the root node can be given by:</w:t>
       </w:r>
     </w:p>
     <w:p>
@@ -8886,13 +8818,7 @@
                 <w:rPr>
                   <w:rFonts w:ascii="Cambria Math" w:hAnsi="Cambria Math"/>
                 </w:rPr>
-                <m:t>A</m:t>
-              </m:r>
-              <m:r>
-                <w:rPr>
-                  <w:rFonts w:ascii="Cambria Math" w:hAnsi="Cambria Math"/>
-                </w:rPr>
-                <m:t>3</m:t>
+                <m:t>A3</m:t>
               </m:r>
             </m:sub>
           </m:sSub>
@@ -9056,19 +8982,7 @@
                 <w:rPr>
                   <w:rFonts w:ascii="Cambria Math" w:hAnsi="Cambria Math"/>
                 </w:rPr>
-                <m:t>*EntropyOfPositiveA</m:t>
-              </m:r>
-              <m:r>
-                <w:rPr>
-                  <w:rFonts w:ascii="Cambria Math" w:hAnsi="Cambria Math"/>
-                </w:rPr>
-                <m:t>3</m:t>
-              </m:r>
-              <m:r>
-                <w:rPr>
-                  <w:rFonts w:ascii="Cambria Math" w:hAnsi="Cambria Math"/>
-                </w:rPr>
-                <m:t>Examples+</m:t>
+                <m:t>*EntropyOfPositiveA3Examples+</m:t>
               </m:r>
               <m:f>
                 <m:fPr>
@@ -9100,19 +9014,7 @@
                 <w:rPr>
                   <w:rFonts w:ascii="Cambria Math" w:hAnsi="Cambria Math"/>
                 </w:rPr>
-                <m:t>*EntropyOfNegativeA</m:t>
-              </m:r>
-              <m:r>
-                <w:rPr>
-                  <w:rFonts w:ascii="Cambria Math" w:hAnsi="Cambria Math"/>
-                </w:rPr>
-                <m:t>3</m:t>
-              </m:r>
-              <m:r>
-                <w:rPr>
-                  <w:rFonts w:ascii="Cambria Math" w:hAnsi="Cambria Math"/>
-                </w:rPr>
-                <m:t>Examples</m:t>
+                <m:t>*EntropyOfNegativeA3Examples</m:t>
               </m:r>
             </m:e>
           </m:d>
@@ -9152,19 +9054,7 @@
             <w:rPr>
               <w:rFonts w:ascii="Cambria Math" w:hAnsi="Cambria Math"/>
             </w:rPr>
-            <m:t xml:space="preserve">= </m:t>
-          </m:r>
-          <m:r>
-            <w:rPr>
-              <w:rFonts w:ascii="Cambria Math" w:hAnsi="Cambria Math"/>
-            </w:rPr>
-            <m:t>.971</m:t>
-          </m:r>
-          <m:r>
-            <w:rPr>
-              <w:rFonts w:ascii="Cambria Math" w:hAnsi="Cambria Math"/>
-            </w:rPr>
-            <m:t>-</m:t>
+            <m:t>= .971-</m:t>
           </m:r>
           <m:d>
             <m:dPr>
@@ -9448,19 +9338,7 @@
                 <w:rPr>
                   <w:rFonts w:ascii="Cambria Math" w:hAnsi="Cambria Math"/>
                 </w:rPr>
-                <m:t>*</m:t>
-              </m:r>
-              <m:r>
-                <w:rPr>
-                  <w:rFonts w:ascii="Cambria Math" w:hAnsi="Cambria Math"/>
-                </w:rPr>
-                <m:t>1</m:t>
-              </m:r>
-              <m:r>
-                <w:rPr>
-                  <w:rFonts w:ascii="Cambria Math" w:hAnsi="Cambria Math"/>
-                </w:rPr>
-                <m:t>+</m:t>
+                <m:t>*1+</m:t>
               </m:r>
               <m:f>
                 <m:fPr>
@@ -10091,6 +9969,9 @@
     </w:p>
     <w:p>
       <w:r>
+        <w:rPr>
+          <w:noProof/>
+        </w:rPr>
         <mc:AlternateContent>
           <mc:Choice Requires="wpg">
             <w:drawing>
@@ -11698,13 +11579,7 @@
                 <w:rPr>
                   <w:rFonts w:ascii="Cambria Math" w:hAnsi="Cambria Math"/>
                 </w:rPr>
-                <m:t>A</m:t>
-              </m:r>
-              <m:r>
-                <w:rPr>
-                  <w:rFonts w:ascii="Cambria Math" w:hAnsi="Cambria Math"/>
-                </w:rPr>
-                <m:t>1</m:t>
+                <m:t>A1</m:t>
               </m:r>
             </m:sub>
           </m:sSub>
@@ -11868,19 +11743,7 @@
                 <w:rPr>
                   <w:rFonts w:ascii="Cambria Math" w:hAnsi="Cambria Math"/>
                 </w:rPr>
-                <m:t>*EntropyOfPositiveA</m:t>
-              </m:r>
-              <m:r>
-                <w:rPr>
-                  <w:rFonts w:ascii="Cambria Math" w:hAnsi="Cambria Math"/>
-                </w:rPr>
-                <m:t>1</m:t>
-              </m:r>
-              <m:r>
-                <w:rPr>
-                  <w:rFonts w:ascii="Cambria Math" w:hAnsi="Cambria Math"/>
-                </w:rPr>
-                <m:t>Examples+</m:t>
+                <m:t>*EntropyOfPositiveA1Examples+</m:t>
               </m:r>
               <m:f>
                 <m:fPr>
@@ -11912,19 +11775,7 @@
                 <w:rPr>
                   <w:rFonts w:ascii="Cambria Math" w:hAnsi="Cambria Math"/>
                 </w:rPr>
-                <m:t>*EntropyOfNegativeA</m:t>
-              </m:r>
-              <m:r>
-                <w:rPr>
-                  <w:rFonts w:ascii="Cambria Math" w:hAnsi="Cambria Math"/>
-                </w:rPr>
-                <m:t>1</m:t>
-              </m:r>
-              <m:r>
-                <w:rPr>
-                  <w:rFonts w:ascii="Cambria Math" w:hAnsi="Cambria Math"/>
-                </w:rPr>
-                <m:t>Examples</m:t>
+                <m:t>*EntropyOfNegativeA1Examples</m:t>
               </m:r>
             </m:e>
           </m:d>
@@ -12120,13 +11971,7 @@
                 <w:rPr>
                   <w:rFonts w:ascii="Cambria Math" w:hAnsi="Cambria Math"/>
                 </w:rPr>
-                <m:t>*</m:t>
-              </m:r>
-              <m:r>
-                <w:rPr>
-                  <w:rFonts w:ascii="Cambria Math" w:hAnsi="Cambria Math"/>
-                </w:rPr>
-                <m:t>H(&lt;</m:t>
+                <m:t>*H(&lt;</m:t>
               </m:r>
               <m:f>
                 <m:fPr>
@@ -12190,13 +12035,7 @@
                 <w:rPr>
                   <w:rFonts w:ascii="Cambria Math" w:hAnsi="Cambria Math"/>
                 </w:rPr>
-                <m:t>&gt;)</m:t>
-              </m:r>
-              <m:r>
-                <w:rPr>
-                  <w:rFonts w:ascii="Cambria Math" w:hAnsi="Cambria Math"/>
-                </w:rPr>
-                <m:t>+</m:t>
+                <m:t>&gt;)+</m:t>
               </m:r>
               <m:f>
                 <m:fPr>
@@ -12228,13 +12067,7 @@
                 <w:rPr>
                   <w:rFonts w:ascii="Cambria Math" w:hAnsi="Cambria Math"/>
                 </w:rPr>
-                <m:t>*</m:t>
-              </m:r>
-              <m:r>
-                <w:rPr>
-                  <w:rFonts w:ascii="Cambria Math" w:hAnsi="Cambria Math"/>
-                </w:rPr>
-                <m:t>H(&lt;</m:t>
+                <m:t>*H(&lt;</m:t>
               </m:r>
               <m:f>
                 <m:fPr>
@@ -12494,19 +12327,7 @@
                 <w:rPr>
                   <w:rFonts w:ascii="Cambria Math" w:hAnsi="Cambria Math"/>
                 </w:rPr>
-                <m:t>*</m:t>
-              </m:r>
-              <m:r>
-                <w:rPr>
-                  <w:rFonts w:ascii="Cambria Math" w:hAnsi="Cambria Math"/>
-                </w:rPr>
-                <m:t>0</m:t>
-              </m:r>
-              <m:r>
-                <w:rPr>
-                  <w:rFonts w:ascii="Cambria Math" w:hAnsi="Cambria Math"/>
-                </w:rPr>
-                <m:t>+</m:t>
+                <m:t>*0+</m:t>
               </m:r>
               <m:f>
                 <m:fPr>
@@ -12538,13 +12359,7 @@
                 <w:rPr>
                   <w:rFonts w:ascii="Cambria Math" w:hAnsi="Cambria Math"/>
                 </w:rPr>
-                <m:t>*</m:t>
-              </m:r>
-              <m:r>
-                <w:rPr>
-                  <w:rFonts w:ascii="Cambria Math" w:hAnsi="Cambria Math"/>
-                </w:rPr>
-                <m:t>0</m:t>
+                <m:t>*0</m:t>
               </m:r>
             </m:e>
           </m:d>
@@ -12584,19 +12399,7 @@
             <w:rPr>
               <w:rFonts w:ascii="Cambria Math" w:hAnsi="Cambria Math"/>
             </w:rPr>
-            <m:t xml:space="preserve">= </m:t>
-          </m:r>
-          <m:r>
-            <w:rPr>
-              <w:rFonts w:ascii="Cambria Math" w:hAnsi="Cambria Math"/>
-            </w:rPr>
-            <m:t>.918</m:t>
-          </m:r>
-          <m:r>
-            <w:rPr>
-              <w:rFonts w:ascii="Cambria Math" w:hAnsi="Cambria Math"/>
-            </w:rPr>
-            <m:t>-</m:t>
+            <m:t>= .918-</m:t>
           </m:r>
           <m:d>
             <m:dPr>
@@ -12722,13 +12525,7 @@
                 <w:rPr>
                   <w:rFonts w:ascii="Cambria Math" w:hAnsi="Cambria Math"/>
                 </w:rPr>
-                <m:t>A</m:t>
-              </m:r>
-              <m:r>
-                <w:rPr>
-                  <w:rFonts w:ascii="Cambria Math" w:hAnsi="Cambria Math"/>
-                </w:rPr>
-                <m:t>3</m:t>
+                <m:t>A3</m:t>
               </m:r>
             </m:sub>
           </m:sSub>
@@ -12892,19 +12689,7 @@
                 <w:rPr>
                   <w:rFonts w:ascii="Cambria Math" w:hAnsi="Cambria Math"/>
                 </w:rPr>
-                <m:t>*EntropyOfPositiveA</m:t>
-              </m:r>
-              <m:r>
-                <w:rPr>
-                  <w:rFonts w:ascii="Cambria Math" w:hAnsi="Cambria Math"/>
-                </w:rPr>
-                <m:t>3</m:t>
-              </m:r>
-              <m:r>
-                <w:rPr>
-                  <w:rFonts w:ascii="Cambria Math" w:hAnsi="Cambria Math"/>
-                </w:rPr>
-                <m:t>Examples+</m:t>
+                <m:t>*EntropyOfPositiveA3Examples+</m:t>
               </m:r>
               <m:f>
                 <m:fPr>
@@ -12936,19 +12721,7 @@
                 <w:rPr>
                   <w:rFonts w:ascii="Cambria Math" w:hAnsi="Cambria Math"/>
                 </w:rPr>
-                <m:t>*EntropyOfNegativeA</m:t>
-              </m:r>
-              <m:r>
-                <w:rPr>
-                  <w:rFonts w:ascii="Cambria Math" w:hAnsi="Cambria Math"/>
-                </w:rPr>
-                <m:t>3</m:t>
-              </m:r>
-              <m:r>
-                <w:rPr>
-                  <w:rFonts w:ascii="Cambria Math" w:hAnsi="Cambria Math"/>
-                </w:rPr>
-                <m:t>Examples</m:t>
+                <m:t>*EntropyOfNegativeA3Examples</m:t>
               </m:r>
             </m:e>
           </m:d>
@@ -13144,13 +12917,7 @@
                 <w:rPr>
                   <w:rFonts w:ascii="Cambria Math" w:hAnsi="Cambria Math"/>
                 </w:rPr>
-                <m:t>*</m:t>
-              </m:r>
-              <m:r>
-                <w:rPr>
-                  <w:rFonts w:ascii="Cambria Math" w:hAnsi="Cambria Math"/>
-                </w:rPr>
-                <m:t>H</m:t>
+                <m:t>*H</m:t>
               </m:r>
               <m:d>
                 <m:dPr>
@@ -13270,13 +13037,7 @@
                 <w:rPr>
                   <w:rFonts w:ascii="Cambria Math" w:hAnsi="Cambria Math"/>
                 </w:rPr>
-                <m:t>*</m:t>
-              </m:r>
-              <m:r>
-                <w:rPr>
-                  <w:rFonts w:ascii="Cambria Math" w:hAnsi="Cambria Math"/>
-                </w:rPr>
-                <m:t>H</m:t>
+                <m:t>*H</m:t>
               </m:r>
               <m:d>
                 <m:dPr>
@@ -13398,19 +13159,7 @@
             <w:rPr>
               <w:rFonts w:ascii="Cambria Math" w:hAnsi="Cambria Math"/>
             </w:rPr>
-            <m:t xml:space="preserve">= </m:t>
-          </m:r>
-          <m:r>
-            <w:rPr>
-              <w:rFonts w:ascii="Cambria Math" w:hAnsi="Cambria Math"/>
-            </w:rPr>
-            <m:t>.918</m:t>
-          </m:r>
-          <m:r>
-            <w:rPr>
-              <w:rFonts w:ascii="Cambria Math" w:hAnsi="Cambria Math"/>
-            </w:rPr>
-            <m:t>-</m:t>
+            <m:t>= .918-</m:t>
           </m:r>
           <m:d>
             <m:dPr>
@@ -13452,19 +13201,7 @@
                 <w:rPr>
                   <w:rFonts w:ascii="Cambria Math" w:hAnsi="Cambria Math"/>
                 </w:rPr>
-                <m:t>*</m:t>
-              </m:r>
-              <m:r>
-                <w:rPr>
-                  <w:rFonts w:ascii="Cambria Math" w:hAnsi="Cambria Math"/>
-                </w:rPr>
-                <m:t>0</m:t>
-              </m:r>
-              <m:r>
-                <w:rPr>
-                  <w:rFonts w:ascii="Cambria Math" w:hAnsi="Cambria Math"/>
-                </w:rPr>
-                <m:t>+</m:t>
+                <m:t>*0+</m:t>
               </m:r>
               <m:f>
                 <m:fPr>
@@ -13978,13 +13715,7 @@
           <w:u w:val="single"/>
         </w:rPr>
         <w:lastRenderedPageBreak/>
-        <w:t>Final</w:t>
-      </w:r>
-      <w:r>
-        <w:rPr>
-          <w:u w:val="single"/>
-        </w:rPr>
-        <w:t xml:space="preserve"> Split</w:t>
+        <w:t>Final Split</w:t>
       </w:r>
     </w:p>
     <w:p>
@@ -14017,13 +13748,7 @@
                 <w:rPr>
                   <w:rFonts w:ascii="Cambria Math" w:hAnsi="Cambria Math"/>
                 </w:rPr>
-                <m:t>A</m:t>
-              </m:r>
-              <m:r>
-                <w:rPr>
-                  <w:rFonts w:ascii="Cambria Math" w:hAnsi="Cambria Math"/>
-                </w:rPr>
-                <m:t>1</m:t>
+                <m:t>A1</m:t>
               </m:r>
             </m:sub>
           </m:sSub>
@@ -14055,13 +13780,7 @@
                 <w:rPr>
                   <w:rFonts w:ascii="Cambria Math" w:hAnsi="Cambria Math"/>
                 </w:rPr>
-                <m:t>A</m:t>
-              </m:r>
-              <m:r>
-                <w:rPr>
-                  <w:rFonts w:ascii="Cambria Math" w:hAnsi="Cambria Math"/>
-                </w:rPr>
-                <m:t>3</m:t>
+                <m:t>A3</m:t>
               </m:r>
             </m:sub>
           </m:sSub>
@@ -14074,19 +13793,20 @@
       </w:r>
     </w:p>
     <w:p>
-      <w:bookmarkStart w:id="0" w:name="_GoBack"/>
-      <w:bookmarkEnd w:id="0"/>
       <w:r>
+        <w:rPr>
+          <w:noProof/>
+        </w:rPr>
         <mc:AlternateContent>
           <mc:Choice Requires="wpg">
             <w:drawing>
               <wp:anchor distT="0" distB="0" distL="114300" distR="114300" simplePos="0" relativeHeight="251661312" behindDoc="0" locked="0" layoutInCell="1" allowOverlap="1" wp14:anchorId="45B287FD" wp14:editId="68D4A194">
                 <wp:simplePos x="0" y="0"/>
                 <wp:positionH relativeFrom="column">
-                  <wp:posOffset>1883218</wp:posOffset>
+                  <wp:posOffset>1882775</wp:posOffset>
                 </wp:positionH>
                 <wp:positionV relativeFrom="paragraph">
-                  <wp:posOffset>142489</wp:posOffset>
+                  <wp:posOffset>187412</wp:posOffset>
                 </wp:positionV>
                 <wp:extent cx="2512591" cy="3375032"/>
                 <wp:effectExtent l="0" t="0" r="21590" b="15875"/>
@@ -15197,7 +14917,7 @@
           </mc:Choice>
           <mc:Fallback>
             <w:pict>
-              <v:group w14:anchorId="45B287FD" id="Group 48" o:spid="_x0000_s1050" style="position:absolute;margin-left:148.3pt;margin-top:11.2pt;width:197.85pt;height:265.75pt;z-index:251661312" coordsize="25125,33750" o:gfxdata="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">
+              <v:group w14:anchorId="45B287FD" id="Group 48" o:spid="_x0000_s1050" style="position:absolute;margin-left:148.25pt;margin-top:14.75pt;width:197.85pt;height:265.75pt;z-index:251661312" coordsize="25125,33750" o:gfxdata="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">
                 <v:oval id="Oval 25" o:spid="_x0000_s1051" style="position:absolute;left:2727;top:11629;width:1764;height:1764;visibility:visible;mso-wrap-style:square;v-text-anchor:middle" o:gfxdata="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" filled="f" strokecolor="#1f4d78 [1604]" strokeweight="1pt">
                   <v:stroke joinstyle="miter"/>
                 </v:oval>
@@ -15480,6 +15200,3871 @@
         </mc:AlternateContent>
       </w:r>
     </w:p>
+    <w:p/>
+    <w:p/>
+    <w:p/>
+    <w:p/>
+    <w:p/>
+    <w:p/>
+    <w:p/>
+    <w:p/>
+    <w:p/>
+    <w:p/>
+    <w:p/>
+    <w:p/>
+    <w:p/>
+    <w:p>
+      <w:pPr>
+        <w:rPr>
+          <w:b/>
+        </w:rPr>
+      </w:pPr>
+      <w:r>
+        <w:rPr>
+          <w:b/>
+        </w:rPr>
+        <w:t>Question 2</w:t>
+      </w:r>
+      <w:r>
+        <w:rPr>
+          <w:b/>
+        </w:rPr>
+        <w:t>.</w:t>
+      </w:r>
+    </w:p>
+    <w:p>
+      <w:r>
+        <w:rPr>
+          <w:i/>
+        </w:rPr>
+        <w:t>Construct by hand a neural network for the Boolean XOR function with two inputs.</w:t>
+      </w:r>
+    </w:p>
+    <w:p>
+      <w:r>
+        <w:t>The truth table for the XOR function can be given as:</w:t>
+      </w:r>
+    </w:p>
+    <w:tbl>
+      <w:tblPr>
+        <w:tblStyle w:val="TableGrid"/>
+        <w:tblW w:w="0" w:type="auto"/>
+        <w:tblInd w:w="3566" w:type="dxa"/>
+        <w:tblLook w:val="04A0" w:firstRow="1" w:lastRow="0" w:firstColumn="1" w:lastColumn="0" w:noHBand="0" w:noVBand="1"/>
+      </w:tblPr>
+      <w:tblGrid>
+        <w:gridCol w:w="738"/>
+        <w:gridCol w:w="739"/>
+        <w:gridCol w:w="739"/>
+      </w:tblGrid>
+      <w:tr>
+        <w:trPr>
+          <w:trHeight w:val="340"/>
+        </w:trPr>
+        <w:tc>
+          <w:tcPr>
+            <w:tcW w:w="738" w:type="dxa"/>
+          </w:tcPr>
+          <w:p>
+            <w:pPr>
+              <w:jc w:val="center"/>
+              <w:rPr>
+                <w:b/>
+                <w:vertAlign w:val="subscript"/>
+              </w:rPr>
+            </w:pPr>
+            <w:r>
+              <w:rPr>
+                <w:b/>
+              </w:rPr>
+              <w:t>a</w:t>
+            </w:r>
+            <w:r>
+              <w:rPr>
+                <w:b/>
+                <w:vertAlign w:val="superscript"/>
+              </w:rPr>
+              <w:softHyphen/>
+            </w:r>
+            <w:r>
+              <w:rPr>
+                <w:b/>
+                <w:vertAlign w:val="superscript"/>
+              </w:rPr>
+              <w:softHyphen/>
+            </w:r>
+            <w:r>
+              <w:rPr>
+                <w:b/>
+              </w:rPr>
+              <w:softHyphen/>
+            </w:r>
+            <w:r>
+              <w:rPr>
+                <w:b/>
+              </w:rPr>
+              <w:softHyphen/>
+            </w:r>
+            <w:r>
+              <w:rPr>
+                <w:b/>
+                <w:vertAlign w:val="subscript"/>
+              </w:rPr>
+              <w:t>1</w:t>
+            </w:r>
+          </w:p>
+        </w:tc>
+        <w:tc>
+          <w:tcPr>
+            <w:tcW w:w="739" w:type="dxa"/>
+          </w:tcPr>
+          <w:p>
+            <w:pPr>
+              <w:rPr>
+                <w:b/>
+              </w:rPr>
+            </w:pPr>
+            <w:r>
+              <w:rPr>
+                <w:b/>
+              </w:rPr>
+              <w:t>a</w:t>
+            </w:r>
+            <w:r>
+              <w:rPr>
+                <w:b/>
+                <w:vertAlign w:val="superscript"/>
+              </w:rPr>
+              <w:softHyphen/>
+            </w:r>
+            <w:r>
+              <w:rPr>
+                <w:b/>
+                <w:vertAlign w:val="superscript"/>
+              </w:rPr>
+              <w:softHyphen/>
+            </w:r>
+            <w:r>
+              <w:rPr>
+                <w:b/>
+              </w:rPr>
+              <w:softHyphen/>
+            </w:r>
+            <w:r>
+              <w:rPr>
+                <w:b/>
+              </w:rPr>
+              <w:softHyphen/>
+            </w:r>
+            <w:r>
+              <w:rPr>
+                <w:b/>
+                <w:vertAlign w:val="subscript"/>
+              </w:rPr>
+              <w:t>2</w:t>
+            </w:r>
+          </w:p>
+        </w:tc>
+        <w:tc>
+          <w:tcPr>
+            <w:tcW w:w="739" w:type="dxa"/>
+          </w:tcPr>
+          <w:p>
+            <w:pPr>
+              <w:rPr>
+                <w:b/>
+              </w:rPr>
+            </w:pPr>
+            <w:r>
+              <w:rPr>
+                <w:b/>
+              </w:rPr>
+              <w:t>XOR</w:t>
+            </w:r>
+          </w:p>
+        </w:tc>
+      </w:tr>
+      <w:tr>
+        <w:trPr>
+          <w:trHeight w:val="330"/>
+        </w:trPr>
+        <w:tc>
+          <w:tcPr>
+            <w:tcW w:w="738" w:type="dxa"/>
+          </w:tcPr>
+          <w:p>
+            <w:r>
+              <w:t>0</w:t>
+            </w:r>
+          </w:p>
+        </w:tc>
+        <w:tc>
+          <w:tcPr>
+            <w:tcW w:w="739" w:type="dxa"/>
+          </w:tcPr>
+          <w:p>
+            <w:r>
+              <w:t>0</w:t>
+            </w:r>
+          </w:p>
+        </w:tc>
+        <w:tc>
+          <w:tcPr>
+            <w:tcW w:w="739" w:type="dxa"/>
+          </w:tcPr>
+          <w:p>
+            <w:r>
+              <w:t>0</w:t>
+            </w:r>
+          </w:p>
+        </w:tc>
+      </w:tr>
+      <w:tr>
+        <w:trPr>
+          <w:trHeight w:val="340"/>
+        </w:trPr>
+        <w:tc>
+          <w:tcPr>
+            <w:tcW w:w="738" w:type="dxa"/>
+          </w:tcPr>
+          <w:p>
+            <w:r>
+              <w:t>0</w:t>
+            </w:r>
+          </w:p>
+        </w:tc>
+        <w:tc>
+          <w:tcPr>
+            <w:tcW w:w="739" w:type="dxa"/>
+          </w:tcPr>
+          <w:p>
+            <w:r>
+              <w:t>1</w:t>
+            </w:r>
+          </w:p>
+        </w:tc>
+        <w:tc>
+          <w:tcPr>
+            <w:tcW w:w="739" w:type="dxa"/>
+          </w:tcPr>
+          <w:p>
+            <w:r>
+              <w:t>1</w:t>
+            </w:r>
+          </w:p>
+        </w:tc>
+      </w:tr>
+      <w:tr>
+        <w:trPr>
+          <w:trHeight w:val="340"/>
+        </w:trPr>
+        <w:tc>
+          <w:tcPr>
+            <w:tcW w:w="738" w:type="dxa"/>
+          </w:tcPr>
+          <w:p>
+            <w:r>
+              <w:t>1</w:t>
+            </w:r>
+          </w:p>
+        </w:tc>
+        <w:tc>
+          <w:tcPr>
+            <w:tcW w:w="739" w:type="dxa"/>
+          </w:tcPr>
+          <w:p>
+            <w:r>
+              <w:t>0</w:t>
+            </w:r>
+          </w:p>
+        </w:tc>
+        <w:tc>
+          <w:tcPr>
+            <w:tcW w:w="739" w:type="dxa"/>
+          </w:tcPr>
+          <w:p>
+            <w:r>
+              <w:t>1</w:t>
+            </w:r>
+          </w:p>
+        </w:tc>
+      </w:tr>
+      <w:tr>
+        <w:trPr>
+          <w:trHeight w:val="330"/>
+        </w:trPr>
+        <w:tc>
+          <w:tcPr>
+            <w:tcW w:w="738" w:type="dxa"/>
+          </w:tcPr>
+          <w:p>
+            <w:r>
+              <w:t>1</w:t>
+            </w:r>
+          </w:p>
+        </w:tc>
+        <w:tc>
+          <w:tcPr>
+            <w:tcW w:w="739" w:type="dxa"/>
+          </w:tcPr>
+          <w:p>
+            <w:r>
+              <w:t>1</w:t>
+            </w:r>
+          </w:p>
+        </w:tc>
+        <w:tc>
+          <w:tcPr>
+            <w:tcW w:w="739" w:type="dxa"/>
+          </w:tcPr>
+          <w:p>
+            <w:r>
+              <w:t>0</w:t>
+            </w:r>
+          </w:p>
+        </w:tc>
+      </w:tr>
+    </w:tbl>
+    <w:p/>
+    <w:p>
+      <w:pPr>
+        <w:spacing w:after="0" w:line="240" w:lineRule="auto"/>
+      </w:pPr>
+      <w:r>
+        <w:br w:type="page"/>
+      </w:r>
+    </w:p>
+    <w:p>
+      <w:r>
+        <w:lastRenderedPageBreak/>
+        <w:t>The plot of this function can be given as:</w:t>
+      </w:r>
+    </w:p>
+    <w:p>
+      <w:r>
+        <mc:AlternateContent>
+          <mc:Choice Requires="wpg">
+            <w:drawing>
+              <wp:anchor distT="0" distB="0" distL="114300" distR="114300" simplePos="0" relativeHeight="251667456" behindDoc="0" locked="0" layoutInCell="1" allowOverlap="1" wp14:anchorId="06499815" wp14:editId="505C196C">
+                <wp:simplePos x="0" y="0"/>
+                <wp:positionH relativeFrom="column">
+                  <wp:posOffset>2040603</wp:posOffset>
+                </wp:positionH>
+                <wp:positionV relativeFrom="paragraph">
+                  <wp:posOffset>129478</wp:posOffset>
+                </wp:positionV>
+                <wp:extent cx="1929065" cy="2547502"/>
+                <wp:effectExtent l="0" t="0" r="0" b="0"/>
+                <wp:wrapNone/>
+                <wp:docPr id="86" name="Group 50"/>
+                <wp:cNvGraphicFramePr/>
+                <a:graphic xmlns:a="http://schemas.openxmlformats.org/drawingml/2006/main">
+                  <a:graphicData uri="http://schemas.microsoft.com/office/word/2010/wordprocessingGroup">
+                    <wpg:wgp>
+                      <wpg:cNvGrpSpPr/>
+                      <wpg:grpSpPr>
+                        <a:xfrm>
+                          <a:off x="0" y="0"/>
+                          <a:ext cx="1929065" cy="2547502"/>
+                          <a:chOff x="0" y="0"/>
+                          <a:chExt cx="1929065" cy="2547502"/>
+                        </a:xfrm>
+                      </wpg:grpSpPr>
+                      <wps:wsp>
+                        <wps:cNvPr id="87" name="Straight Connector 87"/>
+                        <wps:cNvCnPr/>
+                        <wps:spPr>
+                          <a:xfrm>
+                            <a:off x="372981" y="666293"/>
+                            <a:ext cx="0" cy="1604210"/>
+                          </a:xfrm>
+                          <a:prstGeom prst="line">
+                            <a:avLst/>
+                          </a:prstGeom>
+                        </wps:spPr>
+                        <wps:style>
+                          <a:lnRef idx="1">
+                            <a:schemeClr val="accent1"/>
+                          </a:lnRef>
+                          <a:fillRef idx="0">
+                            <a:schemeClr val="accent1"/>
+                          </a:fillRef>
+                          <a:effectRef idx="0">
+                            <a:schemeClr val="accent1"/>
+                          </a:effectRef>
+                          <a:fontRef idx="minor">
+                            <a:schemeClr val="tx1"/>
+                          </a:fontRef>
+                        </wps:style>
+                        <wps:bodyPr/>
+                      </wps:wsp>
+                      <wps:wsp>
+                        <wps:cNvPr id="88" name="Straight Connector 88"/>
+                        <wps:cNvCnPr/>
+                        <wps:spPr>
+                          <a:xfrm>
+                            <a:off x="180476" y="2126124"/>
+                            <a:ext cx="1748589" cy="0"/>
+                          </a:xfrm>
+                          <a:prstGeom prst="line">
+                            <a:avLst/>
+                          </a:prstGeom>
+                        </wps:spPr>
+                        <wps:style>
+                          <a:lnRef idx="1">
+                            <a:schemeClr val="accent1"/>
+                          </a:lnRef>
+                          <a:fillRef idx="0">
+                            <a:schemeClr val="accent1"/>
+                          </a:fillRef>
+                          <a:effectRef idx="0">
+                            <a:schemeClr val="accent1"/>
+                          </a:effectRef>
+                          <a:fontRef idx="minor">
+                            <a:schemeClr val="tx1"/>
+                          </a:fontRef>
+                        </wps:style>
+                        <wps:bodyPr/>
+                      </wps:wsp>
+                      <wps:wsp>
+                        <wps:cNvPr id="89" name="Straight Connector 89"/>
+                        <wps:cNvCnPr/>
+                        <wps:spPr>
+                          <a:xfrm>
+                            <a:off x="1688433" y="2005809"/>
+                            <a:ext cx="0" cy="264694"/>
+                          </a:xfrm>
+                          <a:prstGeom prst="line">
+                            <a:avLst/>
+                          </a:prstGeom>
+                        </wps:spPr>
+                        <wps:style>
+                          <a:lnRef idx="1">
+                            <a:schemeClr val="accent1"/>
+                          </a:lnRef>
+                          <a:fillRef idx="0">
+                            <a:schemeClr val="accent1"/>
+                          </a:fillRef>
+                          <a:effectRef idx="0">
+                            <a:schemeClr val="accent1"/>
+                          </a:effectRef>
+                          <a:fontRef idx="minor">
+                            <a:schemeClr val="tx1"/>
+                          </a:fontRef>
+                        </wps:style>
+                        <wps:bodyPr/>
+                      </wps:wsp>
+                      <wps:wsp>
+                        <wps:cNvPr id="90" name="Straight Connector 90"/>
+                        <wps:cNvCnPr/>
+                        <wps:spPr>
+                          <a:xfrm flipH="1">
+                            <a:off x="228602" y="874840"/>
+                            <a:ext cx="296778" cy="0"/>
+                          </a:xfrm>
+                          <a:prstGeom prst="line">
+                            <a:avLst/>
+                          </a:prstGeom>
+                        </wps:spPr>
+                        <wps:style>
+                          <a:lnRef idx="1">
+                            <a:schemeClr val="accent1"/>
+                          </a:lnRef>
+                          <a:fillRef idx="0">
+                            <a:schemeClr val="accent1"/>
+                          </a:fillRef>
+                          <a:effectRef idx="0">
+                            <a:schemeClr val="accent1"/>
+                          </a:effectRef>
+                          <a:fontRef idx="minor">
+                            <a:schemeClr val="tx1"/>
+                          </a:fontRef>
+                        </wps:style>
+                        <wps:bodyPr/>
+                      </wps:wsp>
+                      <wps:wsp>
+                        <wps:cNvPr id="91" name="TextBox 17"/>
+                        <wps:cNvSpPr txBox="1"/>
+                        <wps:spPr>
+                          <a:xfrm>
+                            <a:off x="28075" y="1329898"/>
+                            <a:ext cx="344906" cy="276999"/>
+                          </a:xfrm>
+                          <a:prstGeom prst="rect">
+                            <a:avLst/>
+                          </a:prstGeom>
+                          <a:noFill/>
+                        </wps:spPr>
+                        <wps:txbx>
+                          <w:txbxContent>
+                            <w:p>
+                              <w:pPr>
+                                <w:pStyle w:val="NormalWeb"/>
+                                <w:spacing w:before="0" w:beforeAutospacing="0" w:after="0" w:afterAutospacing="0"/>
+                              </w:pPr>
+                              <w:r>
+                                <w:rPr>
+                                  <w:rFonts w:asciiTheme="minorHAnsi" w:hAnsi="Calibri" w:cstheme="minorBidi"/>
+                                  <w:color w:val="000000" w:themeColor="text1"/>
+                                  <w:kern w:val="24"/>
+                                </w:rPr>
+                                <w:t>a2</w:t>
+                              </w:r>
+                            </w:p>
+                          </w:txbxContent>
+                        </wps:txbx>
+                        <wps:bodyPr wrap="square" rtlCol="0">
+                          <a:spAutoFit/>
+                        </wps:bodyPr>
+                      </wps:wsp>
+                      <wps:wsp>
+                        <wps:cNvPr id="92" name="TextBox 18"/>
+                        <wps:cNvSpPr txBox="1"/>
+                        <wps:spPr>
+                          <a:xfrm>
+                            <a:off x="882317" y="2112222"/>
+                            <a:ext cx="344906" cy="276999"/>
+                          </a:xfrm>
+                          <a:prstGeom prst="rect">
+                            <a:avLst/>
+                          </a:prstGeom>
+                          <a:noFill/>
+                        </wps:spPr>
+                        <wps:txbx>
+                          <w:txbxContent>
+                            <w:p>
+                              <w:pPr>
+                                <w:pStyle w:val="NormalWeb"/>
+                                <w:spacing w:before="0" w:beforeAutospacing="0" w:after="0" w:afterAutospacing="0"/>
+                              </w:pPr>
+                              <w:r>
+                                <w:rPr>
+                                  <w:rFonts w:asciiTheme="minorHAnsi" w:hAnsi="Calibri" w:cstheme="minorBidi"/>
+                                  <w:color w:val="000000" w:themeColor="text1"/>
+                                  <w:kern w:val="24"/>
+                                </w:rPr>
+                                <w:t>a1</w:t>
+                              </w:r>
+                            </w:p>
+                          </w:txbxContent>
+                        </wps:txbx>
+                        <wps:bodyPr wrap="square" rtlCol="0">
+                          <a:spAutoFit/>
+                        </wps:bodyPr>
+                      </wps:wsp>
+                      <wps:wsp>
+                        <wps:cNvPr id="93" name="Oval 93"/>
+                        <wps:cNvSpPr/>
+                        <wps:spPr>
+                          <a:xfrm>
+                            <a:off x="308812" y="810671"/>
+                            <a:ext cx="128337" cy="128337"/>
+                          </a:xfrm>
+                          <a:prstGeom prst="ellipse">
+                            <a:avLst/>
+                          </a:prstGeom>
+                        </wps:spPr>
+                        <wps:style>
+                          <a:lnRef idx="2">
+                            <a:schemeClr val="accent1">
+                              <a:shade val="50000"/>
+                            </a:schemeClr>
+                          </a:lnRef>
+                          <a:fillRef idx="1">
+                            <a:schemeClr val="accent1"/>
+                          </a:fillRef>
+                          <a:effectRef idx="0">
+                            <a:schemeClr val="accent1"/>
+                          </a:effectRef>
+                          <a:fontRef idx="minor">
+                            <a:schemeClr val="lt1"/>
+                          </a:fontRef>
+                        </wps:style>
+                        <wps:bodyPr rot="0" spcFirstLastPara="0" vert="horz" wrap="square" lIns="91440" tIns="45720" rIns="91440" bIns="45720" numCol="1" spcCol="0" rtlCol="0" fromWordArt="0" anchor="ctr" anchorCtr="0" forceAA="0" compatLnSpc="1">
+                          <a:prstTxWarp prst="textNoShape">
+                            <a:avLst/>
+                          </a:prstTxWarp>
+                          <a:noAutofit/>
+                        </wps:bodyPr>
+                      </wps:wsp>
+                      <wps:wsp>
+                        <wps:cNvPr id="94" name="Oval 94"/>
+                        <wps:cNvSpPr/>
+                        <wps:spPr>
+                          <a:xfrm>
+                            <a:off x="1624264" y="2061955"/>
+                            <a:ext cx="128337" cy="128337"/>
+                          </a:xfrm>
+                          <a:prstGeom prst="ellipse">
+                            <a:avLst/>
+                          </a:prstGeom>
+                        </wps:spPr>
+                        <wps:style>
+                          <a:lnRef idx="2">
+                            <a:schemeClr val="accent1">
+                              <a:shade val="50000"/>
+                            </a:schemeClr>
+                          </a:lnRef>
+                          <a:fillRef idx="1">
+                            <a:schemeClr val="accent1"/>
+                          </a:fillRef>
+                          <a:effectRef idx="0">
+                            <a:schemeClr val="accent1"/>
+                          </a:effectRef>
+                          <a:fontRef idx="minor">
+                            <a:schemeClr val="lt1"/>
+                          </a:fontRef>
+                        </wps:style>
+                        <wps:bodyPr rot="0" spcFirstLastPara="0" vert="horz" wrap="square" lIns="91440" tIns="45720" rIns="91440" bIns="45720" numCol="1" spcCol="0" rtlCol="0" fromWordArt="0" anchor="ctr" anchorCtr="0" forceAA="0" compatLnSpc="1">
+                          <a:prstTxWarp prst="textNoShape">
+                            <a:avLst/>
+                          </a:prstTxWarp>
+                          <a:noAutofit/>
+                        </wps:bodyPr>
+                      </wps:wsp>
+                      <wps:wsp>
+                        <wps:cNvPr id="95" name="Oval 95"/>
+                        <wps:cNvSpPr/>
+                        <wps:spPr>
+                          <a:xfrm>
+                            <a:off x="1624264" y="810670"/>
+                            <a:ext cx="128337" cy="128337"/>
+                          </a:xfrm>
+                          <a:prstGeom prst="ellipse">
+                            <a:avLst/>
+                          </a:prstGeom>
+                          <a:noFill/>
+                        </wps:spPr>
+                        <wps:style>
+                          <a:lnRef idx="2">
+                            <a:schemeClr val="accent1">
+                              <a:shade val="50000"/>
+                            </a:schemeClr>
+                          </a:lnRef>
+                          <a:fillRef idx="1">
+                            <a:schemeClr val="accent1"/>
+                          </a:fillRef>
+                          <a:effectRef idx="0">
+                            <a:schemeClr val="accent1"/>
+                          </a:effectRef>
+                          <a:fontRef idx="minor">
+                            <a:schemeClr val="lt1"/>
+                          </a:fontRef>
+                        </wps:style>
+                        <wps:bodyPr rot="0" spcFirstLastPara="0" vert="horz" wrap="square" lIns="91440" tIns="45720" rIns="91440" bIns="45720" numCol="1" spcCol="0" rtlCol="0" fromWordArt="0" anchor="ctr" anchorCtr="0" forceAA="0" compatLnSpc="1">
+                          <a:prstTxWarp prst="textNoShape">
+                            <a:avLst/>
+                          </a:prstTxWarp>
+                          <a:noAutofit/>
+                        </wps:bodyPr>
+                      </wps:wsp>
+                      <wps:wsp>
+                        <wps:cNvPr id="96" name="Oval 96"/>
+                        <wps:cNvSpPr/>
+                        <wps:spPr>
+                          <a:xfrm>
+                            <a:off x="308812" y="2061955"/>
+                            <a:ext cx="128337" cy="128337"/>
+                          </a:xfrm>
+                          <a:prstGeom prst="ellipse">
+                            <a:avLst/>
+                          </a:prstGeom>
+                          <a:noFill/>
+                        </wps:spPr>
+                        <wps:style>
+                          <a:lnRef idx="2">
+                            <a:schemeClr val="accent1">
+                              <a:shade val="50000"/>
+                            </a:schemeClr>
+                          </a:lnRef>
+                          <a:fillRef idx="1">
+                            <a:schemeClr val="accent1"/>
+                          </a:fillRef>
+                          <a:effectRef idx="0">
+                            <a:schemeClr val="accent1"/>
+                          </a:effectRef>
+                          <a:fontRef idx="minor">
+                            <a:schemeClr val="lt1"/>
+                          </a:fontRef>
+                        </wps:style>
+                        <wps:bodyPr rot="0" spcFirstLastPara="0" vert="horz" wrap="square" lIns="91440" tIns="45720" rIns="91440" bIns="45720" numCol="1" spcCol="0" rtlCol="0" fromWordArt="0" anchor="ctr" anchorCtr="0" forceAA="0" compatLnSpc="1">
+                          <a:prstTxWarp prst="textNoShape">
+                            <a:avLst/>
+                          </a:prstTxWarp>
+                          <a:noAutofit/>
+                        </wps:bodyPr>
+                      </wps:wsp>
+                      <wps:wsp>
+                        <wps:cNvPr id="97" name="Oval 97"/>
+                        <wps:cNvSpPr/>
+                        <wps:spPr>
+                          <a:xfrm>
+                            <a:off x="926433" y="337428"/>
+                            <a:ext cx="128337" cy="128337"/>
+                          </a:xfrm>
+                          <a:prstGeom prst="ellipse">
+                            <a:avLst/>
+                          </a:prstGeom>
+                          <a:noFill/>
+                        </wps:spPr>
+                        <wps:style>
+                          <a:lnRef idx="2">
+                            <a:schemeClr val="accent1">
+                              <a:shade val="50000"/>
+                            </a:schemeClr>
+                          </a:lnRef>
+                          <a:fillRef idx="1">
+                            <a:schemeClr val="accent1"/>
+                          </a:fillRef>
+                          <a:effectRef idx="0">
+                            <a:schemeClr val="accent1"/>
+                          </a:effectRef>
+                          <a:fontRef idx="minor">
+                            <a:schemeClr val="lt1"/>
+                          </a:fontRef>
+                        </wps:style>
+                        <wps:bodyPr rot="0" spcFirstLastPara="0" vert="horz" wrap="square" lIns="91440" tIns="45720" rIns="91440" bIns="45720" numCol="1" spcCol="0" rtlCol="0" fromWordArt="0" anchor="ctr" anchorCtr="0" forceAA="0" compatLnSpc="1">
+                          <a:prstTxWarp prst="textNoShape">
+                            <a:avLst/>
+                          </a:prstTxWarp>
+                          <a:noAutofit/>
+                        </wps:bodyPr>
+                      </wps:wsp>
+                      <wps:wsp>
+                        <wps:cNvPr id="98" name="Oval 98"/>
+                        <wps:cNvSpPr/>
+                        <wps:spPr>
+                          <a:xfrm>
+                            <a:off x="926433" y="74332"/>
+                            <a:ext cx="128337" cy="128337"/>
+                          </a:xfrm>
+                          <a:prstGeom prst="ellipse">
+                            <a:avLst/>
+                          </a:prstGeom>
+                        </wps:spPr>
+                        <wps:style>
+                          <a:lnRef idx="2">
+                            <a:schemeClr val="accent1">
+                              <a:shade val="50000"/>
+                            </a:schemeClr>
+                          </a:lnRef>
+                          <a:fillRef idx="1">
+                            <a:schemeClr val="accent1"/>
+                          </a:fillRef>
+                          <a:effectRef idx="0">
+                            <a:schemeClr val="accent1"/>
+                          </a:effectRef>
+                          <a:fontRef idx="minor">
+                            <a:schemeClr val="lt1"/>
+                          </a:fontRef>
+                        </wps:style>
+                        <wps:bodyPr rot="0" spcFirstLastPara="0" vert="horz" wrap="square" lIns="91440" tIns="45720" rIns="91440" bIns="45720" numCol="1" spcCol="0" rtlCol="0" fromWordArt="0" anchor="ctr" anchorCtr="0" forceAA="0" compatLnSpc="1">
+                          <a:prstTxWarp prst="textNoShape">
+                            <a:avLst/>
+                          </a:prstTxWarp>
+                          <a:noAutofit/>
+                        </wps:bodyPr>
+                      </wps:wsp>
+                      <wps:wsp>
+                        <wps:cNvPr id="99" name="TextBox 25"/>
+                        <wps:cNvSpPr txBox="1"/>
+                        <wps:spPr>
+                          <a:xfrm>
+                            <a:off x="1054770" y="0"/>
+                            <a:ext cx="240632" cy="276999"/>
+                          </a:xfrm>
+                          <a:prstGeom prst="rect">
+                            <a:avLst/>
+                          </a:prstGeom>
+                          <a:noFill/>
+                        </wps:spPr>
+                        <wps:txbx>
+                          <w:txbxContent>
+                            <w:p>
+                              <w:pPr>
+                                <w:pStyle w:val="NormalWeb"/>
+                                <w:spacing w:before="0" w:beforeAutospacing="0" w:after="0" w:afterAutospacing="0"/>
+                              </w:pPr>
+                              <w:r>
+                                <w:rPr>
+                                  <w:rFonts w:asciiTheme="minorHAnsi" w:hAnsi="Calibri" w:cstheme="minorBidi"/>
+                                  <w:color w:val="000000" w:themeColor="text1"/>
+                                  <w:kern w:val="24"/>
+                                </w:rPr>
+                                <w:t>1</w:t>
+                              </w:r>
+                            </w:p>
+                          </w:txbxContent>
+                        </wps:txbx>
+                        <wps:bodyPr wrap="square" rtlCol="0">
+                          <a:spAutoFit/>
+                        </wps:bodyPr>
+                      </wps:wsp>
+                      <wps:wsp>
+                        <wps:cNvPr id="100" name="TextBox 26"/>
+                        <wps:cNvSpPr txBox="1"/>
+                        <wps:spPr>
+                          <a:xfrm>
+                            <a:off x="1054770" y="250794"/>
+                            <a:ext cx="240632" cy="276999"/>
+                          </a:xfrm>
+                          <a:prstGeom prst="rect">
+                            <a:avLst/>
+                          </a:prstGeom>
+                          <a:noFill/>
+                        </wps:spPr>
+                        <wps:txbx>
+                          <w:txbxContent>
+                            <w:p>
+                              <w:pPr>
+                                <w:pStyle w:val="NormalWeb"/>
+                                <w:spacing w:before="0" w:beforeAutospacing="0" w:after="0" w:afterAutospacing="0"/>
+                              </w:pPr>
+                              <w:r>
+                                <w:rPr>
+                                  <w:rFonts w:asciiTheme="minorHAnsi" w:hAnsi="Calibri" w:cstheme="minorBidi"/>
+                                  <w:color w:val="000000" w:themeColor="text1"/>
+                                  <w:kern w:val="24"/>
+                                </w:rPr>
+                                <w:t>0</w:t>
+                              </w:r>
+                            </w:p>
+                          </w:txbxContent>
+                        </wps:txbx>
+                        <wps:bodyPr wrap="square" rtlCol="0">
+                          <a:spAutoFit/>
+                        </wps:bodyPr>
+                      </wps:wsp>
+                      <wps:wsp>
+                        <wps:cNvPr id="101" name="TextBox 44"/>
+                        <wps:cNvSpPr txBox="1"/>
+                        <wps:spPr>
+                          <a:xfrm>
+                            <a:off x="1550068" y="2270503"/>
+                            <a:ext cx="276727" cy="276999"/>
+                          </a:xfrm>
+                          <a:prstGeom prst="rect">
+                            <a:avLst/>
+                          </a:prstGeom>
+                          <a:noFill/>
+                        </wps:spPr>
+                        <wps:txbx>
+                          <w:txbxContent>
+                            <w:p>
+                              <w:pPr>
+                                <w:pStyle w:val="NormalWeb"/>
+                                <w:spacing w:before="0" w:beforeAutospacing="0" w:after="0" w:afterAutospacing="0"/>
+                              </w:pPr>
+                              <w:r>
+                                <w:rPr>
+                                  <w:rFonts w:asciiTheme="minorHAnsi" w:hAnsi="Calibri" w:cstheme="minorBidi"/>
+                                  <w:color w:val="000000" w:themeColor="text1"/>
+                                  <w:kern w:val="24"/>
+                                </w:rPr>
+                                <w:t>1</w:t>
+                              </w:r>
+                            </w:p>
+                          </w:txbxContent>
+                        </wps:txbx>
+                        <wps:bodyPr wrap="square" rtlCol="0">
+                          <a:spAutoFit/>
+                        </wps:bodyPr>
+                      </wps:wsp>
+                      <wps:wsp>
+                        <wps:cNvPr id="102" name="TextBox 45"/>
+                        <wps:cNvSpPr txBox="1"/>
+                        <wps:spPr>
+                          <a:xfrm>
+                            <a:off x="0" y="736338"/>
+                            <a:ext cx="276727" cy="276999"/>
+                          </a:xfrm>
+                          <a:prstGeom prst="rect">
+                            <a:avLst/>
+                          </a:prstGeom>
+                          <a:noFill/>
+                        </wps:spPr>
+                        <wps:txbx>
+                          <w:txbxContent>
+                            <w:p>
+                              <w:pPr>
+                                <w:pStyle w:val="NormalWeb"/>
+                                <w:spacing w:before="0" w:beforeAutospacing="0" w:after="0" w:afterAutospacing="0"/>
+                              </w:pPr>
+                              <w:r>
+                                <w:rPr>
+                                  <w:rFonts w:asciiTheme="minorHAnsi" w:hAnsi="Calibri" w:cstheme="minorBidi"/>
+                                  <w:color w:val="000000" w:themeColor="text1"/>
+                                  <w:kern w:val="24"/>
+                                </w:rPr>
+                                <w:t>1</w:t>
+                              </w:r>
+                            </w:p>
+                          </w:txbxContent>
+                        </wps:txbx>
+                        <wps:bodyPr wrap="square" rtlCol="0">
+                          <a:spAutoFit/>
+                        </wps:bodyPr>
+                      </wps:wsp>
+                      <wps:wsp>
+                        <wps:cNvPr id="103" name="TextBox 49"/>
+                        <wps:cNvSpPr txBox="1"/>
+                        <wps:spPr>
+                          <a:xfrm>
+                            <a:off x="144380" y="2121458"/>
+                            <a:ext cx="276727" cy="276999"/>
+                          </a:xfrm>
+                          <a:prstGeom prst="rect">
+                            <a:avLst/>
+                          </a:prstGeom>
+                          <a:noFill/>
+                        </wps:spPr>
+                        <wps:txbx>
+                          <w:txbxContent>
+                            <w:p>
+                              <w:pPr>
+                                <w:pStyle w:val="NormalWeb"/>
+                                <w:spacing w:before="0" w:beforeAutospacing="0" w:after="0" w:afterAutospacing="0"/>
+                              </w:pPr>
+                              <w:r>
+                                <w:rPr>
+                                  <w:rFonts w:asciiTheme="minorHAnsi" w:hAnsi="Calibri" w:cstheme="minorBidi"/>
+                                  <w:color w:val="000000" w:themeColor="text1"/>
+                                  <w:kern w:val="24"/>
+                                </w:rPr>
+                                <w:t>0</w:t>
+                              </w:r>
+                            </w:p>
+                          </w:txbxContent>
+                        </wps:txbx>
+                        <wps:bodyPr wrap="square" rtlCol="0">
+                          <a:spAutoFit/>
+                        </wps:bodyPr>
+                      </wps:wsp>
+                    </wpg:wgp>
+                  </a:graphicData>
+                </a:graphic>
+              </wp:anchor>
+            </w:drawing>
+          </mc:Choice>
+          <mc:Fallback>
+            <w:pict>
+              <v:group w14:anchorId="06499815" id="Group 50" o:spid="_x0000_s1083" style="position:absolute;margin-left:160.7pt;margin-top:10.2pt;width:151.9pt;height:200.6pt;z-index:251667456" coordsize="19290,25475" o:gfxdata="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">
+                <v:line id="Straight Connector 87" o:spid="_x0000_s1084" style="position:absolute;visibility:visible;mso-wrap-style:square" from="3729,6662" to="3729,22705" o:connectortype="straight" o:gfxdata="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" strokecolor="#5b9bd5 [3204]" strokeweight=".5pt">
+                  <v:stroke joinstyle="miter"/>
+                </v:line>
+                <v:line id="Straight Connector 88" o:spid="_x0000_s1085" style="position:absolute;visibility:visible;mso-wrap-style:square" from="1804,21261" to="19290,21261" o:connectortype="straight" o:gfxdata="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" strokecolor="#5b9bd5 [3204]" strokeweight=".5pt">
+                  <v:stroke joinstyle="miter"/>
+                </v:line>
+                <v:line id="Straight Connector 89" o:spid="_x0000_s1086" style="position:absolute;visibility:visible;mso-wrap-style:square" from="16884,20058" to="16884,22705" o:connectortype="straight" o:gfxdata="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" strokecolor="#5b9bd5 [3204]" strokeweight=".5pt">
+                  <v:stroke joinstyle="miter"/>
+                </v:line>
+                <v:line id="Straight Connector 90" o:spid="_x0000_s1087" style="position:absolute;flip:x;visibility:visible;mso-wrap-style:square" from="2286,8748" to="5253,8748" o:connectortype="straight" o:gfxdata="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" strokecolor="#5b9bd5 [3204]" strokeweight=".5pt">
+                  <v:stroke joinstyle="miter"/>
+                </v:line>
+                <v:shape id="TextBox 17" o:spid="_x0000_s1088" type="#_x0000_t202" style="position:absolute;left:280;top:13298;width:3449;height:2770;visibility:visible;mso-wrap-style:square;v-text-anchor:top" o:gfxdata="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" filled="f" stroked="f">
+                  <v:textbox style="mso-fit-shape-to-text:t">
+                    <w:txbxContent>
+                      <w:p>
+                        <w:pPr>
+                          <w:pStyle w:val="NormalWeb"/>
+                          <w:spacing w:before="0" w:beforeAutospacing="0" w:after="0" w:afterAutospacing="0"/>
+                        </w:pPr>
+                        <w:r>
+                          <w:rPr>
+                            <w:rFonts w:asciiTheme="minorHAnsi" w:hAnsi="Calibri" w:cstheme="minorBidi"/>
+                            <w:color w:val="000000" w:themeColor="text1"/>
+                            <w:kern w:val="24"/>
+                          </w:rPr>
+                          <w:t>a2</w:t>
+                        </w:r>
+                      </w:p>
+                    </w:txbxContent>
+                  </v:textbox>
+                </v:shape>
+                <v:shape id="TextBox 18" o:spid="_x0000_s1089" type="#_x0000_t202" style="position:absolute;left:8823;top:21122;width:3449;height:2770;visibility:visible;mso-wrap-style:square;v-text-anchor:top" o:gfxdata="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" filled="f" stroked="f">
+                  <v:textbox style="mso-fit-shape-to-text:t">
+                    <w:txbxContent>
+                      <w:p>
+                        <w:pPr>
+                          <w:pStyle w:val="NormalWeb"/>
+                          <w:spacing w:before="0" w:beforeAutospacing="0" w:after="0" w:afterAutospacing="0"/>
+                        </w:pPr>
+                        <w:r>
+                          <w:rPr>
+                            <w:rFonts w:asciiTheme="minorHAnsi" w:hAnsi="Calibri" w:cstheme="minorBidi"/>
+                            <w:color w:val="000000" w:themeColor="text1"/>
+                            <w:kern w:val="24"/>
+                          </w:rPr>
+                          <w:t>a1</w:t>
+                        </w:r>
+                      </w:p>
+                    </w:txbxContent>
+                  </v:textbox>
+                </v:shape>
+                <v:oval id="Oval 93" o:spid="_x0000_s1090" style="position:absolute;left:3088;top:8106;width:1283;height:1284;visibility:visible;mso-wrap-style:square;v-text-anchor:middle" o:gfxdata="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" fillcolor="#5b9bd5 [3204]" strokecolor="#1f4d78 [1604]" strokeweight="1pt">
+                  <v:stroke joinstyle="miter"/>
+                </v:oval>
+                <v:oval id="Oval 94" o:spid="_x0000_s1091" style="position:absolute;left:16242;top:20619;width:1284;height:1283;visibility:visible;mso-wrap-style:square;v-text-anchor:middle" o:gfxdata="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" fillcolor="#5b9bd5 [3204]" strokecolor="#1f4d78 [1604]" strokeweight="1pt">
+                  <v:stroke joinstyle="miter"/>
+                </v:oval>
+                <v:oval id="Oval 95" o:spid="_x0000_s1092" style="position:absolute;left:16242;top:8106;width:1284;height:1284;visibility:visible;mso-wrap-style:square;v-text-anchor:middle" o:gfxdata="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" filled="f" strokecolor="#1f4d78 [1604]" strokeweight="1pt">
+                  <v:stroke joinstyle="miter"/>
+                </v:oval>
+                <v:oval id="Oval 96" o:spid="_x0000_s1093" style="position:absolute;left:3088;top:20619;width:1283;height:1283;visibility:visible;mso-wrap-style:square;v-text-anchor:middle" o:gfxdata="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" filled="f" strokecolor="#1f4d78 [1604]" strokeweight="1pt">
+                  <v:stroke joinstyle="miter"/>
+                </v:oval>
+                <v:oval id="Oval 97" o:spid="_x0000_s1094" style="position:absolute;left:9264;top:3374;width:1283;height:1283;visibility:visible;mso-wrap-style:square;v-text-anchor:middle" o:gfxdata="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" filled="f" strokecolor="#1f4d78 [1604]" strokeweight="1pt">
+                  <v:stroke joinstyle="miter"/>
+                </v:oval>
+                <v:oval id="Oval 98" o:spid="_x0000_s1095" style="position:absolute;left:9264;top:743;width:1283;height:1283;visibility:visible;mso-wrap-style:square;v-text-anchor:middle" o:gfxdata="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" fillcolor="#5b9bd5 [3204]" strokecolor="#1f4d78 [1604]" strokeweight="1pt">
+                  <v:stroke joinstyle="miter"/>
+                </v:oval>
+                <v:shape id="TextBox 25" o:spid="_x0000_s1096" type="#_x0000_t202" style="position:absolute;left:10547;width:2407;height:2769;visibility:visible;mso-wrap-style:square;v-text-anchor:top" o:gfxdata="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" filled="f" stroked="f">
+                  <v:textbox style="mso-fit-shape-to-text:t">
+                    <w:txbxContent>
+                      <w:p>
+                        <w:pPr>
+                          <w:pStyle w:val="NormalWeb"/>
+                          <w:spacing w:before="0" w:beforeAutospacing="0" w:after="0" w:afterAutospacing="0"/>
+                        </w:pPr>
+                        <w:r>
+                          <w:rPr>
+                            <w:rFonts w:asciiTheme="minorHAnsi" w:hAnsi="Calibri" w:cstheme="minorBidi"/>
+                            <w:color w:val="000000" w:themeColor="text1"/>
+                            <w:kern w:val="24"/>
+                          </w:rPr>
+                          <w:t>1</w:t>
+                        </w:r>
+                      </w:p>
+                    </w:txbxContent>
+                  </v:textbox>
+                </v:shape>
+                <v:shape id="TextBox 26" o:spid="_x0000_s1097" type="#_x0000_t202" style="position:absolute;left:10547;top:2507;width:2407;height:2770;visibility:visible;mso-wrap-style:square;v-text-anchor:top" o:gfxdata="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" filled="f" stroked="f">
+                  <v:textbox style="mso-fit-shape-to-text:t">
+                    <w:txbxContent>
+                      <w:p>
+                        <w:pPr>
+                          <w:pStyle w:val="NormalWeb"/>
+                          <w:spacing w:before="0" w:beforeAutospacing="0" w:after="0" w:afterAutospacing="0"/>
+                        </w:pPr>
+                        <w:r>
+                          <w:rPr>
+                            <w:rFonts w:asciiTheme="minorHAnsi" w:hAnsi="Calibri" w:cstheme="minorBidi"/>
+                            <w:color w:val="000000" w:themeColor="text1"/>
+                            <w:kern w:val="24"/>
+                          </w:rPr>
+                          <w:t>0</w:t>
+                        </w:r>
+                      </w:p>
+                    </w:txbxContent>
+                  </v:textbox>
+                </v:shape>
+                <v:shape id="TextBox 44" o:spid="_x0000_s1098" type="#_x0000_t202" style="position:absolute;left:15500;top:22705;width:2767;height:2770;visibility:visible;mso-wrap-style:square;v-text-anchor:top" o:gfxdata="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" filled="f" stroked="f">
+                  <v:textbox style="mso-fit-shape-to-text:t">
+                    <w:txbxContent>
+                      <w:p>
+                        <w:pPr>
+                          <w:pStyle w:val="NormalWeb"/>
+                          <w:spacing w:before="0" w:beforeAutospacing="0" w:after="0" w:afterAutospacing="0"/>
+                        </w:pPr>
+                        <w:r>
+                          <w:rPr>
+                            <w:rFonts w:asciiTheme="minorHAnsi" w:hAnsi="Calibri" w:cstheme="minorBidi"/>
+                            <w:color w:val="000000" w:themeColor="text1"/>
+                            <w:kern w:val="24"/>
+                          </w:rPr>
+                          <w:t>1</w:t>
+                        </w:r>
+                      </w:p>
+                    </w:txbxContent>
+                  </v:textbox>
+                </v:shape>
+                <v:shape id="TextBox 45" o:spid="_x0000_s1099" type="#_x0000_t202" style="position:absolute;top:7363;width:2767;height:2770;visibility:visible;mso-wrap-style:square;v-text-anchor:top" o:gfxdata="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" filled="f" stroked="f">
+                  <v:textbox style="mso-fit-shape-to-text:t">
+                    <w:txbxContent>
+                      <w:p>
+                        <w:pPr>
+                          <w:pStyle w:val="NormalWeb"/>
+                          <w:spacing w:before="0" w:beforeAutospacing="0" w:after="0" w:afterAutospacing="0"/>
+                        </w:pPr>
+                        <w:r>
+                          <w:rPr>
+                            <w:rFonts w:asciiTheme="minorHAnsi" w:hAnsi="Calibri" w:cstheme="minorBidi"/>
+                            <w:color w:val="000000" w:themeColor="text1"/>
+                            <w:kern w:val="24"/>
+                          </w:rPr>
+                          <w:t>1</w:t>
+                        </w:r>
+                      </w:p>
+                    </w:txbxContent>
+                  </v:textbox>
+                </v:shape>
+                <v:shape id="TextBox 49" o:spid="_x0000_s1100" type="#_x0000_t202" style="position:absolute;left:1443;top:21214;width:2768;height:2770;visibility:visible;mso-wrap-style:square;v-text-anchor:top" o:gfxdata="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" filled="f" stroked="f">
+                  <v:textbox style="mso-fit-shape-to-text:t">
+                    <w:txbxContent>
+                      <w:p>
+                        <w:pPr>
+                          <w:pStyle w:val="NormalWeb"/>
+                          <w:spacing w:before="0" w:beforeAutospacing="0" w:after="0" w:afterAutospacing="0"/>
+                        </w:pPr>
+                        <w:r>
+                          <w:rPr>
+                            <w:rFonts w:asciiTheme="minorHAnsi" w:hAnsi="Calibri" w:cstheme="minorBidi"/>
+                            <w:color w:val="000000" w:themeColor="text1"/>
+                            <w:kern w:val="24"/>
+                          </w:rPr>
+                          <w:t>0</w:t>
+                        </w:r>
+                      </w:p>
+                    </w:txbxContent>
+                  </v:textbox>
+                </v:shape>
+              </v:group>
+            </w:pict>
+          </mc:Fallback>
+        </mc:AlternateContent>
+      </w:r>
+    </w:p>
+    <w:p/>
+    <w:p/>
+    <w:p/>
+    <w:p/>
+    <w:p/>
+    <w:p/>
+    <w:p/>
+    <w:p/>
+    <w:p/>
+    <w:p>
+      <w:r>
+        <w:t>The equation for the XOR function can be given as:</w:t>
+      </w:r>
+    </w:p>
+    <w:p>
+      <m:oMathPara>
+        <m:oMath>
+          <m:r>
+            <w:rPr>
+              <w:rFonts w:ascii="Cambria Math" w:hAnsi="Cambria Math"/>
+            </w:rPr>
+            <m:t>XOR=</m:t>
+          </m:r>
+          <m:d>
+            <m:dPr>
+              <m:ctrlPr>
+                <w:rPr>
+                  <w:rFonts w:ascii="Cambria Math" w:hAnsi="Cambria Math"/>
+                  <w:i/>
+                </w:rPr>
+              </m:ctrlPr>
+            </m:dPr>
+            <m:e>
+              <m:sSub>
+                <m:sSubPr>
+                  <m:ctrlPr>
+                    <w:rPr>
+                      <w:rFonts w:ascii="Cambria Math" w:hAnsi="Cambria Math"/>
+                      <w:i/>
+                    </w:rPr>
+                  </m:ctrlPr>
+                </m:sSubPr>
+                <m:e>
+                  <m:r>
+                    <w:rPr>
+                      <w:rFonts w:ascii="Cambria Math" w:hAnsi="Cambria Math"/>
+                    </w:rPr>
+                    <m:t>a</m:t>
+                  </m:r>
+                </m:e>
+                <m:sub>
+                  <m:r>
+                    <w:rPr>
+                      <w:rFonts w:ascii="Cambria Math" w:hAnsi="Cambria Math"/>
+                    </w:rPr>
+                    <m:t>1</m:t>
+                  </m:r>
+                </m:sub>
+              </m:sSub>
+              <m:r>
+                <w:rPr>
+                  <w:rFonts w:ascii="Cambria Math" w:hAnsi="Cambria Math"/>
+                </w:rPr>
+                <m:t>+</m:t>
+              </m:r>
+              <m:sSub>
+                <m:sSubPr>
+                  <m:ctrlPr>
+                    <w:rPr>
+                      <w:rFonts w:ascii="Cambria Math" w:hAnsi="Cambria Math"/>
+                      <w:i/>
+                    </w:rPr>
+                  </m:ctrlPr>
+                </m:sSubPr>
+                <m:e>
+                  <m:r>
+                    <w:rPr>
+                      <w:rFonts w:ascii="Cambria Math" w:hAnsi="Cambria Math"/>
+                    </w:rPr>
+                    <m:t>a</m:t>
+                  </m:r>
+                </m:e>
+                <m:sub>
+                  <m:r>
+                    <w:rPr>
+                      <w:rFonts w:ascii="Cambria Math" w:hAnsi="Cambria Math"/>
+                    </w:rPr>
+                    <m:t>2</m:t>
+                  </m:r>
+                </m:sub>
+              </m:sSub>
+            </m:e>
+          </m:d>
+          <m:r>
+            <w:rPr>
+              <w:rFonts w:ascii="Cambria Math" w:hAnsi="Cambria Math"/>
+            </w:rPr>
+            <m:t>*~</m:t>
+          </m:r>
+          <m:d>
+            <m:dPr>
+              <m:ctrlPr>
+                <w:rPr>
+                  <w:rFonts w:ascii="Cambria Math" w:hAnsi="Cambria Math"/>
+                  <w:i/>
+                </w:rPr>
+              </m:ctrlPr>
+            </m:dPr>
+            <m:e>
+              <m:sSub>
+                <m:sSubPr>
+                  <m:ctrlPr>
+                    <w:rPr>
+                      <w:rFonts w:ascii="Cambria Math" w:hAnsi="Cambria Math"/>
+                      <w:i/>
+                    </w:rPr>
+                  </m:ctrlPr>
+                </m:sSubPr>
+                <m:e>
+                  <m:r>
+                    <w:rPr>
+                      <w:rFonts w:ascii="Cambria Math" w:hAnsi="Cambria Math"/>
+                    </w:rPr>
+                    <m:t>a</m:t>
+                  </m:r>
+                </m:e>
+                <m:sub>
+                  <m:r>
+                    <w:rPr>
+                      <w:rFonts w:ascii="Cambria Math" w:hAnsi="Cambria Math"/>
+                    </w:rPr>
+                    <m:t>1</m:t>
+                  </m:r>
+                </m:sub>
+              </m:sSub>
+              <m:r>
+                <w:rPr>
+                  <w:rFonts w:ascii="Cambria Math" w:hAnsi="Cambria Math"/>
+                </w:rPr>
+                <m:t>*</m:t>
+              </m:r>
+              <m:sSub>
+                <m:sSubPr>
+                  <m:ctrlPr>
+                    <w:rPr>
+                      <w:rFonts w:ascii="Cambria Math" w:hAnsi="Cambria Math"/>
+                      <w:i/>
+                    </w:rPr>
+                  </m:ctrlPr>
+                </m:sSubPr>
+                <m:e>
+                  <m:r>
+                    <w:rPr>
+                      <w:rFonts w:ascii="Cambria Math" w:hAnsi="Cambria Math"/>
+                    </w:rPr>
+                    <m:t>a</m:t>
+                  </m:r>
+                </m:e>
+                <m:sub>
+                  <m:r>
+                    <w:rPr>
+                      <w:rFonts w:ascii="Cambria Math" w:hAnsi="Cambria Math"/>
+                    </w:rPr>
+                    <m:t>2</m:t>
+                  </m:r>
+                </m:sub>
+              </m:sSub>
+            </m:e>
+          </m:d>
+        </m:oMath>
+      </m:oMathPara>
+    </w:p>
+    <w:p>
+      <w:r>
+        <w:t>Where ~ is the NOT operator. This can be simplified as:</w:t>
+      </w:r>
+    </w:p>
+    <w:p>
+      <m:oMathPara>
+        <m:oMath>
+          <m:r>
+            <w:rPr>
+              <w:rFonts w:ascii="Cambria Math" w:hAnsi="Cambria Math"/>
+            </w:rPr>
+            <m:t>XOR=</m:t>
+          </m:r>
+          <m:d>
+            <m:dPr>
+              <m:ctrlPr>
+                <w:rPr>
+                  <w:rFonts w:ascii="Cambria Math" w:hAnsi="Cambria Math"/>
+                  <w:i/>
+                </w:rPr>
+              </m:ctrlPr>
+            </m:dPr>
+            <m:e>
+              <m:sSub>
+                <m:sSubPr>
+                  <m:ctrlPr>
+                    <w:rPr>
+                      <w:rFonts w:ascii="Cambria Math" w:hAnsi="Cambria Math"/>
+                      <w:i/>
+                    </w:rPr>
+                  </m:ctrlPr>
+                </m:sSubPr>
+                <m:e>
+                  <m:r>
+                    <w:rPr>
+                      <w:rFonts w:ascii="Cambria Math" w:hAnsi="Cambria Math"/>
+                    </w:rPr>
+                    <m:t>a</m:t>
+                  </m:r>
+                </m:e>
+                <m:sub>
+                  <m:r>
+                    <w:rPr>
+                      <w:rFonts w:ascii="Cambria Math" w:hAnsi="Cambria Math"/>
+                    </w:rPr>
+                    <m:t>1</m:t>
+                  </m:r>
+                </m:sub>
+              </m:sSub>
+              <m:r>
+                <w:rPr>
+                  <w:rFonts w:ascii="Cambria Math" w:hAnsi="Cambria Math"/>
+                </w:rPr>
+                <m:t>*~</m:t>
+              </m:r>
+              <m:sSub>
+                <m:sSubPr>
+                  <m:ctrlPr>
+                    <w:rPr>
+                      <w:rFonts w:ascii="Cambria Math" w:hAnsi="Cambria Math"/>
+                      <w:i/>
+                    </w:rPr>
+                  </m:ctrlPr>
+                </m:sSubPr>
+                <m:e>
+                  <m:r>
+                    <w:rPr>
+                      <w:rFonts w:ascii="Cambria Math" w:hAnsi="Cambria Math"/>
+                    </w:rPr>
+                    <m:t>a</m:t>
+                  </m:r>
+                </m:e>
+                <m:sub>
+                  <m:r>
+                    <w:rPr>
+                      <w:rFonts w:ascii="Cambria Math" w:hAnsi="Cambria Math"/>
+                    </w:rPr>
+                    <m:t>2</m:t>
+                  </m:r>
+                </m:sub>
+              </m:sSub>
+            </m:e>
+          </m:d>
+          <m:r>
+            <w:rPr>
+              <w:rFonts w:ascii="Cambria Math" w:hAnsi="Cambria Math"/>
+            </w:rPr>
+            <m:t>+</m:t>
+          </m:r>
+          <m:d>
+            <m:dPr>
+              <m:ctrlPr>
+                <w:rPr>
+                  <w:rFonts w:ascii="Cambria Math" w:hAnsi="Cambria Math"/>
+                  <w:i/>
+                </w:rPr>
+              </m:ctrlPr>
+            </m:dPr>
+            <m:e>
+              <m:r>
+                <w:rPr>
+                  <w:rFonts w:ascii="Cambria Math" w:hAnsi="Cambria Math"/>
+                </w:rPr>
+                <m:t>~</m:t>
+              </m:r>
+              <m:sSub>
+                <m:sSubPr>
+                  <m:ctrlPr>
+                    <w:rPr>
+                      <w:rFonts w:ascii="Cambria Math" w:hAnsi="Cambria Math"/>
+                      <w:i/>
+                    </w:rPr>
+                  </m:ctrlPr>
+                </m:sSubPr>
+                <m:e>
+                  <m:r>
+                    <w:rPr>
+                      <w:rFonts w:ascii="Cambria Math" w:hAnsi="Cambria Math"/>
+                    </w:rPr>
+                    <m:t>a</m:t>
+                  </m:r>
+                </m:e>
+                <m:sub>
+                  <m:r>
+                    <w:rPr>
+                      <w:rFonts w:ascii="Cambria Math" w:hAnsi="Cambria Math"/>
+                    </w:rPr>
+                    <m:t>1</m:t>
+                  </m:r>
+                </m:sub>
+              </m:sSub>
+              <m:r>
+                <w:rPr>
+                  <w:rFonts w:ascii="Cambria Math" w:hAnsi="Cambria Math"/>
+                </w:rPr>
+                <m:t>*</m:t>
+              </m:r>
+              <m:sSub>
+                <m:sSubPr>
+                  <m:ctrlPr>
+                    <w:rPr>
+                      <w:rFonts w:ascii="Cambria Math" w:hAnsi="Cambria Math"/>
+                      <w:i/>
+                    </w:rPr>
+                  </m:ctrlPr>
+                </m:sSubPr>
+                <m:e>
+                  <m:r>
+                    <w:rPr>
+                      <w:rFonts w:ascii="Cambria Math" w:hAnsi="Cambria Math"/>
+                    </w:rPr>
+                    <m:t>a</m:t>
+                  </m:r>
+                </m:e>
+                <m:sub>
+                  <m:r>
+                    <w:rPr>
+                      <w:rFonts w:ascii="Cambria Math" w:hAnsi="Cambria Math"/>
+                    </w:rPr>
+                    <m:t>2</m:t>
+                  </m:r>
+                </m:sub>
+              </m:sSub>
+            </m:e>
+          </m:d>
+        </m:oMath>
+      </m:oMathPara>
+    </w:p>
+    <w:p>
+      <w:r>
+        <w:t>This simplified equation can be plotted as:</w:t>
+      </w:r>
+    </w:p>
+    <w:p>
+      <w:r>
+        <mc:AlternateContent>
+          <mc:Choice Requires="wpg">
+            <w:drawing>
+              <wp:anchor distT="0" distB="0" distL="114300" distR="114300" simplePos="0" relativeHeight="251669504" behindDoc="0" locked="0" layoutInCell="1" allowOverlap="1" wp14:anchorId="2FEDA543" wp14:editId="5FEDA83F">
+                <wp:simplePos x="0" y="0"/>
+                <wp:positionH relativeFrom="column">
+                  <wp:posOffset>1892410</wp:posOffset>
+                </wp:positionH>
+                <wp:positionV relativeFrom="paragraph">
+                  <wp:posOffset>24461</wp:posOffset>
+                </wp:positionV>
+                <wp:extent cx="2221833" cy="2561404"/>
+                <wp:effectExtent l="0" t="0" r="7620" b="0"/>
+                <wp:wrapNone/>
+                <wp:docPr id="117" name="Group 51"/>
+                <wp:cNvGraphicFramePr/>
+                <a:graphic xmlns:a="http://schemas.openxmlformats.org/drawingml/2006/main">
+                  <a:graphicData uri="http://schemas.microsoft.com/office/word/2010/wordprocessingGroup">
+                    <wpg:wgp>
+                      <wpg:cNvGrpSpPr/>
+                      <wpg:grpSpPr>
+                        <a:xfrm>
+                          <a:off x="0" y="0"/>
+                          <a:ext cx="2221833" cy="2561404"/>
+                          <a:chOff x="0" y="0"/>
+                          <a:chExt cx="2221833" cy="2561404"/>
+                        </a:xfrm>
+                      </wpg:grpSpPr>
+                      <wps:wsp>
+                        <wps:cNvPr id="118" name="Straight Connector 118"/>
+                        <wps:cNvCnPr/>
+                        <wps:spPr>
+                          <a:xfrm>
+                            <a:off x="665749" y="666293"/>
+                            <a:ext cx="0" cy="1604210"/>
+                          </a:xfrm>
+                          <a:prstGeom prst="line">
+                            <a:avLst/>
+                          </a:prstGeom>
+                        </wps:spPr>
+                        <wps:style>
+                          <a:lnRef idx="1">
+                            <a:schemeClr val="accent1"/>
+                          </a:lnRef>
+                          <a:fillRef idx="0">
+                            <a:schemeClr val="accent1"/>
+                          </a:fillRef>
+                          <a:effectRef idx="0">
+                            <a:schemeClr val="accent1"/>
+                          </a:effectRef>
+                          <a:fontRef idx="minor">
+                            <a:schemeClr val="tx1"/>
+                          </a:fontRef>
+                        </wps:style>
+                        <wps:bodyPr/>
+                      </wps:wsp>
+                      <wps:wsp>
+                        <wps:cNvPr id="119" name="Straight Connector 119"/>
+                        <wps:cNvCnPr/>
+                        <wps:spPr>
+                          <a:xfrm>
+                            <a:off x="473244" y="2126124"/>
+                            <a:ext cx="1748589" cy="0"/>
+                          </a:xfrm>
+                          <a:prstGeom prst="line">
+                            <a:avLst/>
+                          </a:prstGeom>
+                        </wps:spPr>
+                        <wps:style>
+                          <a:lnRef idx="1">
+                            <a:schemeClr val="accent1"/>
+                          </a:lnRef>
+                          <a:fillRef idx="0">
+                            <a:schemeClr val="accent1"/>
+                          </a:fillRef>
+                          <a:effectRef idx="0">
+                            <a:schemeClr val="accent1"/>
+                          </a:effectRef>
+                          <a:fontRef idx="minor">
+                            <a:schemeClr val="tx1"/>
+                          </a:fontRef>
+                        </wps:style>
+                        <wps:bodyPr/>
+                      </wps:wsp>
+                      <wps:wsp>
+                        <wps:cNvPr id="120" name="Straight Connector 120"/>
+                        <wps:cNvCnPr/>
+                        <wps:spPr>
+                          <a:xfrm>
+                            <a:off x="1981201" y="2005809"/>
+                            <a:ext cx="0" cy="264694"/>
+                          </a:xfrm>
+                          <a:prstGeom prst="line">
+                            <a:avLst/>
+                          </a:prstGeom>
+                        </wps:spPr>
+                        <wps:style>
+                          <a:lnRef idx="1">
+                            <a:schemeClr val="accent1"/>
+                          </a:lnRef>
+                          <a:fillRef idx="0">
+                            <a:schemeClr val="accent1"/>
+                          </a:fillRef>
+                          <a:effectRef idx="0">
+                            <a:schemeClr val="accent1"/>
+                          </a:effectRef>
+                          <a:fontRef idx="minor">
+                            <a:schemeClr val="tx1"/>
+                          </a:fontRef>
+                        </wps:style>
+                        <wps:bodyPr/>
+                      </wps:wsp>
+                      <wps:wsp>
+                        <wps:cNvPr id="121" name="Straight Connector 121"/>
+                        <wps:cNvCnPr/>
+                        <wps:spPr>
+                          <a:xfrm flipH="1">
+                            <a:off x="521370" y="874840"/>
+                            <a:ext cx="296778" cy="0"/>
+                          </a:xfrm>
+                          <a:prstGeom prst="line">
+                            <a:avLst/>
+                          </a:prstGeom>
+                        </wps:spPr>
+                        <wps:style>
+                          <a:lnRef idx="1">
+                            <a:schemeClr val="accent1"/>
+                          </a:lnRef>
+                          <a:fillRef idx="0">
+                            <a:schemeClr val="accent1"/>
+                          </a:fillRef>
+                          <a:effectRef idx="0">
+                            <a:schemeClr val="accent1"/>
+                          </a:effectRef>
+                          <a:fontRef idx="minor">
+                            <a:schemeClr val="tx1"/>
+                          </a:fontRef>
+                        </wps:style>
+                        <wps:bodyPr/>
+                      </wps:wsp>
+                      <wps:wsp>
+                        <wps:cNvPr id="122" name="TextBox 33"/>
+                        <wps:cNvSpPr txBox="1"/>
+                        <wps:spPr>
+                          <a:xfrm>
+                            <a:off x="0" y="1329898"/>
+                            <a:ext cx="665749" cy="276999"/>
+                          </a:xfrm>
+                          <a:prstGeom prst="rect">
+                            <a:avLst/>
+                          </a:prstGeom>
+                          <a:noFill/>
+                        </wps:spPr>
+                        <wps:txbx>
+                          <w:txbxContent>
+                            <w:p>
+                              <w:pPr>
+                                <w:pStyle w:val="NormalWeb"/>
+                                <w:spacing w:before="0" w:beforeAutospacing="0" w:after="0" w:afterAutospacing="0"/>
+                              </w:pPr>
+                              <w:r>
+                                <w:rPr>
+                                  <w:rFonts w:asciiTheme="minorHAnsi" w:hAnsi="Calibri" w:cstheme="minorBidi"/>
+                                  <w:color w:val="000000" w:themeColor="text1"/>
+                                  <w:kern w:val="24"/>
+                                </w:rPr>
+                                <w:t>a1*~a2</w:t>
+                              </w:r>
+                            </w:p>
+                          </w:txbxContent>
+                        </wps:txbx>
+                        <wps:bodyPr wrap="square" rtlCol="0">
+                          <a:spAutoFit/>
+                        </wps:bodyPr>
+                      </wps:wsp>
+                      <wps:wsp>
+                        <wps:cNvPr id="123" name="TextBox 34"/>
+                        <wps:cNvSpPr txBox="1"/>
+                        <wps:spPr>
+                          <a:xfrm>
+                            <a:off x="974559" y="2112222"/>
+                            <a:ext cx="653715" cy="276999"/>
+                          </a:xfrm>
+                          <a:prstGeom prst="rect">
+                            <a:avLst/>
+                          </a:prstGeom>
+                          <a:noFill/>
+                        </wps:spPr>
+                        <wps:txbx>
+                          <w:txbxContent>
+                            <w:p>
+                              <w:pPr>
+                                <w:pStyle w:val="NormalWeb"/>
+                                <w:spacing w:before="0" w:beforeAutospacing="0" w:after="0" w:afterAutospacing="0"/>
+                              </w:pPr>
+                              <w:r>
+                                <w:rPr>
+                                  <w:rFonts w:asciiTheme="minorHAnsi" w:hAnsi="Calibri" w:cstheme="minorBidi"/>
+                                  <w:color w:val="000000" w:themeColor="text1"/>
+                                  <w:kern w:val="24"/>
+                                </w:rPr>
+                                <w:t>~a1*a2</w:t>
+                              </w:r>
+                            </w:p>
+                          </w:txbxContent>
+                        </wps:txbx>
+                        <wps:bodyPr wrap="square" rtlCol="0">
+                          <a:spAutoFit/>
+                        </wps:bodyPr>
+                      </wps:wsp>
+                      <wps:wsp>
+                        <wps:cNvPr id="124" name="Oval 124"/>
+                        <wps:cNvSpPr/>
+                        <wps:spPr>
+                          <a:xfrm>
+                            <a:off x="601580" y="810671"/>
+                            <a:ext cx="128337" cy="128337"/>
+                          </a:xfrm>
+                          <a:prstGeom prst="ellipse">
+                            <a:avLst/>
+                          </a:prstGeom>
+                        </wps:spPr>
+                        <wps:style>
+                          <a:lnRef idx="2">
+                            <a:schemeClr val="accent1">
+                              <a:shade val="50000"/>
+                            </a:schemeClr>
+                          </a:lnRef>
+                          <a:fillRef idx="1">
+                            <a:schemeClr val="accent1"/>
+                          </a:fillRef>
+                          <a:effectRef idx="0">
+                            <a:schemeClr val="accent1"/>
+                          </a:effectRef>
+                          <a:fontRef idx="minor">
+                            <a:schemeClr val="lt1"/>
+                          </a:fontRef>
+                        </wps:style>
+                        <wps:bodyPr rot="0" spcFirstLastPara="0" vert="horz" wrap="square" lIns="91440" tIns="45720" rIns="91440" bIns="45720" numCol="1" spcCol="0" rtlCol="0" fromWordArt="0" anchor="ctr" anchorCtr="0" forceAA="0" compatLnSpc="1">
+                          <a:prstTxWarp prst="textNoShape">
+                            <a:avLst/>
+                          </a:prstTxWarp>
+                          <a:noAutofit/>
+                        </wps:bodyPr>
+                      </wps:wsp>
+                      <wps:wsp>
+                        <wps:cNvPr id="125" name="Oval 125"/>
+                        <wps:cNvSpPr/>
+                        <wps:spPr>
+                          <a:xfrm>
+                            <a:off x="1917032" y="2061955"/>
+                            <a:ext cx="128337" cy="128337"/>
+                          </a:xfrm>
+                          <a:prstGeom prst="ellipse">
+                            <a:avLst/>
+                          </a:prstGeom>
+                        </wps:spPr>
+                        <wps:style>
+                          <a:lnRef idx="2">
+                            <a:schemeClr val="accent1">
+                              <a:shade val="50000"/>
+                            </a:schemeClr>
+                          </a:lnRef>
+                          <a:fillRef idx="1">
+                            <a:schemeClr val="accent1"/>
+                          </a:fillRef>
+                          <a:effectRef idx="0">
+                            <a:schemeClr val="accent1"/>
+                          </a:effectRef>
+                          <a:fontRef idx="minor">
+                            <a:schemeClr val="lt1"/>
+                          </a:fontRef>
+                        </wps:style>
+                        <wps:bodyPr rot="0" spcFirstLastPara="0" vert="horz" wrap="square" lIns="91440" tIns="45720" rIns="91440" bIns="45720" numCol="1" spcCol="0" rtlCol="0" fromWordArt="0" anchor="ctr" anchorCtr="0" forceAA="0" compatLnSpc="1">
+                          <a:prstTxWarp prst="textNoShape">
+                            <a:avLst/>
+                          </a:prstTxWarp>
+                          <a:noAutofit/>
+                        </wps:bodyPr>
+                      </wps:wsp>
+                      <wps:wsp>
+                        <wps:cNvPr id="126" name="Oval 126"/>
+                        <wps:cNvSpPr/>
+                        <wps:spPr>
+                          <a:xfrm>
+                            <a:off x="1219201" y="337428"/>
+                            <a:ext cx="128337" cy="128337"/>
+                          </a:xfrm>
+                          <a:prstGeom prst="ellipse">
+                            <a:avLst/>
+                          </a:prstGeom>
+                          <a:noFill/>
+                        </wps:spPr>
+                        <wps:style>
+                          <a:lnRef idx="2">
+                            <a:schemeClr val="accent1">
+                              <a:shade val="50000"/>
+                            </a:schemeClr>
+                          </a:lnRef>
+                          <a:fillRef idx="1">
+                            <a:schemeClr val="accent1"/>
+                          </a:fillRef>
+                          <a:effectRef idx="0">
+                            <a:schemeClr val="accent1"/>
+                          </a:effectRef>
+                          <a:fontRef idx="minor">
+                            <a:schemeClr val="lt1"/>
+                          </a:fontRef>
+                        </wps:style>
+                        <wps:bodyPr rot="0" spcFirstLastPara="0" vert="horz" wrap="square" lIns="91440" tIns="45720" rIns="91440" bIns="45720" numCol="1" spcCol="0" rtlCol="0" fromWordArt="0" anchor="ctr" anchorCtr="0" forceAA="0" compatLnSpc="1">
+                          <a:prstTxWarp prst="textNoShape">
+                            <a:avLst/>
+                          </a:prstTxWarp>
+                          <a:noAutofit/>
+                        </wps:bodyPr>
+                      </wps:wsp>
+                      <wps:wsp>
+                        <wps:cNvPr id="127" name="Oval 127"/>
+                        <wps:cNvSpPr/>
+                        <wps:spPr>
+                          <a:xfrm>
+                            <a:off x="1219201" y="74332"/>
+                            <a:ext cx="128337" cy="128337"/>
+                          </a:xfrm>
+                          <a:prstGeom prst="ellipse">
+                            <a:avLst/>
+                          </a:prstGeom>
+                        </wps:spPr>
+                        <wps:style>
+                          <a:lnRef idx="2">
+                            <a:schemeClr val="accent1">
+                              <a:shade val="50000"/>
+                            </a:schemeClr>
+                          </a:lnRef>
+                          <a:fillRef idx="1">
+                            <a:schemeClr val="accent1"/>
+                          </a:fillRef>
+                          <a:effectRef idx="0">
+                            <a:schemeClr val="accent1"/>
+                          </a:effectRef>
+                          <a:fontRef idx="minor">
+                            <a:schemeClr val="lt1"/>
+                          </a:fontRef>
+                        </wps:style>
+                        <wps:bodyPr rot="0" spcFirstLastPara="0" vert="horz" wrap="square" lIns="91440" tIns="45720" rIns="91440" bIns="45720" numCol="1" spcCol="0" rtlCol="0" fromWordArt="0" anchor="ctr" anchorCtr="0" forceAA="0" compatLnSpc="1">
+                          <a:prstTxWarp prst="textNoShape">
+                            <a:avLst/>
+                          </a:prstTxWarp>
+                          <a:noAutofit/>
+                        </wps:bodyPr>
+                      </wps:wsp>
+                      <wps:wsp>
+                        <wps:cNvPr id="128" name="TextBox 41"/>
+                        <wps:cNvSpPr txBox="1"/>
+                        <wps:spPr>
+                          <a:xfrm>
+                            <a:off x="1347538" y="0"/>
+                            <a:ext cx="240632" cy="276999"/>
+                          </a:xfrm>
+                          <a:prstGeom prst="rect">
+                            <a:avLst/>
+                          </a:prstGeom>
+                          <a:noFill/>
+                        </wps:spPr>
+                        <wps:txbx>
+                          <w:txbxContent>
+                            <w:p>
+                              <w:pPr>
+                                <w:pStyle w:val="NormalWeb"/>
+                                <w:spacing w:before="0" w:beforeAutospacing="0" w:after="0" w:afterAutospacing="0"/>
+                              </w:pPr>
+                              <w:r>
+                                <w:rPr>
+                                  <w:rFonts w:asciiTheme="minorHAnsi" w:hAnsi="Calibri" w:cstheme="minorBidi"/>
+                                  <w:color w:val="000000" w:themeColor="text1"/>
+                                  <w:kern w:val="24"/>
+                                </w:rPr>
+                                <w:t>1</w:t>
+                              </w:r>
+                            </w:p>
+                          </w:txbxContent>
+                        </wps:txbx>
+                        <wps:bodyPr wrap="square" rtlCol="0">
+                          <a:spAutoFit/>
+                        </wps:bodyPr>
+                      </wps:wsp>
+                      <wps:wsp>
+                        <wps:cNvPr id="129" name="TextBox 42"/>
+                        <wps:cNvSpPr txBox="1"/>
+                        <wps:spPr>
+                          <a:xfrm>
+                            <a:off x="1347538" y="250794"/>
+                            <a:ext cx="240632" cy="276999"/>
+                          </a:xfrm>
+                          <a:prstGeom prst="rect">
+                            <a:avLst/>
+                          </a:prstGeom>
+                          <a:noFill/>
+                        </wps:spPr>
+                        <wps:txbx>
+                          <w:txbxContent>
+                            <w:p>
+                              <w:pPr>
+                                <w:pStyle w:val="NormalWeb"/>
+                                <w:spacing w:before="0" w:beforeAutospacing="0" w:after="0" w:afterAutospacing="0"/>
+                              </w:pPr>
+                              <w:r>
+                                <w:rPr>
+                                  <w:rFonts w:asciiTheme="minorHAnsi" w:hAnsi="Calibri" w:cstheme="minorBidi"/>
+                                  <w:color w:val="000000" w:themeColor="text1"/>
+                                  <w:kern w:val="24"/>
+                                </w:rPr>
+                                <w:t>0</w:t>
+                              </w:r>
+                            </w:p>
+                          </w:txbxContent>
+                        </wps:txbx>
+                        <wps:bodyPr wrap="square" rtlCol="0">
+                          <a:spAutoFit/>
+                        </wps:bodyPr>
+                      </wps:wsp>
+                      <wps:wsp>
+                        <wps:cNvPr id="130" name="TextBox 46"/>
+                        <wps:cNvSpPr txBox="1"/>
+                        <wps:spPr>
+                          <a:xfrm>
+                            <a:off x="1842836" y="2284405"/>
+                            <a:ext cx="276727" cy="276999"/>
+                          </a:xfrm>
+                          <a:prstGeom prst="rect">
+                            <a:avLst/>
+                          </a:prstGeom>
+                          <a:noFill/>
+                        </wps:spPr>
+                        <wps:txbx>
+                          <w:txbxContent>
+                            <w:p>
+                              <w:pPr>
+                                <w:pStyle w:val="NormalWeb"/>
+                                <w:spacing w:before="0" w:beforeAutospacing="0" w:after="0" w:afterAutospacing="0"/>
+                              </w:pPr>
+                              <w:r>
+                                <w:rPr>
+                                  <w:rFonts w:asciiTheme="minorHAnsi" w:hAnsi="Calibri" w:cstheme="minorBidi"/>
+                                  <w:color w:val="000000" w:themeColor="text1"/>
+                                  <w:kern w:val="24"/>
+                                </w:rPr>
+                                <w:t>1</w:t>
+                              </w:r>
+                            </w:p>
+                          </w:txbxContent>
+                        </wps:txbx>
+                        <wps:bodyPr wrap="square" rtlCol="0">
+                          <a:spAutoFit/>
+                        </wps:bodyPr>
+                      </wps:wsp>
+                      <wps:wsp>
+                        <wps:cNvPr id="131" name="TextBox 47"/>
+                        <wps:cNvSpPr txBox="1"/>
+                        <wps:spPr>
+                          <a:xfrm>
+                            <a:off x="300790" y="736339"/>
+                            <a:ext cx="276727" cy="276999"/>
+                          </a:xfrm>
+                          <a:prstGeom prst="rect">
+                            <a:avLst/>
+                          </a:prstGeom>
+                          <a:noFill/>
+                        </wps:spPr>
+                        <wps:txbx>
+                          <w:txbxContent>
+                            <w:p>
+                              <w:pPr>
+                                <w:pStyle w:val="NormalWeb"/>
+                                <w:spacing w:before="0" w:beforeAutospacing="0" w:after="0" w:afterAutospacing="0"/>
+                              </w:pPr>
+                              <w:r>
+                                <w:rPr>
+                                  <w:rFonts w:asciiTheme="minorHAnsi" w:hAnsi="Calibri" w:cstheme="minorBidi"/>
+                                  <w:color w:val="000000" w:themeColor="text1"/>
+                                  <w:kern w:val="24"/>
+                                </w:rPr>
+                                <w:t>1</w:t>
+                              </w:r>
+                            </w:p>
+                          </w:txbxContent>
+                        </wps:txbx>
+                        <wps:bodyPr wrap="square" rtlCol="0">
+                          <a:spAutoFit/>
+                        </wps:bodyPr>
+                      </wps:wsp>
+                      <wps:wsp>
+                        <wps:cNvPr id="132" name="TextBox 48"/>
+                        <wps:cNvSpPr txBox="1"/>
+                        <wps:spPr>
+                          <a:xfrm>
+                            <a:off x="463216" y="2082533"/>
+                            <a:ext cx="276727" cy="276999"/>
+                          </a:xfrm>
+                          <a:prstGeom prst="rect">
+                            <a:avLst/>
+                          </a:prstGeom>
+                          <a:noFill/>
+                        </wps:spPr>
+                        <wps:txbx>
+                          <w:txbxContent>
+                            <w:p>
+                              <w:pPr>
+                                <w:pStyle w:val="NormalWeb"/>
+                                <w:spacing w:before="0" w:beforeAutospacing="0" w:after="0" w:afterAutospacing="0"/>
+                              </w:pPr>
+                              <w:r>
+                                <w:rPr>
+                                  <w:rFonts w:asciiTheme="minorHAnsi" w:hAnsi="Calibri" w:cstheme="minorBidi"/>
+                                  <w:color w:val="000000" w:themeColor="text1"/>
+                                  <w:kern w:val="24"/>
+                                </w:rPr>
+                                <w:t>0</w:t>
+                              </w:r>
+                            </w:p>
+                          </w:txbxContent>
+                        </wps:txbx>
+                        <wps:bodyPr wrap="square" rtlCol="0">
+                          <a:spAutoFit/>
+                        </wps:bodyPr>
+                      </wps:wsp>
+                    </wpg:wgp>
+                  </a:graphicData>
+                </a:graphic>
+              </wp:anchor>
+            </w:drawing>
+          </mc:Choice>
+          <mc:Fallback>
+            <w:pict>
+              <v:group w14:anchorId="2FEDA543" id="Group 51" o:spid="_x0000_s1101" style="position:absolute;margin-left:149pt;margin-top:1.95pt;width:174.95pt;height:201.7pt;z-index:251669504" coordsize="22218,25614" o:gfxdata="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">
+                <v:line id="Straight Connector 118" o:spid="_x0000_s1102" style="position:absolute;visibility:visible;mso-wrap-style:square" from="6657,6662" to="6657,22705" o:connectortype="straight" o:gfxdata="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" strokecolor="#5b9bd5 [3204]" strokeweight=".5pt">
+                  <v:stroke joinstyle="miter"/>
+                </v:line>
+                <v:line id="Straight Connector 119" o:spid="_x0000_s1103" style="position:absolute;visibility:visible;mso-wrap-style:square" from="4732,21261" to="22218,21261" o:connectortype="straight" o:gfxdata="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" strokecolor="#5b9bd5 [3204]" strokeweight=".5pt">
+                  <v:stroke joinstyle="miter"/>
+                </v:line>
+                <v:line id="Straight Connector 120" o:spid="_x0000_s1104" style="position:absolute;visibility:visible;mso-wrap-style:square" from="19812,20058" to="19812,22705" o:connectortype="straight" o:gfxdata="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" strokecolor="#5b9bd5 [3204]" strokeweight=".5pt">
+                  <v:stroke joinstyle="miter"/>
+                </v:line>
+                <v:line id="Straight Connector 121" o:spid="_x0000_s1105" style="position:absolute;flip:x;visibility:visible;mso-wrap-style:square" from="5213,8748" to="8181,8748" o:connectortype="straight" o:gfxdata="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" strokecolor="#5b9bd5 [3204]" strokeweight=".5pt">
+                  <v:stroke joinstyle="miter"/>
+                </v:line>
+                <v:shape id="TextBox 33" o:spid="_x0000_s1106" type="#_x0000_t202" style="position:absolute;top:13298;width:6657;height:2770;visibility:visible;mso-wrap-style:square;v-text-anchor:top" o:gfxdata="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" filled="f" stroked="f">
+                  <v:textbox style="mso-fit-shape-to-text:t">
+                    <w:txbxContent>
+                      <w:p>
+                        <w:pPr>
+                          <w:pStyle w:val="NormalWeb"/>
+                          <w:spacing w:before="0" w:beforeAutospacing="0" w:after="0" w:afterAutospacing="0"/>
+                        </w:pPr>
+                        <w:r>
+                          <w:rPr>
+                            <w:rFonts w:asciiTheme="minorHAnsi" w:hAnsi="Calibri" w:cstheme="minorBidi"/>
+                            <w:color w:val="000000" w:themeColor="text1"/>
+                            <w:kern w:val="24"/>
+                          </w:rPr>
+                          <w:t>a1*~a2</w:t>
+                        </w:r>
+                      </w:p>
+                    </w:txbxContent>
+                  </v:textbox>
+                </v:shape>
+                <v:shape id="TextBox 34" o:spid="_x0000_s1107" type="#_x0000_t202" style="position:absolute;left:9745;top:21122;width:6537;height:2770;visibility:visible;mso-wrap-style:square;v-text-anchor:top" o:gfxdata="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" filled="f" stroked="f">
+                  <v:textbox style="mso-fit-shape-to-text:t">
+                    <w:txbxContent>
+                      <w:p>
+                        <w:pPr>
+                          <w:pStyle w:val="NormalWeb"/>
+                          <w:spacing w:before="0" w:beforeAutospacing="0" w:after="0" w:afterAutospacing="0"/>
+                        </w:pPr>
+                        <w:r>
+                          <w:rPr>
+                            <w:rFonts w:asciiTheme="minorHAnsi" w:hAnsi="Calibri" w:cstheme="minorBidi"/>
+                            <w:color w:val="000000" w:themeColor="text1"/>
+                            <w:kern w:val="24"/>
+                          </w:rPr>
+                          <w:t>~a1*a2</w:t>
+                        </w:r>
+                      </w:p>
+                    </w:txbxContent>
+                  </v:textbox>
+                </v:shape>
+                <v:oval id="Oval 124" o:spid="_x0000_s1108" style="position:absolute;left:6015;top:8106;width:1284;height:1284;visibility:visible;mso-wrap-style:square;v-text-anchor:middle" o:gfxdata="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" fillcolor="#5b9bd5 [3204]" strokecolor="#1f4d78 [1604]" strokeweight="1pt">
+                  <v:stroke joinstyle="miter"/>
+                </v:oval>
+                <v:oval id="Oval 125" o:spid="_x0000_s1109" style="position:absolute;left:19170;top:20619;width:1283;height:1283;visibility:visible;mso-wrap-style:square;v-text-anchor:middle" o:gfxdata="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" fillcolor="#5b9bd5 [3204]" strokecolor="#1f4d78 [1604]" strokeweight="1pt">
+                  <v:stroke joinstyle="miter"/>
+                </v:oval>
+                <v:oval id="Oval 126" o:spid="_x0000_s1110" style="position:absolute;left:12192;top:3374;width:1283;height:1283;visibility:visible;mso-wrap-style:square;v-text-anchor:middle" o:gfxdata="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" filled="f" strokecolor="#1f4d78 [1604]" strokeweight="1pt">
+                  <v:stroke joinstyle="miter"/>
+                </v:oval>
+                <v:oval id="Oval 127" o:spid="_x0000_s1111" style="position:absolute;left:12192;top:743;width:1283;height:1283;visibility:visible;mso-wrap-style:square;v-text-anchor:middle" o:gfxdata="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" fillcolor="#5b9bd5 [3204]" strokecolor="#1f4d78 [1604]" strokeweight="1pt">
+                  <v:stroke joinstyle="miter"/>
+                </v:oval>
+                <v:shape id="TextBox 41" o:spid="_x0000_s1112" type="#_x0000_t202" style="position:absolute;left:13475;width:2406;height:2769;visibility:visible;mso-wrap-style:square;v-text-anchor:top" o:gfxdata="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" filled="f" stroked="f">
+                  <v:textbox style="mso-fit-shape-to-text:t">
+                    <w:txbxContent>
+                      <w:p>
+                        <w:pPr>
+                          <w:pStyle w:val="NormalWeb"/>
+                          <w:spacing w:before="0" w:beforeAutospacing="0" w:after="0" w:afterAutospacing="0"/>
+                        </w:pPr>
+                        <w:r>
+                          <w:rPr>
+                            <w:rFonts w:asciiTheme="minorHAnsi" w:hAnsi="Calibri" w:cstheme="minorBidi"/>
+                            <w:color w:val="000000" w:themeColor="text1"/>
+                            <w:kern w:val="24"/>
+                          </w:rPr>
+                          <w:t>1</w:t>
+                        </w:r>
+                      </w:p>
+                    </w:txbxContent>
+                  </v:textbox>
+                </v:shape>
+                <v:shape id="TextBox 42" o:spid="_x0000_s1113" type="#_x0000_t202" style="position:absolute;left:13475;top:2507;width:2406;height:2770;visibility:visible;mso-wrap-style:square;v-text-anchor:top" o:gfxdata="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" filled="f" stroked="f">
+                  <v:textbox style="mso-fit-shape-to-text:t">
+                    <w:txbxContent>
+                      <w:p>
+                        <w:pPr>
+                          <w:pStyle w:val="NormalWeb"/>
+                          <w:spacing w:before="0" w:beforeAutospacing="0" w:after="0" w:afterAutospacing="0"/>
+                        </w:pPr>
+                        <w:r>
+                          <w:rPr>
+                            <w:rFonts w:asciiTheme="minorHAnsi" w:hAnsi="Calibri" w:cstheme="minorBidi"/>
+                            <w:color w:val="000000" w:themeColor="text1"/>
+                            <w:kern w:val="24"/>
+                          </w:rPr>
+                          <w:t>0</w:t>
+                        </w:r>
+                      </w:p>
+                    </w:txbxContent>
+                  </v:textbox>
+                </v:shape>
+                <v:shape id="TextBox 46" o:spid="_x0000_s1114" type="#_x0000_t202" style="position:absolute;left:18428;top:22844;width:2767;height:2770;visibility:visible;mso-wrap-style:square;v-text-anchor:top" o:gfxdata="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" filled="f" stroked="f">
+                  <v:textbox style="mso-fit-shape-to-text:t">
+                    <w:txbxContent>
+                      <w:p>
+                        <w:pPr>
+                          <w:pStyle w:val="NormalWeb"/>
+                          <w:spacing w:before="0" w:beforeAutospacing="0" w:after="0" w:afterAutospacing="0"/>
+                        </w:pPr>
+                        <w:r>
+                          <w:rPr>
+                            <w:rFonts w:asciiTheme="minorHAnsi" w:hAnsi="Calibri" w:cstheme="minorBidi"/>
+                            <w:color w:val="000000" w:themeColor="text1"/>
+                            <w:kern w:val="24"/>
+                          </w:rPr>
+                          <w:t>1</w:t>
+                        </w:r>
+                      </w:p>
+                    </w:txbxContent>
+                  </v:textbox>
+                </v:shape>
+                <v:shape id="TextBox 47" o:spid="_x0000_s1115" type="#_x0000_t202" style="position:absolute;left:3007;top:7363;width:2768;height:2770;visibility:visible;mso-wrap-style:square;v-text-anchor:top" o:gfxdata="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" filled="f" stroked="f">
+                  <v:textbox style="mso-fit-shape-to-text:t">
+                    <w:txbxContent>
+                      <w:p>
+                        <w:pPr>
+                          <w:pStyle w:val="NormalWeb"/>
+                          <w:spacing w:before="0" w:beforeAutospacing="0" w:after="0" w:afterAutospacing="0"/>
+                        </w:pPr>
+                        <w:r>
+                          <w:rPr>
+                            <w:rFonts w:asciiTheme="minorHAnsi" w:hAnsi="Calibri" w:cstheme="minorBidi"/>
+                            <w:color w:val="000000" w:themeColor="text1"/>
+                            <w:kern w:val="24"/>
+                          </w:rPr>
+                          <w:t>1</w:t>
+                        </w:r>
+                      </w:p>
+                    </w:txbxContent>
+                  </v:textbox>
+                </v:shape>
+                <v:shape id="TextBox 48" o:spid="_x0000_s1116" type="#_x0000_t202" style="position:absolute;left:4632;top:20825;width:2767;height:2770;visibility:visible;mso-wrap-style:square;v-text-anchor:top" o:gfxdata="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" filled="f" stroked="f">
+                  <v:textbox style="mso-fit-shape-to-text:t">
+                    <w:txbxContent>
+                      <w:p>
+                        <w:pPr>
+                          <w:pStyle w:val="NormalWeb"/>
+                          <w:spacing w:before="0" w:beforeAutospacing="0" w:after="0" w:afterAutospacing="0"/>
+                        </w:pPr>
+                        <w:r>
+                          <w:rPr>
+                            <w:rFonts w:asciiTheme="minorHAnsi" w:hAnsi="Calibri" w:cstheme="minorBidi"/>
+                            <w:color w:val="000000" w:themeColor="text1"/>
+                            <w:kern w:val="24"/>
+                          </w:rPr>
+                          <w:t>0</w:t>
+                        </w:r>
+                      </w:p>
+                    </w:txbxContent>
+                  </v:textbox>
+                </v:shape>
+              </v:group>
+            </w:pict>
+          </mc:Fallback>
+        </mc:AlternateContent>
+      </w:r>
+    </w:p>
+    <w:p/>
+    <w:p/>
+    <w:p/>
+    <w:p/>
+    <w:p/>
+    <w:p/>
+    <w:p/>
+    <w:p/>
+    <w:p/>
+    <w:p>
+      <w:r>
+        <w:t>Notice how the x and y axis can never both be 0 or 1, hence there are no circles on those points</w:t>
+      </w:r>
+      <w:r>
+        <w:t xml:space="preserve">. </w:t>
+      </w:r>
+    </w:p>
+    <w:p>
+      <w:pPr>
+        <w:spacing w:after="0" w:line="240" w:lineRule="auto"/>
+      </w:pPr>
+      <w:r>
+        <w:br w:type="page"/>
+      </w:r>
+    </w:p>
+    <w:p>
+      <w:r>
+        <w:lastRenderedPageBreak/>
+        <w:t>I can then write the neural network for the XOR function as:</w:t>
+      </w:r>
+    </w:p>
+    <w:p>
+      <w:r>
+        <mc:AlternateContent>
+          <mc:Choice Requires="wpg">
+            <w:drawing>
+              <wp:anchor distT="0" distB="0" distL="114300" distR="114300" simplePos="0" relativeHeight="251671552" behindDoc="0" locked="0" layoutInCell="1" allowOverlap="1" wp14:anchorId="04EDE0B7" wp14:editId="21E31E2A">
+                <wp:simplePos x="0" y="0"/>
+                <wp:positionH relativeFrom="column">
+                  <wp:posOffset>421420</wp:posOffset>
+                </wp:positionH>
+                <wp:positionV relativeFrom="paragraph">
+                  <wp:posOffset>106233</wp:posOffset>
+                </wp:positionV>
+                <wp:extent cx="4636167" cy="1307433"/>
+                <wp:effectExtent l="0" t="0" r="0" b="7620"/>
+                <wp:wrapNone/>
+                <wp:docPr id="133" name="Group 52"/>
+                <wp:cNvGraphicFramePr/>
+                <a:graphic xmlns:a="http://schemas.openxmlformats.org/drawingml/2006/main">
+                  <a:graphicData uri="http://schemas.microsoft.com/office/word/2010/wordprocessingGroup">
+                    <wpg:wgp>
+                      <wpg:cNvGrpSpPr/>
+                      <wpg:grpSpPr>
+                        <a:xfrm>
+                          <a:off x="0" y="0"/>
+                          <a:ext cx="4636167" cy="1307433"/>
+                          <a:chOff x="0" y="0"/>
+                          <a:chExt cx="4636167" cy="1307433"/>
+                        </a:xfrm>
+                      </wpg:grpSpPr>
+                      <wps:wsp>
+                        <wps:cNvPr id="134" name="Oval 134"/>
+                        <wps:cNvSpPr/>
+                        <wps:spPr>
+                          <a:xfrm>
+                            <a:off x="1676399" y="0"/>
+                            <a:ext cx="657726" cy="368969"/>
+                          </a:xfrm>
+                          <a:prstGeom prst="ellipse">
+                            <a:avLst/>
+                          </a:prstGeom>
+                          <a:noFill/>
+                        </wps:spPr>
+                        <wps:style>
+                          <a:lnRef idx="2">
+                            <a:schemeClr val="accent1">
+                              <a:shade val="50000"/>
+                            </a:schemeClr>
+                          </a:lnRef>
+                          <a:fillRef idx="1">
+                            <a:schemeClr val="accent1"/>
+                          </a:fillRef>
+                          <a:effectRef idx="0">
+                            <a:schemeClr val="accent1"/>
+                          </a:effectRef>
+                          <a:fontRef idx="minor">
+                            <a:schemeClr val="lt1"/>
+                          </a:fontRef>
+                        </wps:style>
+                        <wps:bodyPr rot="0" spcFirstLastPara="0" vert="horz" wrap="square" lIns="91440" tIns="45720" rIns="91440" bIns="45720" numCol="1" spcCol="0" rtlCol="0" fromWordArt="0" anchor="ctr" anchorCtr="0" forceAA="0" compatLnSpc="1">
+                          <a:prstTxWarp prst="textNoShape">
+                            <a:avLst/>
+                          </a:prstTxWarp>
+                          <a:noAutofit/>
+                        </wps:bodyPr>
+                      </wps:wsp>
+                      <wps:wsp>
+                        <wps:cNvPr id="135" name="Oval 135"/>
+                        <wps:cNvSpPr/>
+                        <wps:spPr>
+                          <a:xfrm>
+                            <a:off x="1676399" y="938464"/>
+                            <a:ext cx="657726" cy="368969"/>
+                          </a:xfrm>
+                          <a:prstGeom prst="ellipse">
+                            <a:avLst/>
+                          </a:prstGeom>
+                          <a:noFill/>
+                        </wps:spPr>
+                        <wps:style>
+                          <a:lnRef idx="2">
+                            <a:schemeClr val="accent1">
+                              <a:shade val="50000"/>
+                            </a:schemeClr>
+                          </a:lnRef>
+                          <a:fillRef idx="1">
+                            <a:schemeClr val="accent1"/>
+                          </a:fillRef>
+                          <a:effectRef idx="0">
+                            <a:schemeClr val="accent1"/>
+                          </a:effectRef>
+                          <a:fontRef idx="minor">
+                            <a:schemeClr val="lt1"/>
+                          </a:fontRef>
+                        </wps:style>
+                        <wps:bodyPr rot="0" spcFirstLastPara="0" vert="horz" wrap="square" lIns="91440" tIns="45720" rIns="91440" bIns="45720" numCol="1" spcCol="0" rtlCol="0" fromWordArt="0" anchor="ctr" anchorCtr="0" forceAA="0" compatLnSpc="1">
+                          <a:prstTxWarp prst="textNoShape">
+                            <a:avLst/>
+                          </a:prstTxWarp>
+                          <a:noAutofit/>
+                        </wps:bodyPr>
+                      </wps:wsp>
+                      <wps:wsp>
+                        <wps:cNvPr id="136" name="TextBox 6"/>
+                        <wps:cNvSpPr txBox="1"/>
+                        <wps:spPr>
+                          <a:xfrm>
+                            <a:off x="0" y="29108"/>
+                            <a:ext cx="368968" cy="307777"/>
+                          </a:xfrm>
+                          <a:prstGeom prst="rect">
+                            <a:avLst/>
+                          </a:prstGeom>
+                          <a:noFill/>
+                        </wps:spPr>
+                        <wps:txbx>
+                          <w:txbxContent>
+                            <w:p>
+                              <w:pPr>
+                                <w:pStyle w:val="NormalWeb"/>
+                                <w:spacing w:before="0" w:beforeAutospacing="0" w:after="0" w:afterAutospacing="0"/>
+                              </w:pPr>
+                              <w:r>
+                                <w:rPr>
+                                  <w:rFonts w:asciiTheme="minorHAnsi" w:hAnsi="Calibri" w:cstheme="minorBidi"/>
+                                  <w:color w:val="000000" w:themeColor="text1"/>
+                                  <w:kern w:val="24"/>
+                                  <w:sz w:val="28"/>
+                                  <w:szCs w:val="28"/>
+                                </w:rPr>
+                                <w:t>a1</w:t>
+                              </w:r>
+                            </w:p>
+                          </w:txbxContent>
+                        </wps:txbx>
+                        <wps:bodyPr wrap="square" rtlCol="0">
+                          <a:spAutoFit/>
+                        </wps:bodyPr>
+                      </wps:wsp>
+                      <wps:wsp>
+                        <wps:cNvPr id="137" name="TextBox 7"/>
+                        <wps:cNvSpPr txBox="1"/>
+                        <wps:spPr>
+                          <a:xfrm>
+                            <a:off x="0" y="967572"/>
+                            <a:ext cx="368968" cy="307777"/>
+                          </a:xfrm>
+                          <a:prstGeom prst="rect">
+                            <a:avLst/>
+                          </a:prstGeom>
+                          <a:noFill/>
+                        </wps:spPr>
+                        <wps:txbx>
+                          <w:txbxContent>
+                            <w:p>
+                              <w:pPr>
+                                <w:pStyle w:val="NormalWeb"/>
+                                <w:spacing w:before="0" w:beforeAutospacing="0" w:after="0" w:afterAutospacing="0"/>
+                              </w:pPr>
+                              <w:r>
+                                <w:rPr>
+                                  <w:rFonts w:asciiTheme="minorHAnsi" w:hAnsi="Calibri" w:cstheme="minorBidi"/>
+                                  <w:color w:val="000000" w:themeColor="text1"/>
+                                  <w:kern w:val="24"/>
+                                  <w:sz w:val="28"/>
+                                  <w:szCs w:val="28"/>
+                                </w:rPr>
+                                <w:t>a2</w:t>
+                              </w:r>
+                            </w:p>
+                          </w:txbxContent>
+                        </wps:txbx>
+                        <wps:bodyPr wrap="square" rtlCol="0">
+                          <a:spAutoFit/>
+                        </wps:bodyPr>
+                      </wps:wsp>
+                      <wps:wsp>
+                        <wps:cNvPr id="138" name="Straight Connector 138"/>
+                        <wps:cNvCnPr>
+                          <a:stCxn id="134" idx="2"/>
+                          <a:endCxn id="136" idx="3"/>
+                        </wps:cNvCnPr>
+                        <wps:spPr>
+                          <a:xfrm flipH="1" flipV="1">
+                            <a:off x="368968" y="182997"/>
+                            <a:ext cx="1307431" cy="1488"/>
+                          </a:xfrm>
+                          <a:prstGeom prst="line">
+                            <a:avLst/>
+                          </a:prstGeom>
+                        </wps:spPr>
+                        <wps:style>
+                          <a:lnRef idx="1">
+                            <a:schemeClr val="accent1"/>
+                          </a:lnRef>
+                          <a:fillRef idx="0">
+                            <a:schemeClr val="accent1"/>
+                          </a:fillRef>
+                          <a:effectRef idx="0">
+                            <a:schemeClr val="accent1"/>
+                          </a:effectRef>
+                          <a:fontRef idx="minor">
+                            <a:schemeClr val="tx1"/>
+                          </a:fontRef>
+                        </wps:style>
+                        <wps:bodyPr/>
+                      </wps:wsp>
+                      <wps:wsp>
+                        <wps:cNvPr id="139" name="Straight Connector 139"/>
+                        <wps:cNvCnPr>
+                          <a:stCxn id="134" idx="2"/>
+                          <a:endCxn id="137" idx="3"/>
+                        </wps:cNvCnPr>
+                        <wps:spPr>
+                          <a:xfrm flipH="1">
+                            <a:off x="368968" y="184485"/>
+                            <a:ext cx="1307431" cy="936976"/>
+                          </a:xfrm>
+                          <a:prstGeom prst="line">
+                            <a:avLst/>
+                          </a:prstGeom>
+                        </wps:spPr>
+                        <wps:style>
+                          <a:lnRef idx="1">
+                            <a:schemeClr val="accent1"/>
+                          </a:lnRef>
+                          <a:fillRef idx="0">
+                            <a:schemeClr val="accent1"/>
+                          </a:fillRef>
+                          <a:effectRef idx="0">
+                            <a:schemeClr val="accent1"/>
+                          </a:effectRef>
+                          <a:fontRef idx="minor">
+                            <a:schemeClr val="tx1"/>
+                          </a:fontRef>
+                        </wps:style>
+                        <wps:bodyPr/>
+                      </wps:wsp>
+                      <wps:wsp>
+                        <wps:cNvPr id="140" name="Straight Connector 140"/>
+                        <wps:cNvCnPr>
+                          <a:stCxn id="136" idx="3"/>
+                          <a:endCxn id="135" idx="2"/>
+                        </wps:cNvCnPr>
+                        <wps:spPr>
+                          <a:xfrm>
+                            <a:off x="368968" y="182997"/>
+                            <a:ext cx="1307431" cy="939952"/>
+                          </a:xfrm>
+                          <a:prstGeom prst="line">
+                            <a:avLst/>
+                          </a:prstGeom>
+                        </wps:spPr>
+                        <wps:style>
+                          <a:lnRef idx="1">
+                            <a:schemeClr val="accent1"/>
+                          </a:lnRef>
+                          <a:fillRef idx="0">
+                            <a:schemeClr val="accent1"/>
+                          </a:fillRef>
+                          <a:effectRef idx="0">
+                            <a:schemeClr val="accent1"/>
+                          </a:effectRef>
+                          <a:fontRef idx="minor">
+                            <a:schemeClr val="tx1"/>
+                          </a:fontRef>
+                        </wps:style>
+                        <wps:bodyPr/>
+                      </wps:wsp>
+                      <wps:wsp>
+                        <wps:cNvPr id="141" name="Straight Connector 141"/>
+                        <wps:cNvCnPr>
+                          <a:stCxn id="137" idx="3"/>
+                          <a:endCxn id="135" idx="2"/>
+                        </wps:cNvCnPr>
+                        <wps:spPr>
+                          <a:xfrm>
+                            <a:off x="368968" y="1121461"/>
+                            <a:ext cx="1307431" cy="1488"/>
+                          </a:xfrm>
+                          <a:prstGeom prst="line">
+                            <a:avLst/>
+                          </a:prstGeom>
+                        </wps:spPr>
+                        <wps:style>
+                          <a:lnRef idx="1">
+                            <a:schemeClr val="accent1"/>
+                          </a:lnRef>
+                          <a:fillRef idx="0">
+                            <a:schemeClr val="accent1"/>
+                          </a:fillRef>
+                          <a:effectRef idx="0">
+                            <a:schemeClr val="accent1"/>
+                          </a:effectRef>
+                          <a:fontRef idx="minor">
+                            <a:schemeClr val="tx1"/>
+                          </a:fontRef>
+                        </wps:style>
+                        <wps:bodyPr/>
+                      </wps:wsp>
+                      <wps:wsp>
+                        <wps:cNvPr id="142" name="TextBox 16"/>
+                        <wps:cNvSpPr txBox="1"/>
+                        <wps:spPr>
+                          <a:xfrm>
+                            <a:off x="1740566" y="29108"/>
+                            <a:ext cx="529391" cy="276999"/>
+                          </a:xfrm>
+                          <a:prstGeom prst="rect">
+                            <a:avLst/>
+                          </a:prstGeom>
+                          <a:noFill/>
+                        </wps:spPr>
+                        <wps:txbx>
+                          <w:txbxContent>
+                            <w:p>
+                              <w:pPr>
+                                <w:pStyle w:val="NormalWeb"/>
+                                <w:spacing w:before="0" w:beforeAutospacing="0" w:after="0" w:afterAutospacing="0"/>
+                                <w:jc w:val="center"/>
+                              </w:pPr>
+                              <w:r>
+                                <w:rPr>
+                                  <w:rFonts w:asciiTheme="minorHAnsi" w:hAnsi="Calibri" w:cstheme="minorBidi"/>
+                                  <w:color w:val="000000" w:themeColor="text1"/>
+                                  <w:kern w:val="24"/>
+                                </w:rPr>
+                                <w:t>a3</w:t>
+                              </w:r>
+                            </w:p>
+                          </w:txbxContent>
+                        </wps:txbx>
+                        <wps:bodyPr wrap="square" rtlCol="0">
+                          <a:spAutoFit/>
+                        </wps:bodyPr>
+                      </wps:wsp>
+                      <wps:wsp>
+                        <wps:cNvPr id="143" name="TextBox 17"/>
+                        <wps:cNvSpPr txBox="1"/>
+                        <wps:spPr>
+                          <a:xfrm>
+                            <a:off x="1740565" y="967572"/>
+                            <a:ext cx="529391" cy="276999"/>
+                          </a:xfrm>
+                          <a:prstGeom prst="rect">
+                            <a:avLst/>
+                          </a:prstGeom>
+                          <a:noFill/>
+                        </wps:spPr>
+                        <wps:txbx>
+                          <w:txbxContent>
+                            <w:p>
+                              <w:pPr>
+                                <w:pStyle w:val="NormalWeb"/>
+                                <w:spacing w:before="0" w:beforeAutospacing="0" w:after="0" w:afterAutospacing="0"/>
+                                <w:jc w:val="center"/>
+                              </w:pPr>
+                              <w:r>
+                                <w:rPr>
+                                  <w:rFonts w:asciiTheme="minorHAnsi" w:hAnsi="Calibri" w:cstheme="minorBidi"/>
+                                  <w:color w:val="000000" w:themeColor="text1"/>
+                                  <w:kern w:val="24"/>
+                                </w:rPr>
+                                <w:t>a4</w:t>
+                              </w:r>
+                            </w:p>
+                          </w:txbxContent>
+                        </wps:txbx>
+                        <wps:bodyPr wrap="square" rtlCol="0">
+                          <a:spAutoFit/>
+                        </wps:bodyPr>
+                      </wps:wsp>
+                      <wps:wsp>
+                        <wps:cNvPr id="144" name="TextBox 18"/>
+                        <wps:cNvSpPr txBox="1"/>
+                        <wps:spPr>
+                          <a:xfrm rot="1009400">
+                            <a:off x="2423356" y="105232"/>
+                            <a:ext cx="560182" cy="230832"/>
+                          </a:xfrm>
+                          <a:prstGeom prst="rect">
+                            <a:avLst/>
+                          </a:prstGeom>
+                          <a:noFill/>
+                        </wps:spPr>
+                        <wps:txbx>
+                          <w:txbxContent>
+                            <w:p>
+                              <w:pPr>
+                                <w:pStyle w:val="NormalWeb"/>
+                                <w:spacing w:before="0" w:beforeAutospacing="0" w:after="0" w:afterAutospacing="0"/>
+                              </w:pPr>
+                              <w:r>
+                                <w:rPr>
+                                  <w:rFonts w:asciiTheme="minorHAnsi" w:hAnsi="Calibri" w:cstheme="minorBidi"/>
+                                  <w:color w:val="000000" w:themeColor="text1"/>
+                                  <w:kern w:val="24"/>
+                                  <w:sz w:val="18"/>
+                                  <w:szCs w:val="18"/>
+                                </w:rPr>
+                                <w:t>w35 = 1</w:t>
+                              </w:r>
+                            </w:p>
+                          </w:txbxContent>
+                        </wps:txbx>
+                        <wps:bodyPr wrap="square" rtlCol="0">
+                          <a:spAutoFit/>
+                        </wps:bodyPr>
+                      </wps:wsp>
+                      <wps:wsp>
+                        <wps:cNvPr id="145" name="TextBox 19"/>
+                        <wps:cNvSpPr txBox="1"/>
+                        <wps:spPr>
+                          <a:xfrm rot="2087761">
+                            <a:off x="488330" y="275924"/>
+                            <a:ext cx="583887" cy="230832"/>
+                          </a:xfrm>
+                          <a:prstGeom prst="rect">
+                            <a:avLst/>
+                          </a:prstGeom>
+                          <a:noFill/>
+                        </wps:spPr>
+                        <wps:txbx>
+                          <w:txbxContent>
+                            <w:p>
+                              <w:pPr>
+                                <w:pStyle w:val="NormalWeb"/>
+                                <w:spacing w:before="0" w:beforeAutospacing="0" w:after="0" w:afterAutospacing="0"/>
+                              </w:pPr>
+                              <w:r>
+                                <w:rPr>
+                                  <w:rFonts w:asciiTheme="minorHAnsi" w:hAnsi="Calibri" w:cstheme="minorBidi"/>
+                                  <w:color w:val="000000" w:themeColor="text1"/>
+                                  <w:kern w:val="24"/>
+                                  <w:sz w:val="18"/>
+                                  <w:szCs w:val="18"/>
+                                </w:rPr>
+                                <w:t>w14 = -1</w:t>
+                              </w:r>
+                            </w:p>
+                          </w:txbxContent>
+                        </wps:txbx>
+                        <wps:bodyPr wrap="square" rtlCol="0">
+                          <a:spAutoFit/>
+                        </wps:bodyPr>
+                      </wps:wsp>
+                      <wps:wsp>
+                        <wps:cNvPr id="146" name="TextBox 20"/>
+                        <wps:cNvSpPr txBox="1"/>
+                        <wps:spPr>
+                          <a:xfrm>
+                            <a:off x="433133" y="1075114"/>
+                            <a:ext cx="560183" cy="230832"/>
+                          </a:xfrm>
+                          <a:prstGeom prst="rect">
+                            <a:avLst/>
+                          </a:prstGeom>
+                          <a:noFill/>
+                        </wps:spPr>
+                        <wps:txbx>
+                          <w:txbxContent>
+                            <w:p>
+                              <w:pPr>
+                                <w:pStyle w:val="NormalWeb"/>
+                                <w:spacing w:before="0" w:beforeAutospacing="0" w:after="0" w:afterAutospacing="0"/>
+                              </w:pPr>
+                              <w:r>
+                                <w:rPr>
+                                  <w:rFonts w:asciiTheme="minorHAnsi" w:hAnsi="Calibri" w:cstheme="minorBidi"/>
+                                  <w:color w:val="000000" w:themeColor="text1"/>
+                                  <w:kern w:val="24"/>
+                                  <w:sz w:val="18"/>
+                                  <w:szCs w:val="18"/>
+                                </w:rPr>
+                                <w:t>w24 = 1</w:t>
+                              </w:r>
+                            </w:p>
+                          </w:txbxContent>
+                        </wps:txbx>
+                        <wps:bodyPr wrap="square" rtlCol="0">
+                          <a:spAutoFit/>
+                        </wps:bodyPr>
+                      </wps:wsp>
+                      <wps:wsp>
+                        <wps:cNvPr id="147" name="TextBox 21"/>
+                        <wps:cNvSpPr txBox="1"/>
+                        <wps:spPr>
+                          <a:xfrm rot="19465264">
+                            <a:off x="456279" y="619536"/>
+                            <a:ext cx="660663" cy="230832"/>
+                          </a:xfrm>
+                          <a:prstGeom prst="rect">
+                            <a:avLst/>
+                          </a:prstGeom>
+                          <a:noFill/>
+                        </wps:spPr>
+                        <wps:txbx>
+                          <w:txbxContent>
+                            <w:p>
+                              <w:pPr>
+                                <w:pStyle w:val="NormalWeb"/>
+                                <w:spacing w:before="0" w:beforeAutospacing="0" w:after="0" w:afterAutospacing="0"/>
+                              </w:pPr>
+                              <w:r>
+                                <w:rPr>
+                                  <w:rFonts w:asciiTheme="minorHAnsi" w:hAnsi="Calibri" w:cstheme="minorBidi"/>
+                                  <w:color w:val="000000" w:themeColor="text1"/>
+                                  <w:kern w:val="24"/>
+                                  <w:sz w:val="18"/>
+                                  <w:szCs w:val="18"/>
+                                </w:rPr>
+                                <w:t>w23 = -1</w:t>
+                              </w:r>
+                            </w:p>
+                          </w:txbxContent>
+                        </wps:txbx>
+                        <wps:bodyPr wrap="square" rtlCol="0">
+                          <a:spAutoFit/>
+                        </wps:bodyPr>
+                      </wps:wsp>
+                      <wps:wsp>
+                        <wps:cNvPr id="148" name="TextBox 22"/>
+                        <wps:cNvSpPr txBox="1"/>
+                        <wps:spPr>
+                          <a:xfrm>
+                            <a:off x="1178739" y="529680"/>
+                            <a:ext cx="1031868" cy="230832"/>
+                          </a:xfrm>
+                          <a:prstGeom prst="rect">
+                            <a:avLst/>
+                          </a:prstGeom>
+                          <a:noFill/>
+                        </wps:spPr>
+                        <wps:txbx>
+                          <w:txbxContent>
+                            <w:p>
+                              <w:pPr>
+                                <w:pStyle w:val="NormalWeb"/>
+                                <w:spacing w:before="0" w:beforeAutospacing="0" w:after="0" w:afterAutospacing="0"/>
+                                <w:jc w:val="center"/>
+                              </w:pPr>
+                              <w:r>
+                                <w:rPr>
+                                  <w:rFonts w:asciiTheme="minorHAnsi" w:hAnsi="Calibri" w:cstheme="minorBidi"/>
+                                  <w:color w:val="000000" w:themeColor="text1"/>
+                                  <w:kern w:val="24"/>
+                                  <w:sz w:val="18"/>
+                                  <w:szCs w:val="18"/>
+                                </w:rPr>
+                                <w:t>a0 = -1, w0 = .5</w:t>
+                              </w:r>
+                            </w:p>
+                          </w:txbxContent>
+                        </wps:txbx>
+                        <wps:bodyPr wrap="square" rtlCol="0">
+                          <a:spAutoFit/>
+                        </wps:bodyPr>
+                      </wps:wsp>
+                      <wps:wsp>
+                        <wps:cNvPr id="149" name="Straight Connector 149"/>
+                        <wps:cNvCnPr>
+                          <a:stCxn id="134" idx="2"/>
+                          <a:endCxn id="148" idx="0"/>
+                        </wps:cNvCnPr>
+                        <wps:spPr>
+                          <a:xfrm>
+                            <a:off x="1676399" y="184485"/>
+                            <a:ext cx="18274" cy="345195"/>
+                          </a:xfrm>
+                          <a:prstGeom prst="line">
+                            <a:avLst/>
+                          </a:prstGeom>
+                        </wps:spPr>
+                        <wps:style>
+                          <a:lnRef idx="1">
+                            <a:schemeClr val="accent1"/>
+                          </a:lnRef>
+                          <a:fillRef idx="0">
+                            <a:schemeClr val="accent1"/>
+                          </a:fillRef>
+                          <a:effectRef idx="0">
+                            <a:schemeClr val="accent1"/>
+                          </a:effectRef>
+                          <a:fontRef idx="minor">
+                            <a:schemeClr val="tx1"/>
+                          </a:fontRef>
+                        </wps:style>
+                        <wps:bodyPr/>
+                      </wps:wsp>
+                      <wps:wsp>
+                        <wps:cNvPr id="150" name="Straight Connector 150"/>
+                        <wps:cNvCnPr>
+                          <a:stCxn id="135" idx="2"/>
+                          <a:endCxn id="148" idx="2"/>
+                        </wps:cNvCnPr>
+                        <wps:spPr>
+                          <a:xfrm flipV="1">
+                            <a:off x="1676399" y="760512"/>
+                            <a:ext cx="18274" cy="362437"/>
+                          </a:xfrm>
+                          <a:prstGeom prst="line">
+                            <a:avLst/>
+                          </a:prstGeom>
+                        </wps:spPr>
+                        <wps:style>
+                          <a:lnRef idx="1">
+                            <a:schemeClr val="accent1"/>
+                          </a:lnRef>
+                          <a:fillRef idx="0">
+                            <a:schemeClr val="accent1"/>
+                          </a:fillRef>
+                          <a:effectRef idx="0">
+                            <a:schemeClr val="accent1"/>
+                          </a:effectRef>
+                          <a:fontRef idx="minor">
+                            <a:schemeClr val="tx1"/>
+                          </a:fontRef>
+                        </wps:style>
+                        <wps:bodyPr/>
+                      </wps:wsp>
+                      <wps:wsp>
+                        <wps:cNvPr id="151" name="Oval 151"/>
+                        <wps:cNvSpPr/>
+                        <wps:spPr>
+                          <a:xfrm>
+                            <a:off x="3978441" y="482733"/>
+                            <a:ext cx="657726" cy="368969"/>
+                          </a:xfrm>
+                          <a:prstGeom prst="ellipse">
+                            <a:avLst/>
+                          </a:prstGeom>
+                          <a:noFill/>
+                        </wps:spPr>
+                        <wps:style>
+                          <a:lnRef idx="2">
+                            <a:schemeClr val="accent1">
+                              <a:shade val="50000"/>
+                            </a:schemeClr>
+                          </a:lnRef>
+                          <a:fillRef idx="1">
+                            <a:schemeClr val="accent1"/>
+                          </a:fillRef>
+                          <a:effectRef idx="0">
+                            <a:schemeClr val="accent1"/>
+                          </a:effectRef>
+                          <a:fontRef idx="minor">
+                            <a:schemeClr val="lt1"/>
+                          </a:fontRef>
+                        </wps:style>
+                        <wps:bodyPr rot="0" spcFirstLastPara="0" vert="horz" wrap="square" lIns="91440" tIns="45720" rIns="91440" bIns="45720" numCol="1" spcCol="0" rtlCol="0" fromWordArt="0" anchor="ctr" anchorCtr="0" forceAA="0" compatLnSpc="1">
+                          <a:prstTxWarp prst="textNoShape">
+                            <a:avLst/>
+                          </a:prstTxWarp>
+                          <a:noAutofit/>
+                        </wps:bodyPr>
+                      </wps:wsp>
+                      <wps:wsp>
+                        <wps:cNvPr id="152" name="TextBox 30"/>
+                        <wps:cNvSpPr txBox="1"/>
+                        <wps:spPr>
+                          <a:xfrm>
+                            <a:off x="4042608" y="511841"/>
+                            <a:ext cx="529391" cy="276999"/>
+                          </a:xfrm>
+                          <a:prstGeom prst="rect">
+                            <a:avLst/>
+                          </a:prstGeom>
+                          <a:noFill/>
+                        </wps:spPr>
+                        <wps:txbx>
+                          <w:txbxContent>
+                            <w:p>
+                              <w:pPr>
+                                <w:pStyle w:val="NormalWeb"/>
+                                <w:spacing w:before="0" w:beforeAutospacing="0" w:after="0" w:afterAutospacing="0"/>
+                                <w:jc w:val="center"/>
+                              </w:pPr>
+                              <w:r>
+                                <w:rPr>
+                                  <w:rFonts w:asciiTheme="minorHAnsi" w:hAnsi="Calibri" w:cstheme="minorBidi"/>
+                                  <w:color w:val="000000" w:themeColor="text1"/>
+                                  <w:kern w:val="24"/>
+                                </w:rPr>
+                                <w:t>a5</w:t>
+                              </w:r>
+                            </w:p>
+                          </w:txbxContent>
+                        </wps:txbx>
+                        <wps:bodyPr wrap="square" rtlCol="0">
+                          <a:spAutoFit/>
+                        </wps:bodyPr>
+                      </wps:wsp>
+                      <wps:wsp>
+                        <wps:cNvPr id="153" name="Straight Connector 153"/>
+                        <wps:cNvCnPr>
+                          <a:stCxn id="135" idx="6"/>
+                          <a:endCxn id="151" idx="2"/>
+                        </wps:cNvCnPr>
+                        <wps:spPr>
+                          <a:xfrm flipV="1">
+                            <a:off x="2334125" y="667218"/>
+                            <a:ext cx="1644316" cy="455731"/>
+                          </a:xfrm>
+                          <a:prstGeom prst="line">
+                            <a:avLst/>
+                          </a:prstGeom>
+                        </wps:spPr>
+                        <wps:style>
+                          <a:lnRef idx="1">
+                            <a:schemeClr val="accent1"/>
+                          </a:lnRef>
+                          <a:fillRef idx="0">
+                            <a:schemeClr val="accent1"/>
+                          </a:fillRef>
+                          <a:effectRef idx="0">
+                            <a:schemeClr val="accent1"/>
+                          </a:effectRef>
+                          <a:fontRef idx="minor">
+                            <a:schemeClr val="tx1"/>
+                          </a:fontRef>
+                        </wps:style>
+                        <wps:bodyPr/>
+                      </wps:wsp>
+                      <wps:wsp>
+                        <wps:cNvPr id="154" name="Straight Connector 154"/>
+                        <wps:cNvCnPr>
+                          <a:stCxn id="134" idx="6"/>
+                          <a:endCxn id="151" idx="2"/>
+                        </wps:cNvCnPr>
+                        <wps:spPr>
+                          <a:xfrm>
+                            <a:off x="2334125" y="184485"/>
+                            <a:ext cx="1644316" cy="482733"/>
+                          </a:xfrm>
+                          <a:prstGeom prst="line">
+                            <a:avLst/>
+                          </a:prstGeom>
+                        </wps:spPr>
+                        <wps:style>
+                          <a:lnRef idx="1">
+                            <a:schemeClr val="accent1"/>
+                          </a:lnRef>
+                          <a:fillRef idx="0">
+                            <a:schemeClr val="accent1"/>
+                          </a:fillRef>
+                          <a:effectRef idx="0">
+                            <a:schemeClr val="accent1"/>
+                          </a:effectRef>
+                          <a:fontRef idx="minor">
+                            <a:schemeClr val="tx1"/>
+                          </a:fontRef>
+                        </wps:style>
+                        <wps:bodyPr/>
+                      </wps:wsp>
+                      <wps:wsp>
+                        <wps:cNvPr id="155" name="TextBox 47"/>
+                        <wps:cNvSpPr txBox="1"/>
+                        <wps:spPr>
+                          <a:xfrm>
+                            <a:off x="433134" y="6669"/>
+                            <a:ext cx="560182" cy="230832"/>
+                          </a:xfrm>
+                          <a:prstGeom prst="rect">
+                            <a:avLst/>
+                          </a:prstGeom>
+                          <a:noFill/>
+                        </wps:spPr>
+                        <wps:txbx>
+                          <w:txbxContent>
+                            <w:p>
+                              <w:pPr>
+                                <w:pStyle w:val="NormalWeb"/>
+                                <w:spacing w:before="0" w:beforeAutospacing="0" w:after="0" w:afterAutospacing="0"/>
+                              </w:pPr>
+                              <w:r>
+                                <w:rPr>
+                                  <w:rFonts w:asciiTheme="minorHAnsi" w:hAnsi="Calibri" w:cstheme="minorBidi"/>
+                                  <w:color w:val="000000" w:themeColor="text1"/>
+                                  <w:kern w:val="24"/>
+                                  <w:sz w:val="18"/>
+                                  <w:szCs w:val="18"/>
+                                </w:rPr>
+                                <w:t>w13 = 1</w:t>
+                              </w:r>
+                            </w:p>
+                          </w:txbxContent>
+                        </wps:txbx>
+                        <wps:bodyPr wrap="square" rtlCol="0">
+                          <a:spAutoFit/>
+                        </wps:bodyPr>
+                      </wps:wsp>
+                      <wps:wsp>
+                        <wps:cNvPr id="156" name="TextBox 48"/>
+                        <wps:cNvSpPr txBox="1"/>
+                        <wps:spPr>
+                          <a:xfrm rot="20695294">
+                            <a:off x="2478544" y="949075"/>
+                            <a:ext cx="560182" cy="230832"/>
+                          </a:xfrm>
+                          <a:prstGeom prst="rect">
+                            <a:avLst/>
+                          </a:prstGeom>
+                          <a:noFill/>
+                        </wps:spPr>
+                        <wps:txbx>
+                          <w:txbxContent>
+                            <w:p>
+                              <w:pPr>
+                                <w:pStyle w:val="NormalWeb"/>
+                                <w:spacing w:before="0" w:beforeAutospacing="0" w:after="0" w:afterAutospacing="0"/>
+                              </w:pPr>
+                              <w:r>
+                                <w:rPr>
+                                  <w:rFonts w:asciiTheme="minorHAnsi" w:hAnsi="Calibri" w:cstheme="minorBidi"/>
+                                  <w:color w:val="000000" w:themeColor="text1"/>
+                                  <w:kern w:val="24"/>
+                                  <w:sz w:val="18"/>
+                                  <w:szCs w:val="18"/>
+                                </w:rPr>
+                                <w:t>w45 = 1</w:t>
+                              </w:r>
+                            </w:p>
+                          </w:txbxContent>
+                        </wps:txbx>
+                        <wps:bodyPr wrap="square" rtlCol="0">
+                          <a:spAutoFit/>
+                        </wps:bodyPr>
+                      </wps:wsp>
+                      <wps:wsp>
+                        <wps:cNvPr id="157" name="TextBox 49"/>
+                        <wps:cNvSpPr txBox="1"/>
+                        <wps:spPr>
+                          <a:xfrm>
+                            <a:off x="2442305" y="552690"/>
+                            <a:ext cx="896684" cy="230832"/>
+                          </a:xfrm>
+                          <a:prstGeom prst="rect">
+                            <a:avLst/>
+                          </a:prstGeom>
+                          <a:noFill/>
+                        </wps:spPr>
+                        <wps:txbx>
+                          <w:txbxContent>
+                            <w:p>
+                              <w:pPr>
+                                <w:pStyle w:val="NormalWeb"/>
+                                <w:spacing w:before="0" w:beforeAutospacing="0" w:after="0" w:afterAutospacing="0"/>
+                                <w:jc w:val="center"/>
+                              </w:pPr>
+                              <w:r>
+                                <w:rPr>
+                                  <w:rFonts w:asciiTheme="minorHAnsi" w:hAnsi="Calibri" w:cstheme="minorBidi"/>
+                                  <w:color w:val="000000" w:themeColor="text1"/>
+                                  <w:kern w:val="24"/>
+                                  <w:sz w:val="18"/>
+                                  <w:szCs w:val="18"/>
+                                </w:rPr>
+                                <w:t>a0 = -1, w0 = .5</w:t>
+                              </w:r>
+                            </w:p>
+                          </w:txbxContent>
+                        </wps:txbx>
+                        <wps:bodyPr wrap="square" rtlCol="0">
+                          <a:spAutoFit/>
+                        </wps:bodyPr>
+                      </wps:wsp>
+                      <wps:wsp>
+                        <wps:cNvPr id="158" name="Straight Connector 158"/>
+                        <wps:cNvCnPr>
+                          <a:stCxn id="151" idx="2"/>
+                          <a:endCxn id="157" idx="3"/>
+                        </wps:cNvCnPr>
+                        <wps:spPr>
+                          <a:xfrm flipH="1">
+                            <a:off x="3338989" y="667218"/>
+                            <a:ext cx="639452" cy="888"/>
+                          </a:xfrm>
+                          <a:prstGeom prst="line">
+                            <a:avLst/>
+                          </a:prstGeom>
+                        </wps:spPr>
+                        <wps:style>
+                          <a:lnRef idx="1">
+                            <a:schemeClr val="accent1"/>
+                          </a:lnRef>
+                          <a:fillRef idx="0">
+                            <a:schemeClr val="accent1"/>
+                          </a:fillRef>
+                          <a:effectRef idx="0">
+                            <a:schemeClr val="accent1"/>
+                          </a:effectRef>
+                          <a:fontRef idx="minor">
+                            <a:schemeClr val="tx1"/>
+                          </a:fontRef>
+                        </wps:style>
+                        <wps:bodyPr/>
+                      </wps:wsp>
+                    </wpg:wgp>
+                  </a:graphicData>
+                </a:graphic>
+              </wp:anchor>
+            </w:drawing>
+          </mc:Choice>
+          <mc:Fallback>
+            <w:pict>
+              <v:group w14:anchorId="04EDE0B7" id="Group 52" o:spid="_x0000_s1117" style="position:absolute;margin-left:33.2pt;margin-top:8.35pt;width:365.05pt;height:102.95pt;z-index:251671552" coordsize="46361,13074" o:gfxdata="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">
+                <v:oval id="Oval 134" o:spid="_x0000_s1118" style="position:absolute;left:16763;width:6578;height:3689;visibility:visible;mso-wrap-style:square;v-text-anchor:middle" o:gfxdata="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" filled="f" strokecolor="#1f4d78 [1604]" strokeweight="1pt">
+                  <v:stroke joinstyle="miter"/>
+                </v:oval>
+                <v:oval id="Oval 135" o:spid="_x0000_s1119" style="position:absolute;left:16763;top:9384;width:6578;height:3690;visibility:visible;mso-wrap-style:square;v-text-anchor:middle" o:gfxdata="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" filled="f" strokecolor="#1f4d78 [1604]" strokeweight="1pt">
+                  <v:stroke joinstyle="miter"/>
+                </v:oval>
+                <v:shape id="TextBox 6" o:spid="_x0000_s1120" type="#_x0000_t202" style="position:absolute;top:291;width:3689;height:3077;visibility:visible;mso-wrap-style:square;v-text-anchor:top" o:gfxdata="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" filled="f" stroked="f">
+                  <v:textbox style="mso-fit-shape-to-text:t">
+                    <w:txbxContent>
+                      <w:p>
+                        <w:pPr>
+                          <w:pStyle w:val="NormalWeb"/>
+                          <w:spacing w:before="0" w:beforeAutospacing="0" w:after="0" w:afterAutospacing="0"/>
+                        </w:pPr>
+                        <w:r>
+                          <w:rPr>
+                            <w:rFonts w:asciiTheme="minorHAnsi" w:hAnsi="Calibri" w:cstheme="minorBidi"/>
+                            <w:color w:val="000000" w:themeColor="text1"/>
+                            <w:kern w:val="24"/>
+                            <w:sz w:val="28"/>
+                            <w:szCs w:val="28"/>
+                          </w:rPr>
+                          <w:t>a1</w:t>
+                        </w:r>
+                      </w:p>
+                    </w:txbxContent>
+                  </v:textbox>
+                </v:shape>
+                <v:shape id="TextBox 7" o:spid="_x0000_s1121" type="#_x0000_t202" style="position:absolute;top:9675;width:3689;height:3078;visibility:visible;mso-wrap-style:square;v-text-anchor:top" o:gfxdata="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" filled="f" stroked="f">
+                  <v:textbox style="mso-fit-shape-to-text:t">
+                    <w:txbxContent>
+                      <w:p>
+                        <w:pPr>
+                          <w:pStyle w:val="NormalWeb"/>
+                          <w:spacing w:before="0" w:beforeAutospacing="0" w:after="0" w:afterAutospacing="0"/>
+                        </w:pPr>
+                        <w:r>
+                          <w:rPr>
+                            <w:rFonts w:asciiTheme="minorHAnsi" w:hAnsi="Calibri" w:cstheme="minorBidi"/>
+                            <w:color w:val="000000" w:themeColor="text1"/>
+                            <w:kern w:val="24"/>
+                            <w:sz w:val="28"/>
+                            <w:szCs w:val="28"/>
+                          </w:rPr>
+                          <w:t>a2</w:t>
+                        </w:r>
+                      </w:p>
+                    </w:txbxContent>
+                  </v:textbox>
+                </v:shape>
+                <v:line id="Straight Connector 138" o:spid="_x0000_s1122" style="position:absolute;flip:x y;visibility:visible;mso-wrap-style:square" from="3689,1829" to="16763,1844" o:connectortype="straight" o:gfxdata="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" strokecolor="#5b9bd5 [3204]" strokeweight=".5pt">
+                  <v:stroke joinstyle="miter"/>
+                </v:line>
+                <v:line id="Straight Connector 139" o:spid="_x0000_s1123" style="position:absolute;flip:x;visibility:visible;mso-wrap-style:square" from="3689,1844" to="16763,11214" o:connectortype="straight" o:gfxdata="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" strokecolor="#5b9bd5 [3204]" strokeweight=".5pt">
+                  <v:stroke joinstyle="miter"/>
+                </v:line>
+                <v:line id="Straight Connector 140" o:spid="_x0000_s1124" style="position:absolute;visibility:visible;mso-wrap-style:square" from="3689,1829" to="16763,11229" o:connectortype="straight" o:gfxdata="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" strokecolor="#5b9bd5 [3204]" strokeweight=".5pt">
+                  <v:stroke joinstyle="miter"/>
+                </v:line>
+                <v:line id="Straight Connector 141" o:spid="_x0000_s1125" style="position:absolute;visibility:visible;mso-wrap-style:square" from="3689,11214" to="16763,11229" o:connectortype="straight" o:gfxdata="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" strokecolor="#5b9bd5 [3204]" strokeweight=".5pt">
+                  <v:stroke joinstyle="miter"/>
+                </v:line>
+                <v:shape id="TextBox 16" o:spid="_x0000_s1126" type="#_x0000_t202" style="position:absolute;left:17405;top:291;width:5294;height:2770;visibility:visible;mso-wrap-style:square;v-text-anchor:top" o:gfxdata="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" filled="f" stroked="f">
+                  <v:textbox style="mso-fit-shape-to-text:t">
+                    <w:txbxContent>
+                      <w:p>
+                        <w:pPr>
+                          <w:pStyle w:val="NormalWeb"/>
+                          <w:spacing w:before="0" w:beforeAutospacing="0" w:after="0" w:afterAutospacing="0"/>
+                          <w:jc w:val="center"/>
+                        </w:pPr>
+                        <w:r>
+                          <w:rPr>
+                            <w:rFonts w:asciiTheme="minorHAnsi" w:hAnsi="Calibri" w:cstheme="minorBidi"/>
+                            <w:color w:val="000000" w:themeColor="text1"/>
+                            <w:kern w:val="24"/>
+                          </w:rPr>
+                          <w:t>a3</w:t>
+                        </w:r>
+                      </w:p>
+                    </w:txbxContent>
+                  </v:textbox>
+                </v:shape>
+                <v:shape id="TextBox 17" o:spid="_x0000_s1127" type="#_x0000_t202" style="position:absolute;left:17405;top:9675;width:5294;height:2770;visibility:visible;mso-wrap-style:square;v-text-anchor:top" o:gfxdata="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" filled="f" stroked="f">
+                  <v:textbox style="mso-fit-shape-to-text:t">
+                    <w:txbxContent>
+                      <w:p>
+                        <w:pPr>
+                          <w:pStyle w:val="NormalWeb"/>
+                          <w:spacing w:before="0" w:beforeAutospacing="0" w:after="0" w:afterAutospacing="0"/>
+                          <w:jc w:val="center"/>
+                        </w:pPr>
+                        <w:r>
+                          <w:rPr>
+                            <w:rFonts w:asciiTheme="minorHAnsi" w:hAnsi="Calibri" w:cstheme="minorBidi"/>
+                            <w:color w:val="000000" w:themeColor="text1"/>
+                            <w:kern w:val="24"/>
+                          </w:rPr>
+                          <w:t>a4</w:t>
+                        </w:r>
+                      </w:p>
+                    </w:txbxContent>
+                  </v:textbox>
+                </v:shape>
+                <v:shape id="TextBox 18" o:spid="_x0000_s1128" type="#_x0000_t202" style="position:absolute;left:24233;top:1052;width:5602;height:2308;rotation:1102534fd;visibility:visible;mso-wrap-style:square;v-text-anchor:top" o:gfxdata="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" filled="f" stroked="f">
+                  <v:textbox style="mso-fit-shape-to-text:t">
+                    <w:txbxContent>
+                      <w:p>
+                        <w:pPr>
+                          <w:pStyle w:val="NormalWeb"/>
+                          <w:spacing w:before="0" w:beforeAutospacing="0" w:after="0" w:afterAutospacing="0"/>
+                        </w:pPr>
+                        <w:r>
+                          <w:rPr>
+                            <w:rFonts w:asciiTheme="minorHAnsi" w:hAnsi="Calibri" w:cstheme="minorBidi"/>
+                            <w:color w:val="000000" w:themeColor="text1"/>
+                            <w:kern w:val="24"/>
+                            <w:sz w:val="18"/>
+                            <w:szCs w:val="18"/>
+                          </w:rPr>
+                          <w:t>w35 = 1</w:t>
+                        </w:r>
+                      </w:p>
+                    </w:txbxContent>
+                  </v:textbox>
+                </v:shape>
+                <v:shape id="TextBox 19" o:spid="_x0000_s1129" type="#_x0000_t202" style="position:absolute;left:4883;top:2759;width:5839;height:2308;rotation:2280392fd;visibility:visible;mso-wrap-style:square;v-text-anchor:top" o:gfxdata="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" filled="f" stroked="f">
+                  <v:textbox style="mso-fit-shape-to-text:t">
+                    <w:txbxContent>
+                      <w:p>
+                        <w:pPr>
+                          <w:pStyle w:val="NormalWeb"/>
+                          <w:spacing w:before="0" w:beforeAutospacing="0" w:after="0" w:afterAutospacing="0"/>
+                        </w:pPr>
+                        <w:r>
+                          <w:rPr>
+                            <w:rFonts w:asciiTheme="minorHAnsi" w:hAnsi="Calibri" w:cstheme="minorBidi"/>
+                            <w:color w:val="000000" w:themeColor="text1"/>
+                            <w:kern w:val="24"/>
+                            <w:sz w:val="18"/>
+                            <w:szCs w:val="18"/>
+                          </w:rPr>
+                          <w:t>w14 = -1</w:t>
+                        </w:r>
+                      </w:p>
+                    </w:txbxContent>
+                  </v:textbox>
+                </v:shape>
+                <v:shape id="TextBox 20" o:spid="_x0000_s1130" type="#_x0000_t202" style="position:absolute;left:4331;top:10751;width:5602;height:2308;visibility:visible;mso-wrap-style:square;v-text-anchor:top" o:gfxdata="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" filled="f" stroked="f">
+                  <v:textbox style="mso-fit-shape-to-text:t">
+                    <w:txbxContent>
+                      <w:p>
+                        <w:pPr>
+                          <w:pStyle w:val="NormalWeb"/>
+                          <w:spacing w:before="0" w:beforeAutospacing="0" w:after="0" w:afterAutospacing="0"/>
+                        </w:pPr>
+                        <w:r>
+                          <w:rPr>
+                            <w:rFonts w:asciiTheme="minorHAnsi" w:hAnsi="Calibri" w:cstheme="minorBidi"/>
+                            <w:color w:val="000000" w:themeColor="text1"/>
+                            <w:kern w:val="24"/>
+                            <w:sz w:val="18"/>
+                            <w:szCs w:val="18"/>
+                          </w:rPr>
+                          <w:t>w24 = 1</w:t>
+                        </w:r>
+                      </w:p>
+                    </w:txbxContent>
+                  </v:textbox>
+                </v:shape>
+                <v:shape id="TextBox 21" o:spid="_x0000_s1131" type="#_x0000_t202" style="position:absolute;left:4562;top:6195;width:6607;height:2308;rotation:-2331701fd;visibility:visible;mso-wrap-style:square;v-text-anchor:top" o:gfxdata="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" filled="f" stroked="f">
+                  <v:textbox style="mso-fit-shape-to-text:t">
+                    <w:txbxContent>
+                      <w:p>
+                        <w:pPr>
+                          <w:pStyle w:val="NormalWeb"/>
+                          <w:spacing w:before="0" w:beforeAutospacing="0" w:after="0" w:afterAutospacing="0"/>
+                        </w:pPr>
+                        <w:r>
+                          <w:rPr>
+                            <w:rFonts w:asciiTheme="minorHAnsi" w:hAnsi="Calibri" w:cstheme="minorBidi"/>
+                            <w:color w:val="000000" w:themeColor="text1"/>
+                            <w:kern w:val="24"/>
+                            <w:sz w:val="18"/>
+                            <w:szCs w:val="18"/>
+                          </w:rPr>
+                          <w:t>w23 = -1</w:t>
+                        </w:r>
+                      </w:p>
+                    </w:txbxContent>
+                  </v:textbox>
+                </v:shape>
+                <v:shape id="TextBox 22" o:spid="_x0000_s1132" type="#_x0000_t202" style="position:absolute;left:11787;top:5296;width:10319;height:2309;visibility:visible;mso-wrap-style:square;v-text-anchor:top" o:gfxdata="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" filled="f" stroked="f">
+                  <v:textbox style="mso-fit-shape-to-text:t">
+                    <w:txbxContent>
+                      <w:p>
+                        <w:pPr>
+                          <w:pStyle w:val="NormalWeb"/>
+                          <w:spacing w:before="0" w:beforeAutospacing="0" w:after="0" w:afterAutospacing="0"/>
+                          <w:jc w:val="center"/>
+                        </w:pPr>
+                        <w:r>
+                          <w:rPr>
+                            <w:rFonts w:asciiTheme="minorHAnsi" w:hAnsi="Calibri" w:cstheme="minorBidi"/>
+                            <w:color w:val="000000" w:themeColor="text1"/>
+                            <w:kern w:val="24"/>
+                            <w:sz w:val="18"/>
+                            <w:szCs w:val="18"/>
+                          </w:rPr>
+                          <w:t>a0 = -1, w0 = .5</w:t>
+                        </w:r>
+                      </w:p>
+                    </w:txbxContent>
+                  </v:textbox>
+                </v:shape>
+                <v:line id="Straight Connector 149" o:spid="_x0000_s1133" style="position:absolute;visibility:visible;mso-wrap-style:square" from="16763,1844" to="16946,5296" o:connectortype="straight" o:gfxdata="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" strokecolor="#5b9bd5 [3204]" strokeweight=".5pt">
+                  <v:stroke joinstyle="miter"/>
+                </v:line>
+                <v:line id="Straight Connector 150" o:spid="_x0000_s1134" style="position:absolute;flip:y;visibility:visible;mso-wrap-style:square" from="16763,7605" to="16946,11229" o:connectortype="straight" o:gfxdata="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" strokecolor="#5b9bd5 [3204]" strokeweight=".5pt">
+                  <v:stroke joinstyle="miter"/>
+                </v:line>
+                <v:oval id="Oval 151" o:spid="_x0000_s1135" style="position:absolute;left:39784;top:4827;width:6577;height:3690;visibility:visible;mso-wrap-style:square;v-text-anchor:middle" o:gfxdata="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" filled="f" strokecolor="#1f4d78 [1604]" strokeweight="1pt">
+                  <v:stroke joinstyle="miter"/>
+                </v:oval>
+                <v:shape id="TextBox 30" o:spid="_x0000_s1136" type="#_x0000_t202" style="position:absolute;left:40426;top:5118;width:5293;height:2770;visibility:visible;mso-wrap-style:square;v-text-anchor:top" o:gfxdata="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" filled="f" stroked="f">
+                  <v:textbox style="mso-fit-shape-to-text:t">
+                    <w:txbxContent>
+                      <w:p>
+                        <w:pPr>
+                          <w:pStyle w:val="NormalWeb"/>
+                          <w:spacing w:before="0" w:beforeAutospacing="0" w:after="0" w:afterAutospacing="0"/>
+                          <w:jc w:val="center"/>
+                        </w:pPr>
+                        <w:r>
+                          <w:rPr>
+                            <w:rFonts w:asciiTheme="minorHAnsi" w:hAnsi="Calibri" w:cstheme="minorBidi"/>
+                            <w:color w:val="000000" w:themeColor="text1"/>
+                            <w:kern w:val="24"/>
+                          </w:rPr>
+                          <w:t>a5</w:t>
+                        </w:r>
+                      </w:p>
+                    </w:txbxContent>
+                  </v:textbox>
+                </v:shape>
+                <v:line id="Straight Connector 153" o:spid="_x0000_s1137" style="position:absolute;flip:y;visibility:visible;mso-wrap-style:square" from="23341,6672" to="39784,11229" o:connectortype="straight" o:gfxdata="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" strokecolor="#5b9bd5 [3204]" strokeweight=".5pt">
+                  <v:stroke joinstyle="miter"/>
+                </v:line>
+                <v:line id="Straight Connector 154" o:spid="_x0000_s1138" style="position:absolute;visibility:visible;mso-wrap-style:square" from="23341,1844" to="39784,6672" o:connectortype="straight" o:gfxdata="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" strokecolor="#5b9bd5 [3204]" strokeweight=".5pt">
+                  <v:stroke joinstyle="miter"/>
+                </v:line>
+                <v:shape id="TextBox 47" o:spid="_x0000_s1139" type="#_x0000_t202" style="position:absolute;left:4331;top:66;width:5602;height:2309;visibility:visible;mso-wrap-style:square;v-text-anchor:top" o:gfxdata="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" filled="f" stroked="f">
+                  <v:textbox style="mso-fit-shape-to-text:t">
+                    <w:txbxContent>
+                      <w:p>
+                        <w:pPr>
+                          <w:pStyle w:val="NormalWeb"/>
+                          <w:spacing w:before="0" w:beforeAutospacing="0" w:after="0" w:afterAutospacing="0"/>
+                        </w:pPr>
+                        <w:r>
+                          <w:rPr>
+                            <w:rFonts w:asciiTheme="minorHAnsi" w:hAnsi="Calibri" w:cstheme="minorBidi"/>
+                            <w:color w:val="000000" w:themeColor="text1"/>
+                            <w:kern w:val="24"/>
+                            <w:sz w:val="18"/>
+                            <w:szCs w:val="18"/>
+                          </w:rPr>
+                          <w:t>w13 = 1</w:t>
+                        </w:r>
+                      </w:p>
+                    </w:txbxContent>
+                  </v:textbox>
+                </v:shape>
+                <v:shape id="TextBox 48" o:spid="_x0000_s1140" type="#_x0000_t202" style="position:absolute;left:24785;top:9490;width:5602;height:2309;rotation:-988180fd;visibility:visible;mso-wrap-style:square;v-text-anchor:top" o:gfxdata="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" filled="f" stroked="f">
+                  <v:textbox style="mso-fit-shape-to-text:t">
+                    <w:txbxContent>
+                      <w:p>
+                        <w:pPr>
+                          <w:pStyle w:val="NormalWeb"/>
+                          <w:spacing w:before="0" w:beforeAutospacing="0" w:after="0" w:afterAutospacing="0"/>
+                        </w:pPr>
+                        <w:r>
+                          <w:rPr>
+                            <w:rFonts w:asciiTheme="minorHAnsi" w:hAnsi="Calibri" w:cstheme="minorBidi"/>
+                            <w:color w:val="000000" w:themeColor="text1"/>
+                            <w:kern w:val="24"/>
+                            <w:sz w:val="18"/>
+                            <w:szCs w:val="18"/>
+                          </w:rPr>
+                          <w:t>w45 = 1</w:t>
+                        </w:r>
+                      </w:p>
+                    </w:txbxContent>
+                  </v:textbox>
+                </v:shape>
+                <v:shape id="TextBox 49" o:spid="_x0000_s1141" type="#_x0000_t202" style="position:absolute;left:24423;top:5526;width:8966;height:2309;visibility:visible;mso-wrap-style:square;v-text-anchor:top" o:gfxdata="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" filled="f" stroked="f">
+                  <v:textbox style="mso-fit-shape-to-text:t">
+                    <w:txbxContent>
+                      <w:p>
+                        <w:pPr>
+                          <w:pStyle w:val="NormalWeb"/>
+                          <w:spacing w:before="0" w:beforeAutospacing="0" w:after="0" w:afterAutospacing="0"/>
+                          <w:jc w:val="center"/>
+                        </w:pPr>
+                        <w:r>
+                          <w:rPr>
+                            <w:rFonts w:asciiTheme="minorHAnsi" w:hAnsi="Calibri" w:cstheme="minorBidi"/>
+                            <w:color w:val="000000" w:themeColor="text1"/>
+                            <w:kern w:val="24"/>
+                            <w:sz w:val="18"/>
+                            <w:szCs w:val="18"/>
+                          </w:rPr>
+                          <w:t>a0 = -1, w0 = .5</w:t>
+                        </w:r>
+                      </w:p>
+                    </w:txbxContent>
+                  </v:textbox>
+                </v:shape>
+                <v:line id="Straight Connector 158" o:spid="_x0000_s1142" style="position:absolute;flip:x;visibility:visible;mso-wrap-style:square" from="33389,6672" to="39784,6681" o:connectortype="straight" o:gfxdata="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" strokecolor="#5b9bd5 [3204]" strokeweight=".5pt">
+                  <v:stroke joinstyle="miter"/>
+                </v:line>
+              </v:group>
+            </w:pict>
+          </mc:Fallback>
+        </mc:AlternateContent>
+      </w:r>
+    </w:p>
+    <w:p/>
+    <w:p/>
+    <w:p/>
+    <w:p/>
+    <w:p/>
+    <w:p>
+      <w:r>
+        <w:t>Where a1 and a2 are our inputs and the rest can be defined as:</w:t>
+      </w:r>
+    </w:p>
+    <w:p>
+      <w:bookmarkStart w:id="0" w:name="_GoBack"/>
+      <w:bookmarkEnd w:id="0"/>
+    </w:p>
+    <w:p>
+      <w:r>
+        <w:t>We can validate this neural network by running through the 4 combinations of a1 and a2:</w:t>
+      </w:r>
+    </w:p>
+    <w:tbl>
+      <w:tblPr>
+        <w:tblStyle w:val="TableGrid"/>
+        <w:tblW w:w="0" w:type="auto"/>
+        <w:tblLook w:val="04A0" w:firstRow="1" w:lastRow="0" w:firstColumn="1" w:lastColumn="0" w:noHBand="0" w:noVBand="1"/>
+      </w:tblPr>
+      <w:tblGrid>
+        <w:gridCol w:w="1558"/>
+        <w:gridCol w:w="1558"/>
+        <w:gridCol w:w="1558"/>
+        <w:gridCol w:w="1558"/>
+        <w:gridCol w:w="1559"/>
+        <w:gridCol w:w="1559"/>
+      </w:tblGrid>
+      <w:tr>
+        <w:tc>
+          <w:tcPr>
+            <w:tcW w:w="1558" w:type="dxa"/>
+          </w:tcPr>
+          <w:p>
+            <w:r>
+              <w:t>a1</w:t>
+            </w:r>
+          </w:p>
+        </w:tc>
+        <w:tc>
+          <w:tcPr>
+            <w:tcW w:w="1558" w:type="dxa"/>
+          </w:tcPr>
+          <w:p>
+            <w:r>
+              <w:t>a2</w:t>
+            </w:r>
+          </w:p>
+        </w:tc>
+        <w:tc>
+          <w:tcPr>
+            <w:tcW w:w="1558" w:type="dxa"/>
+          </w:tcPr>
+          <w:p>
+            <w:r>
+              <w:t>a3</w:t>
+            </w:r>
+          </w:p>
+        </w:tc>
+        <w:tc>
+          <w:tcPr>
+            <w:tcW w:w="1558" w:type="dxa"/>
+          </w:tcPr>
+          <w:p>
+            <w:r>
+              <w:t>a4</w:t>
+            </w:r>
+          </w:p>
+        </w:tc>
+        <w:tc>
+          <w:tcPr>
+            <w:tcW w:w="1559" w:type="dxa"/>
+          </w:tcPr>
+          <w:p>
+            <w:r>
+              <w:t>a5</w:t>
+            </w:r>
+          </w:p>
+        </w:tc>
+        <w:tc>
+          <w:tcPr>
+            <w:tcW w:w="1559" w:type="dxa"/>
+          </w:tcPr>
+          <w:p>
+            <w:r>
+              <w:t>XOR</w:t>
+            </w:r>
+          </w:p>
+        </w:tc>
+      </w:tr>
+      <w:tr>
+        <w:tc>
+          <w:tcPr>
+            <w:tcW w:w="1558" w:type="dxa"/>
+          </w:tcPr>
+          <w:p>
+            <w:r>
+              <w:t>0</w:t>
+            </w:r>
+          </w:p>
+        </w:tc>
+        <w:tc>
+          <w:tcPr>
+            <w:tcW w:w="1558" w:type="dxa"/>
+          </w:tcPr>
+          <w:p>
+            <w:r>
+              <w:t>0</w:t>
+            </w:r>
+          </w:p>
+        </w:tc>
+        <w:tc>
+          <w:tcPr>
+            <w:tcW w:w="1558" w:type="dxa"/>
+          </w:tcPr>
+          <w:p>
+            <w:r>
+              <w:t xml:space="preserve">0+0-.5=-.5 </w:t>
+            </w:r>
+            <w:r>
+              <w:sym w:font="Wingdings" w:char="F0E0"/>
+            </w:r>
+            <w:r>
+              <w:t xml:space="preserve"> 0</w:t>
+            </w:r>
+          </w:p>
+        </w:tc>
+        <w:tc>
+          <w:tcPr>
+            <w:tcW w:w="1558" w:type="dxa"/>
+          </w:tcPr>
+          <w:p>
+            <w:r>
+              <w:t xml:space="preserve">0+0-.5=-.5 </w:t>
+            </w:r>
+            <w:r>
+              <w:sym w:font="Wingdings" w:char="F0E0"/>
+            </w:r>
+            <w:r>
+              <w:t xml:space="preserve"> 0</w:t>
+            </w:r>
+          </w:p>
+        </w:tc>
+        <w:tc>
+          <w:tcPr>
+            <w:tcW w:w="1559" w:type="dxa"/>
+          </w:tcPr>
+          <w:p>
+            <w:r>
+              <w:t xml:space="preserve">0+0-.5=-.5 </w:t>
+            </w:r>
+            <w:r>
+              <w:sym w:font="Wingdings" w:char="F0E0"/>
+            </w:r>
+            <w:r>
+              <w:t xml:space="preserve"> 0</w:t>
+            </w:r>
+          </w:p>
+        </w:tc>
+        <w:tc>
+          <w:tcPr>
+            <w:tcW w:w="1559" w:type="dxa"/>
+          </w:tcPr>
+          <w:p>
+            <w:r>
+              <w:t>0</w:t>
+            </w:r>
+          </w:p>
+        </w:tc>
+      </w:tr>
+      <w:tr>
+        <w:tc>
+          <w:tcPr>
+            <w:tcW w:w="1558" w:type="dxa"/>
+          </w:tcPr>
+          <w:p>
+            <w:r>
+              <w:t>0</w:t>
+            </w:r>
+          </w:p>
+        </w:tc>
+        <w:tc>
+          <w:tcPr>
+            <w:tcW w:w="1558" w:type="dxa"/>
+          </w:tcPr>
+          <w:p>
+            <w:r>
+              <w:t>1</w:t>
+            </w:r>
+          </w:p>
+        </w:tc>
+        <w:tc>
+          <w:tcPr>
+            <w:tcW w:w="1558" w:type="dxa"/>
+          </w:tcPr>
+          <w:p>
+            <w:r>
+              <w:t xml:space="preserve">0-1-.5=-1.5 </w:t>
+            </w:r>
+            <w:r>
+              <w:sym w:font="Wingdings" w:char="F0E0"/>
+            </w:r>
+            <w:r>
+              <w:t xml:space="preserve"> 0</w:t>
+            </w:r>
+          </w:p>
+        </w:tc>
+        <w:tc>
+          <w:tcPr>
+            <w:tcW w:w="1558" w:type="dxa"/>
+          </w:tcPr>
+          <w:p>
+            <w:r>
+              <w:t xml:space="preserve">0+1-.5=.5 </w:t>
+            </w:r>
+            <w:r>
+              <w:sym w:font="Wingdings" w:char="F0E0"/>
+            </w:r>
+            <w:r>
+              <w:t xml:space="preserve"> 1</w:t>
+            </w:r>
+          </w:p>
+        </w:tc>
+        <w:tc>
+          <w:tcPr>
+            <w:tcW w:w="1559" w:type="dxa"/>
+          </w:tcPr>
+          <w:p>
+            <w:r>
+              <w:t xml:space="preserve">0+1-.5=.5 </w:t>
+            </w:r>
+            <w:r>
+              <w:sym w:font="Wingdings" w:char="F0E0"/>
+            </w:r>
+            <w:r>
+              <w:t xml:space="preserve"> 1</w:t>
+            </w:r>
+          </w:p>
+        </w:tc>
+        <w:tc>
+          <w:tcPr>
+            <w:tcW w:w="1559" w:type="dxa"/>
+          </w:tcPr>
+          <w:p>
+            <w:r>
+              <w:t>1</w:t>
+            </w:r>
+          </w:p>
+        </w:tc>
+      </w:tr>
+      <w:tr>
+        <w:tc>
+          <w:tcPr>
+            <w:tcW w:w="1558" w:type="dxa"/>
+          </w:tcPr>
+          <w:p>
+            <w:r>
+              <w:t>1</w:t>
+            </w:r>
+          </w:p>
+        </w:tc>
+        <w:tc>
+          <w:tcPr>
+            <w:tcW w:w="1558" w:type="dxa"/>
+          </w:tcPr>
+          <w:p>
+            <w:r>
+              <w:t>0</w:t>
+            </w:r>
+          </w:p>
+        </w:tc>
+        <w:tc>
+          <w:tcPr>
+            <w:tcW w:w="1558" w:type="dxa"/>
+          </w:tcPr>
+          <w:p>
+            <w:r>
+              <w:t xml:space="preserve">1+0-.5=.5 </w:t>
+            </w:r>
+            <w:r>
+              <w:sym w:font="Wingdings" w:char="F0E0"/>
+            </w:r>
+            <w:r>
+              <w:t xml:space="preserve"> 1</w:t>
+            </w:r>
+          </w:p>
+        </w:tc>
+        <w:tc>
+          <w:tcPr>
+            <w:tcW w:w="1558" w:type="dxa"/>
+          </w:tcPr>
+          <w:p>
+            <w:r>
+              <w:t xml:space="preserve">-1+0-.5=-1.5 </w:t>
+            </w:r>
+            <w:r>
+              <w:sym w:font="Wingdings" w:char="F0E0"/>
+            </w:r>
+            <w:r>
+              <w:t xml:space="preserve"> 0</w:t>
+            </w:r>
+          </w:p>
+        </w:tc>
+        <w:tc>
+          <w:tcPr>
+            <w:tcW w:w="1559" w:type="dxa"/>
+          </w:tcPr>
+          <w:p>
+            <w:r>
+              <w:t>1+0-.5</w:t>
+            </w:r>
+            <w:r>
+              <w:t xml:space="preserve">=.5 </w:t>
+            </w:r>
+            <w:r>
+              <w:sym w:font="Wingdings" w:char="F0E0"/>
+            </w:r>
+            <w:r>
+              <w:t xml:space="preserve"> 1</w:t>
+            </w:r>
+          </w:p>
+        </w:tc>
+        <w:tc>
+          <w:tcPr>
+            <w:tcW w:w="1559" w:type="dxa"/>
+          </w:tcPr>
+          <w:p>
+            <w:r>
+              <w:t>1</w:t>
+            </w:r>
+          </w:p>
+        </w:tc>
+      </w:tr>
+      <w:tr>
+        <w:tc>
+          <w:tcPr>
+            <w:tcW w:w="1558" w:type="dxa"/>
+          </w:tcPr>
+          <w:p>
+            <w:r>
+              <w:t>1</w:t>
+            </w:r>
+          </w:p>
+        </w:tc>
+        <w:tc>
+          <w:tcPr>
+            <w:tcW w:w="1558" w:type="dxa"/>
+          </w:tcPr>
+          <w:p>
+            <w:r>
+              <w:t>1</w:t>
+            </w:r>
+          </w:p>
+        </w:tc>
+        <w:tc>
+          <w:tcPr>
+            <w:tcW w:w="1558" w:type="dxa"/>
+          </w:tcPr>
+          <w:p>
+            <w:r>
+              <w:t xml:space="preserve">1-1-.5=-.5 </w:t>
+            </w:r>
+            <w:r>
+              <w:sym w:font="Wingdings" w:char="F0E0"/>
+            </w:r>
+            <w:r>
+              <w:t xml:space="preserve"> 0</w:t>
+            </w:r>
+          </w:p>
+        </w:tc>
+        <w:tc>
+          <w:tcPr>
+            <w:tcW w:w="1558" w:type="dxa"/>
+          </w:tcPr>
+          <w:p>
+            <w:r>
+              <w:t>-1+1</w:t>
+            </w:r>
+            <w:r>
+              <w:t xml:space="preserve">-.5=-.5 </w:t>
+            </w:r>
+            <w:r>
+              <w:sym w:font="Wingdings" w:char="F0E0"/>
+            </w:r>
+            <w:r>
+              <w:t xml:space="preserve"> 0</w:t>
+            </w:r>
+          </w:p>
+        </w:tc>
+        <w:tc>
+          <w:tcPr>
+            <w:tcW w:w="1559" w:type="dxa"/>
+          </w:tcPr>
+          <w:p>
+            <w:r>
+              <w:t xml:space="preserve">0+0-.5=-.5 </w:t>
+            </w:r>
+            <w:r>
+              <w:sym w:font="Wingdings" w:char="F0E0"/>
+            </w:r>
+            <w:r>
+              <w:t xml:space="preserve"> 0</w:t>
+            </w:r>
+          </w:p>
+        </w:tc>
+        <w:tc>
+          <w:tcPr>
+            <w:tcW w:w="1559" w:type="dxa"/>
+          </w:tcPr>
+          <w:p>
+            <w:r>
+              <w:t>0</w:t>
+            </w:r>
+          </w:p>
+        </w:tc>
+      </w:tr>
+    </w:tbl>
+    <w:p/>
     <w:sectPr>
       <w:pgSz w:w="12240" w:h="15840"/>
       <w:pgMar w:top="1440" w:right="1440" w:bottom="1440" w:left="1440" w:header="720" w:footer="720" w:gutter="0"/>
@@ -16274,7 +19859,7 @@
   <w:style w:type="paragraph" w:default="1" w:styleId="Normal">
     <w:name w:val="Normal"/>
     <w:qFormat/>
-    <w:rsid w:val="00C06EC0"/>
+    <w:rsid w:val="00C17F5A"/>
     <w:pPr>
       <w:spacing w:after="160" w:line="259" w:lineRule="auto"/>
     </w:pPr>

--- a/Homework/HW2/MathQuestions.docx
+++ b/Homework/HW2/MathQuestions.docx
@@ -21,6 +21,8 @@
       <w:r>
         <w:t>Introduction to AI</w:t>
       </w:r>
+      <w:bookmarkStart w:id="0" w:name="_GoBack"/>
+      <w:bookmarkEnd w:id="0"/>
     </w:p>
     <w:p>
       <w:r>
@@ -17389,7 +17391,13 @@
     <w:p/>
     <w:p>
       <w:r>
-        <w:t>Notice how the x and y axis can never both be 0 or 1, hence there are no circles on those points</w:t>
+        <w:t>Notice how the x and y axis can never both be</w:t>
+      </w:r>
+      <w:r>
+        <w:t xml:space="preserve"> the same value,</w:t>
+      </w:r>
+      <w:r>
+        <w:t xml:space="preserve"> 0 or 1, hence there are no circles on those points</w:t>
       </w:r>
       <w:r>
         <w:t xml:space="preserve">. </w:t>
@@ -18653,411 +18661,896 @@
       </w:r>
     </w:p>
     <w:p>
-      <w:bookmarkStart w:id="0" w:name="_GoBack"/>
-      <w:bookmarkEnd w:id="0"/>
+      <m:oMathPara>
+        <m:oMath>
+          <m:r>
+            <w:rPr>
+              <w:rFonts w:ascii="Cambria Math" w:hAnsi="Cambria Math"/>
+            </w:rPr>
+            <m:t xml:space="preserve">a3=a1*w13+a2*w23+a0*w0 </m:t>
+          </m:r>
+        </m:oMath>
+      </m:oMathPara>
+    </w:p>
+    <w:p>
+      <m:oMathPara>
+        <m:oMath>
+          <m:r>
+            <w:rPr>
+              <w:rFonts w:ascii="Cambria Math" w:hAnsi="Cambria Math"/>
+            </w:rPr>
+            <m:t>a</m:t>
+          </m:r>
+          <m:r>
+            <w:rPr>
+              <w:rFonts w:ascii="Cambria Math" w:hAnsi="Cambria Math"/>
+            </w:rPr>
+            <m:t>4</m:t>
+          </m:r>
+          <m:r>
+            <w:rPr>
+              <w:rFonts w:ascii="Cambria Math" w:hAnsi="Cambria Math"/>
+            </w:rPr>
+            <m:t>=a1*w</m:t>
+          </m:r>
+          <m:r>
+            <w:rPr>
+              <w:rFonts w:ascii="Cambria Math" w:hAnsi="Cambria Math"/>
+            </w:rPr>
+            <m:t>14</m:t>
+          </m:r>
+          <m:r>
+            <w:rPr>
+              <w:rFonts w:ascii="Cambria Math" w:hAnsi="Cambria Math"/>
+            </w:rPr>
+            <m:t>+a2*w</m:t>
+          </m:r>
+          <m:r>
+            <w:rPr>
+              <w:rFonts w:ascii="Cambria Math" w:hAnsi="Cambria Math"/>
+            </w:rPr>
+            <m:t>24</m:t>
+          </m:r>
+          <m:r>
+            <w:rPr>
+              <w:rFonts w:ascii="Cambria Math" w:hAnsi="Cambria Math"/>
+            </w:rPr>
+            <m:t>+a0*w0</m:t>
+          </m:r>
+        </m:oMath>
+      </m:oMathPara>
+    </w:p>
+    <w:p>
+      <m:oMathPara>
+        <m:oMath>
+          <m:r>
+            <w:rPr>
+              <w:rFonts w:ascii="Cambria Math" w:hAnsi="Cambria Math"/>
+            </w:rPr>
+            <m:t>a</m:t>
+          </m:r>
+          <m:r>
+            <w:rPr>
+              <w:rFonts w:ascii="Cambria Math" w:hAnsi="Cambria Math"/>
+            </w:rPr>
+            <m:t>5</m:t>
+          </m:r>
+          <m:r>
+            <w:rPr>
+              <w:rFonts w:ascii="Cambria Math" w:hAnsi="Cambria Math"/>
+            </w:rPr>
+            <m:t>=a</m:t>
+          </m:r>
+          <m:r>
+            <w:rPr>
+              <w:rFonts w:ascii="Cambria Math" w:hAnsi="Cambria Math"/>
+            </w:rPr>
+            <m:t>3</m:t>
+          </m:r>
+          <m:r>
+            <w:rPr>
+              <w:rFonts w:ascii="Cambria Math" w:hAnsi="Cambria Math"/>
+            </w:rPr>
+            <m:t>*w</m:t>
+          </m:r>
+          <m:r>
+            <w:rPr>
+              <w:rFonts w:ascii="Cambria Math" w:hAnsi="Cambria Math"/>
+            </w:rPr>
+            <m:t>35</m:t>
+          </m:r>
+          <m:r>
+            <w:rPr>
+              <w:rFonts w:ascii="Cambria Math" w:hAnsi="Cambria Math"/>
+            </w:rPr>
+            <m:t>+a</m:t>
+          </m:r>
+          <m:r>
+            <w:rPr>
+              <w:rFonts w:ascii="Cambria Math" w:hAnsi="Cambria Math"/>
+            </w:rPr>
+            <m:t>4</m:t>
+          </m:r>
+          <m:r>
+            <w:rPr>
+              <w:rFonts w:ascii="Cambria Math" w:hAnsi="Cambria Math"/>
+            </w:rPr>
+            <m:t>*w</m:t>
+          </m:r>
+          <m:r>
+            <w:rPr>
+              <w:rFonts w:ascii="Cambria Math" w:hAnsi="Cambria Math"/>
+            </w:rPr>
+            <m:t>45</m:t>
+          </m:r>
+          <m:r>
+            <w:rPr>
+              <w:rFonts w:ascii="Cambria Math" w:hAnsi="Cambria Math"/>
+            </w:rPr>
+            <m:t>+a0*w0</m:t>
+          </m:r>
+        </m:oMath>
+      </m:oMathPara>
     </w:p>
     <w:p>
       <w:r>
-        <w:t>We can validate this neural network by running through the 4 combinations of a1 and a2:</w:t>
+        <w:t>Each output cell (a3, a4, a5) produces either a 1 or zero based on if its values that it sums come out to a positive (1) or negative (0) value.</w:t>
+      </w:r>
+    </w:p>
+    <w:p>
+      <w:r>
+        <w:t>We can validate this neural network by running through the 4 combinations of a1 and a2</w:t>
+      </w:r>
+      <w:r>
+        <w:t xml:space="preserve"> and comparing to the XOR function</w:t>
+      </w:r>
+      <w:r>
+        <w:t>:</w:t>
       </w:r>
     </w:p>
     <w:tbl>
       <w:tblPr>
         <w:tblStyle w:val="TableGrid"/>
         <w:tblW w:w="0" w:type="auto"/>
+        <w:jc w:val="center"/>
         <w:tblLook w:val="04A0" w:firstRow="1" w:lastRow="0" w:firstColumn="1" w:lastColumn="0" w:noHBand="0" w:noVBand="1"/>
       </w:tblPr>
       <w:tblGrid>
-        <w:gridCol w:w="1558"/>
-        <w:gridCol w:w="1558"/>
-        <w:gridCol w:w="1558"/>
-        <w:gridCol w:w="1558"/>
-        <w:gridCol w:w="1559"/>
-        <w:gridCol w:w="1559"/>
+        <w:gridCol w:w="625"/>
+        <w:gridCol w:w="540"/>
+        <w:gridCol w:w="1620"/>
+        <w:gridCol w:w="1620"/>
+        <w:gridCol w:w="1620"/>
+        <w:gridCol w:w="540"/>
       </w:tblGrid>
       <w:tr>
+        <w:trPr>
+          <w:jc w:val="center"/>
+        </w:trPr>
         <w:tc>
           <w:tcPr>
-            <w:tcW w:w="1558" w:type="dxa"/>
+            <w:tcW w:w="625" w:type="dxa"/>
           </w:tcPr>
           <w:p>
+            <w:pPr>
+              <w:rPr>
+                <w:b/>
+                <w:sz w:val="18"/>
+              </w:rPr>
+            </w:pPr>
             <w:r>
+              <w:rPr>
+                <w:b/>
+                <w:sz w:val="18"/>
+              </w:rPr>
               <w:t>a1</w:t>
             </w:r>
           </w:p>
         </w:tc>
         <w:tc>
           <w:tcPr>
-            <w:tcW w:w="1558" w:type="dxa"/>
+            <w:tcW w:w="540" w:type="dxa"/>
           </w:tcPr>
           <w:p>
+            <w:pPr>
+              <w:rPr>
+                <w:b/>
+                <w:sz w:val="18"/>
+              </w:rPr>
+            </w:pPr>
             <w:r>
+              <w:rPr>
+                <w:b/>
+                <w:sz w:val="18"/>
+              </w:rPr>
               <w:t>a2</w:t>
             </w:r>
           </w:p>
         </w:tc>
         <w:tc>
           <w:tcPr>
-            <w:tcW w:w="1558" w:type="dxa"/>
+            <w:tcW w:w="1620" w:type="dxa"/>
           </w:tcPr>
           <w:p>
+            <w:pPr>
+              <w:rPr>
+                <w:b/>
+                <w:sz w:val="18"/>
+              </w:rPr>
+            </w:pPr>
             <w:r>
+              <w:rPr>
+                <w:b/>
+                <w:sz w:val="18"/>
+              </w:rPr>
               <w:t>a3</w:t>
             </w:r>
           </w:p>
         </w:tc>
         <w:tc>
           <w:tcPr>
-            <w:tcW w:w="1558" w:type="dxa"/>
+            <w:tcW w:w="1620" w:type="dxa"/>
           </w:tcPr>
           <w:p>
+            <w:pPr>
+              <w:rPr>
+                <w:b/>
+                <w:sz w:val="18"/>
+              </w:rPr>
+            </w:pPr>
             <w:r>
+              <w:rPr>
+                <w:b/>
+                <w:sz w:val="18"/>
+              </w:rPr>
               <w:t>a4</w:t>
             </w:r>
           </w:p>
         </w:tc>
         <w:tc>
           <w:tcPr>
-            <w:tcW w:w="1559" w:type="dxa"/>
+            <w:tcW w:w="1620" w:type="dxa"/>
           </w:tcPr>
           <w:p>
+            <w:pPr>
+              <w:rPr>
+                <w:b/>
+                <w:sz w:val="18"/>
+              </w:rPr>
+            </w:pPr>
             <w:r>
+              <w:rPr>
+                <w:b/>
+                <w:sz w:val="18"/>
+              </w:rPr>
               <w:t>a5</w:t>
             </w:r>
           </w:p>
         </w:tc>
         <w:tc>
           <w:tcPr>
-            <w:tcW w:w="1559" w:type="dxa"/>
+            <w:tcW w:w="540" w:type="dxa"/>
           </w:tcPr>
           <w:p>
+            <w:pPr>
+              <w:rPr>
+                <w:b/>
+                <w:sz w:val="18"/>
+              </w:rPr>
+            </w:pPr>
             <w:r>
+              <w:rPr>
+                <w:b/>
+                <w:sz w:val="18"/>
+              </w:rPr>
               <w:t>XOR</w:t>
             </w:r>
           </w:p>
         </w:tc>
       </w:tr>
       <w:tr>
+        <w:trPr>
+          <w:jc w:val="center"/>
+        </w:trPr>
         <w:tc>
           <w:tcPr>
-            <w:tcW w:w="1558" w:type="dxa"/>
+            <w:tcW w:w="625" w:type="dxa"/>
           </w:tcPr>
           <w:p>
+            <w:pPr>
+              <w:rPr>
+                <w:sz w:val="18"/>
+              </w:rPr>
+            </w:pPr>
             <w:r>
+              <w:rPr>
+                <w:sz w:val="18"/>
+              </w:rPr>
               <w:t>0</w:t>
             </w:r>
           </w:p>
         </w:tc>
         <w:tc>
           <w:tcPr>
-            <w:tcW w:w="1558" w:type="dxa"/>
+            <w:tcW w:w="540" w:type="dxa"/>
           </w:tcPr>
           <w:p>
+            <w:pPr>
+              <w:rPr>
+                <w:sz w:val="18"/>
+              </w:rPr>
+            </w:pPr>
             <w:r>
+              <w:rPr>
+                <w:sz w:val="18"/>
+              </w:rPr>
               <w:t>0</w:t>
             </w:r>
           </w:p>
         </w:tc>
         <w:tc>
           <w:tcPr>
-            <w:tcW w:w="1558" w:type="dxa"/>
+            <w:tcW w:w="1620" w:type="dxa"/>
           </w:tcPr>
           <w:p>
+            <w:pPr>
+              <w:rPr>
+                <w:sz w:val="18"/>
+              </w:rPr>
+            </w:pPr>
             <w:r>
+              <w:rPr>
+                <w:sz w:val="18"/>
+              </w:rPr>
               <w:t xml:space="preserve">0+0-.5=-.5 </w:t>
             </w:r>
             <w:r>
+              <w:rPr>
+                <w:sz w:val="18"/>
+              </w:rPr>
               <w:sym w:font="Wingdings" w:char="F0E0"/>
             </w:r>
             <w:r>
+              <w:rPr>
+                <w:sz w:val="18"/>
+              </w:rPr>
               <w:t xml:space="preserve"> 0</w:t>
             </w:r>
           </w:p>
         </w:tc>
         <w:tc>
           <w:tcPr>
-            <w:tcW w:w="1558" w:type="dxa"/>
+            <w:tcW w:w="1620" w:type="dxa"/>
           </w:tcPr>
           <w:p>
+            <w:pPr>
+              <w:rPr>
+                <w:sz w:val="18"/>
+              </w:rPr>
+            </w:pPr>
             <w:r>
+              <w:rPr>
+                <w:sz w:val="18"/>
+              </w:rPr>
               <w:t xml:space="preserve">0+0-.5=-.5 </w:t>
             </w:r>
             <w:r>
+              <w:rPr>
+                <w:sz w:val="18"/>
+              </w:rPr>
               <w:sym w:font="Wingdings" w:char="F0E0"/>
             </w:r>
             <w:r>
+              <w:rPr>
+                <w:sz w:val="18"/>
+              </w:rPr>
               <w:t xml:space="preserve"> 0</w:t>
             </w:r>
           </w:p>
         </w:tc>
         <w:tc>
           <w:tcPr>
-            <w:tcW w:w="1559" w:type="dxa"/>
+            <w:tcW w:w="1620" w:type="dxa"/>
           </w:tcPr>
           <w:p>
+            <w:pPr>
+              <w:rPr>
+                <w:sz w:val="18"/>
+              </w:rPr>
+            </w:pPr>
             <w:r>
+              <w:rPr>
+                <w:sz w:val="18"/>
+              </w:rPr>
               <w:t xml:space="preserve">0+0-.5=-.5 </w:t>
             </w:r>
             <w:r>
+              <w:rPr>
+                <w:sz w:val="18"/>
+              </w:rPr>
               <w:sym w:font="Wingdings" w:char="F0E0"/>
             </w:r>
             <w:r>
+              <w:rPr>
+                <w:sz w:val="18"/>
+              </w:rPr>
               <w:t xml:space="preserve"> 0</w:t>
             </w:r>
           </w:p>
         </w:tc>
         <w:tc>
           <w:tcPr>
-            <w:tcW w:w="1559" w:type="dxa"/>
+            <w:tcW w:w="540" w:type="dxa"/>
           </w:tcPr>
           <w:p>
+            <w:pPr>
+              <w:rPr>
+                <w:sz w:val="18"/>
+              </w:rPr>
+            </w:pPr>
             <w:r>
+              <w:rPr>
+                <w:sz w:val="18"/>
+              </w:rPr>
               <w:t>0</w:t>
             </w:r>
           </w:p>
         </w:tc>
       </w:tr>
       <w:tr>
+        <w:trPr>
+          <w:jc w:val="center"/>
+        </w:trPr>
         <w:tc>
           <w:tcPr>
-            <w:tcW w:w="1558" w:type="dxa"/>
+            <w:tcW w:w="625" w:type="dxa"/>
           </w:tcPr>
           <w:p>
+            <w:pPr>
+              <w:rPr>
+                <w:sz w:val="18"/>
+              </w:rPr>
+            </w:pPr>
             <w:r>
+              <w:rPr>
+                <w:sz w:val="18"/>
+              </w:rPr>
               <w:t>0</w:t>
             </w:r>
           </w:p>
         </w:tc>
         <w:tc>
           <w:tcPr>
-            <w:tcW w:w="1558" w:type="dxa"/>
+            <w:tcW w:w="540" w:type="dxa"/>
           </w:tcPr>
           <w:p>
+            <w:pPr>
+              <w:rPr>
+                <w:sz w:val="18"/>
+              </w:rPr>
+            </w:pPr>
             <w:r>
+              <w:rPr>
+                <w:sz w:val="18"/>
+              </w:rPr>
               <w:t>1</w:t>
             </w:r>
           </w:p>
         </w:tc>
         <w:tc>
           <w:tcPr>
-            <w:tcW w:w="1558" w:type="dxa"/>
+            <w:tcW w:w="1620" w:type="dxa"/>
           </w:tcPr>
           <w:p>
+            <w:pPr>
+              <w:rPr>
+                <w:sz w:val="18"/>
+              </w:rPr>
+            </w:pPr>
             <w:r>
+              <w:rPr>
+                <w:sz w:val="18"/>
+              </w:rPr>
               <w:t xml:space="preserve">0-1-.5=-1.5 </w:t>
             </w:r>
             <w:r>
+              <w:rPr>
+                <w:sz w:val="18"/>
+              </w:rPr>
               <w:sym w:font="Wingdings" w:char="F0E0"/>
             </w:r>
             <w:r>
+              <w:rPr>
+                <w:sz w:val="18"/>
+              </w:rPr>
               <w:t xml:space="preserve"> 0</w:t>
             </w:r>
           </w:p>
         </w:tc>
         <w:tc>
           <w:tcPr>
-            <w:tcW w:w="1558" w:type="dxa"/>
+            <w:tcW w:w="1620" w:type="dxa"/>
           </w:tcPr>
           <w:p>
+            <w:pPr>
+              <w:rPr>
+                <w:sz w:val="18"/>
+              </w:rPr>
+            </w:pPr>
             <w:r>
+              <w:rPr>
+                <w:sz w:val="18"/>
+              </w:rPr>
               <w:t xml:space="preserve">0+1-.5=.5 </w:t>
             </w:r>
             <w:r>
+              <w:rPr>
+                <w:sz w:val="18"/>
+              </w:rPr>
               <w:sym w:font="Wingdings" w:char="F0E0"/>
             </w:r>
             <w:r>
+              <w:rPr>
+                <w:sz w:val="18"/>
+              </w:rPr>
               <w:t xml:space="preserve"> 1</w:t>
             </w:r>
           </w:p>
         </w:tc>
         <w:tc>
           <w:tcPr>
-            <w:tcW w:w="1559" w:type="dxa"/>
+            <w:tcW w:w="1620" w:type="dxa"/>
           </w:tcPr>
           <w:p>
+            <w:pPr>
+              <w:rPr>
+                <w:sz w:val="18"/>
+              </w:rPr>
+            </w:pPr>
             <w:r>
+              <w:rPr>
+                <w:sz w:val="18"/>
+              </w:rPr>
               <w:t xml:space="preserve">0+1-.5=.5 </w:t>
             </w:r>
             <w:r>
+              <w:rPr>
+                <w:sz w:val="18"/>
+              </w:rPr>
               <w:sym w:font="Wingdings" w:char="F0E0"/>
             </w:r>
             <w:r>
+              <w:rPr>
+                <w:sz w:val="18"/>
+              </w:rPr>
               <w:t xml:space="preserve"> 1</w:t>
             </w:r>
           </w:p>
         </w:tc>
         <w:tc>
           <w:tcPr>
-            <w:tcW w:w="1559" w:type="dxa"/>
+            <w:tcW w:w="540" w:type="dxa"/>
           </w:tcPr>
           <w:p>
+            <w:pPr>
+              <w:rPr>
+                <w:sz w:val="18"/>
+              </w:rPr>
+            </w:pPr>
             <w:r>
+              <w:rPr>
+                <w:sz w:val="18"/>
+              </w:rPr>
               <w:t>1</w:t>
             </w:r>
           </w:p>
         </w:tc>
       </w:tr>
       <w:tr>
+        <w:trPr>
+          <w:jc w:val="center"/>
+        </w:trPr>
         <w:tc>
           <w:tcPr>
-            <w:tcW w:w="1558" w:type="dxa"/>
+            <w:tcW w:w="625" w:type="dxa"/>
           </w:tcPr>
           <w:p>
+            <w:pPr>
+              <w:rPr>
+                <w:sz w:val="18"/>
+              </w:rPr>
+            </w:pPr>
             <w:r>
+              <w:rPr>
+                <w:sz w:val="18"/>
+              </w:rPr>
               <w:t>1</w:t>
             </w:r>
           </w:p>
         </w:tc>
         <w:tc>
           <w:tcPr>
-            <w:tcW w:w="1558" w:type="dxa"/>
+            <w:tcW w:w="540" w:type="dxa"/>
           </w:tcPr>
           <w:p>
+            <w:pPr>
+              <w:rPr>
+                <w:sz w:val="18"/>
+              </w:rPr>
+            </w:pPr>
             <w:r>
+              <w:rPr>
+                <w:sz w:val="18"/>
+              </w:rPr>
               <w:t>0</w:t>
             </w:r>
           </w:p>
         </w:tc>
         <w:tc>
           <w:tcPr>
-            <w:tcW w:w="1558" w:type="dxa"/>
+            <w:tcW w:w="1620" w:type="dxa"/>
           </w:tcPr>
           <w:p>
+            <w:pPr>
+              <w:rPr>
+                <w:sz w:val="18"/>
+              </w:rPr>
+            </w:pPr>
             <w:r>
+              <w:rPr>
+                <w:sz w:val="18"/>
+              </w:rPr>
               <w:t xml:space="preserve">1+0-.5=.5 </w:t>
             </w:r>
             <w:r>
+              <w:rPr>
+                <w:sz w:val="18"/>
+              </w:rPr>
               <w:sym w:font="Wingdings" w:char="F0E0"/>
             </w:r>
             <w:r>
+              <w:rPr>
+                <w:sz w:val="18"/>
+              </w:rPr>
               <w:t xml:space="preserve"> 1</w:t>
             </w:r>
           </w:p>
         </w:tc>
         <w:tc>
           <w:tcPr>
-            <w:tcW w:w="1558" w:type="dxa"/>
+            <w:tcW w:w="1620" w:type="dxa"/>
           </w:tcPr>
           <w:p>
+            <w:pPr>
+              <w:rPr>
+                <w:sz w:val="18"/>
+              </w:rPr>
+            </w:pPr>
             <w:r>
+              <w:rPr>
+                <w:sz w:val="18"/>
+              </w:rPr>
               <w:t xml:space="preserve">-1+0-.5=-1.5 </w:t>
             </w:r>
             <w:r>
+              <w:rPr>
+                <w:sz w:val="18"/>
+              </w:rPr>
               <w:sym w:font="Wingdings" w:char="F0E0"/>
             </w:r>
             <w:r>
+              <w:rPr>
+                <w:sz w:val="18"/>
+              </w:rPr>
               <w:t xml:space="preserve"> 0</w:t>
             </w:r>
           </w:p>
         </w:tc>
         <w:tc>
           <w:tcPr>
-            <w:tcW w:w="1559" w:type="dxa"/>
+            <w:tcW w:w="1620" w:type="dxa"/>
           </w:tcPr>
           <w:p>
+            <w:pPr>
+              <w:rPr>
+                <w:sz w:val="18"/>
+              </w:rPr>
+            </w:pPr>
             <w:r>
+              <w:rPr>
+                <w:sz w:val="18"/>
+              </w:rPr>
               <w:t>1+0-.5</w:t>
             </w:r>
             <w:r>
+              <w:rPr>
+                <w:sz w:val="18"/>
+              </w:rPr>
               <w:t xml:space="preserve">=.5 </w:t>
             </w:r>
             <w:r>
+              <w:rPr>
+                <w:sz w:val="18"/>
+              </w:rPr>
               <w:sym w:font="Wingdings" w:char="F0E0"/>
             </w:r>
             <w:r>
+              <w:rPr>
+                <w:sz w:val="18"/>
+              </w:rPr>
               <w:t xml:space="preserve"> 1</w:t>
             </w:r>
           </w:p>
         </w:tc>
         <w:tc>
           <w:tcPr>
-            <w:tcW w:w="1559" w:type="dxa"/>
+            <w:tcW w:w="540" w:type="dxa"/>
           </w:tcPr>
           <w:p>
+            <w:pPr>
+              <w:rPr>
+                <w:sz w:val="18"/>
+              </w:rPr>
+            </w:pPr>
             <w:r>
+              <w:rPr>
+                <w:sz w:val="18"/>
+              </w:rPr>
               <w:t>1</w:t>
             </w:r>
           </w:p>
         </w:tc>
       </w:tr>
       <w:tr>
+        <w:trPr>
+          <w:jc w:val="center"/>
+        </w:trPr>
         <w:tc>
           <w:tcPr>
-            <w:tcW w:w="1558" w:type="dxa"/>
+            <w:tcW w:w="625" w:type="dxa"/>
           </w:tcPr>
           <w:p>
+            <w:pPr>
+              <w:rPr>
+                <w:sz w:val="18"/>
+              </w:rPr>
+            </w:pPr>
             <w:r>
+              <w:rPr>
+                <w:sz w:val="18"/>
+              </w:rPr>
               <w:t>1</w:t>
             </w:r>
           </w:p>
         </w:tc>
         <w:tc>
           <w:tcPr>
-            <w:tcW w:w="1558" w:type="dxa"/>
+            <w:tcW w:w="540" w:type="dxa"/>
           </w:tcPr>
           <w:p>
+            <w:pPr>
+              <w:rPr>
+                <w:sz w:val="18"/>
+              </w:rPr>
+            </w:pPr>
             <w:r>
+              <w:rPr>
+                <w:sz w:val="18"/>
+              </w:rPr>
               <w:t>1</w:t>
             </w:r>
           </w:p>
         </w:tc>
         <w:tc>
           <w:tcPr>
-            <w:tcW w:w="1558" w:type="dxa"/>
+            <w:tcW w:w="1620" w:type="dxa"/>
           </w:tcPr>
           <w:p>
+            <w:pPr>
+              <w:rPr>
+                <w:sz w:val="18"/>
+              </w:rPr>
+            </w:pPr>
             <w:r>
+              <w:rPr>
+                <w:sz w:val="18"/>
+              </w:rPr>
               <w:t xml:space="preserve">1-1-.5=-.5 </w:t>
             </w:r>
             <w:r>
+              <w:rPr>
+                <w:sz w:val="18"/>
+              </w:rPr>
               <w:sym w:font="Wingdings" w:char="F0E0"/>
             </w:r>
             <w:r>
+              <w:rPr>
+                <w:sz w:val="18"/>
+              </w:rPr>
               <w:t xml:space="preserve"> 0</w:t>
             </w:r>
           </w:p>
         </w:tc>
         <w:tc>
           <w:tcPr>
-            <w:tcW w:w="1558" w:type="dxa"/>
+            <w:tcW w:w="1620" w:type="dxa"/>
           </w:tcPr>
           <w:p>
+            <w:pPr>
+              <w:rPr>
+                <w:sz w:val="18"/>
+              </w:rPr>
+            </w:pPr>
             <w:r>
+              <w:rPr>
+                <w:sz w:val="18"/>
+              </w:rPr>
               <w:t>-1+1</w:t>
             </w:r>
             <w:r>
+              <w:rPr>
+                <w:sz w:val="18"/>
+              </w:rPr>
               <w:t xml:space="preserve">-.5=-.5 </w:t>
             </w:r>
             <w:r>
+              <w:rPr>
+                <w:sz w:val="18"/>
+              </w:rPr>
               <w:sym w:font="Wingdings" w:char="F0E0"/>
             </w:r>
             <w:r>
+              <w:rPr>
+                <w:sz w:val="18"/>
+              </w:rPr>
               <w:t xml:space="preserve"> 0</w:t>
             </w:r>
           </w:p>
         </w:tc>
         <w:tc>
           <w:tcPr>
-            <w:tcW w:w="1559" w:type="dxa"/>
+            <w:tcW w:w="1620" w:type="dxa"/>
           </w:tcPr>
           <w:p>
+            <w:pPr>
+              <w:rPr>
+                <w:sz w:val="18"/>
+              </w:rPr>
+            </w:pPr>
             <w:r>
+              <w:rPr>
+                <w:sz w:val="18"/>
+              </w:rPr>
               <w:t xml:space="preserve">0+0-.5=-.5 </w:t>
             </w:r>
             <w:r>
+              <w:rPr>
+                <w:sz w:val="18"/>
+              </w:rPr>
               <w:sym w:font="Wingdings" w:char="F0E0"/>
             </w:r>
             <w:r>
+              <w:rPr>
+                <w:sz w:val="18"/>
+              </w:rPr>
               <w:t xml:space="preserve"> 0</w:t>
             </w:r>
           </w:p>
         </w:tc>
         <w:tc>
           <w:tcPr>
-            <w:tcW w:w="1559" w:type="dxa"/>
+            <w:tcW w:w="540" w:type="dxa"/>
           </w:tcPr>
           <w:p>
+            <w:pPr>
+              <w:rPr>
+                <w:sz w:val="18"/>
+              </w:rPr>
+            </w:pPr>
             <w:r>
+              <w:rPr>
+                <w:sz w:val="18"/>
+              </w:rPr>
               <w:t>0</w:t>
             </w:r>
           </w:p>
